--- a/接口文档.docx
+++ b/接口文档.docx
@@ -68,12 +68,40 @@
         <w:ind w:firstLineChars="0"/>
         <w:outlineLvl w:val="2"/>
         <w:rPr>
+          <w:b/>
+          <w:bCs/>
+          <w:sz w:val="24"/>
+        </w:rPr>
+      </w:pPr>
+      <w:r>
+        <w:rPr>
           <w:rFonts w:hint="eastAsia"/>
           <w:b/>
           <w:bCs/>
           <w:sz w:val="24"/>
         </w:rPr>
-      </w:pPr>
+        <w:t>订单管理</w:t>
+      </w:r>
+    </w:p>
+    <w:p/>
+    <w:p>
+      <w:pPr>
+        <w:spacing w:beforeLines="50" w:before="156" w:afterLines="50" w:after="156" w:line="360" w:lineRule="exact"/>
+        <w:outlineLvl w:val="1"/>
+        <w:rPr>
+          <w:b/>
+          <w:bCs/>
+          <w:sz w:val="24"/>
+        </w:rPr>
+      </w:pPr>
+      <w:r>
+        <w:rPr>
+          <w:b/>
+          <w:bCs/>
+          <w:sz w:val="24"/>
+        </w:rPr>
+        <w:t>2</w:t>
+      </w:r>
       <w:r>
         <w:rPr>
           <w:rFonts w:hint="eastAsia"/>
@@ -81,14 +109,58 @@
           <w:bCs/>
           <w:sz w:val="24"/>
         </w:rPr>
-        <w:t>订单管理</w:t>
-      </w:r>
-    </w:p>
-    <w:p>
-      <w:pPr>
+        <w:t xml:space="preserve"> </w:t>
+      </w:r>
+      <w:r>
         <w:rPr>
           <w:rFonts w:hint="eastAsia"/>
-        </w:rPr>
+          <w:b/>
+          <w:bCs/>
+          <w:sz w:val="24"/>
+        </w:rPr>
+        <w:t>费用管理</w:t>
+      </w:r>
+    </w:p>
+    <w:p>
+      <w:pPr>
+        <w:spacing w:beforeLines="50" w:before="156" w:afterLines="50" w:after="156" w:line="360" w:lineRule="exact"/>
+        <w:outlineLvl w:val="2"/>
+        <w:rPr>
+          <w:b/>
+          <w:bCs/>
+          <w:sz w:val="24"/>
+        </w:rPr>
+      </w:pPr>
+      <w:r>
+        <w:rPr>
+          <w:b/>
+          <w:bCs/>
+          <w:sz w:val="24"/>
+        </w:rPr>
+        <w:t>2</w:t>
+      </w:r>
+      <w:r>
+        <w:rPr>
+          <w:rFonts w:hint="eastAsia"/>
+          <w:b/>
+          <w:bCs/>
+          <w:sz w:val="24"/>
+        </w:rPr>
+        <w:t xml:space="preserve">.1 </w:t>
+      </w:r>
+      <w:r>
+        <w:rPr>
+          <w:rFonts w:hint="eastAsia"/>
+          <w:b/>
+          <w:bCs/>
+          <w:sz w:val="24"/>
+        </w:rPr>
+        <w:t>费用管理</w:t>
+      </w:r>
+    </w:p>
+    <w:p>
+      <w:pPr>
+        <w:spacing w:beforeLines="50" w:before="156" w:afterLines="50" w:after="156" w:line="360" w:lineRule="exact"/>
       </w:pPr>
     </w:p>
     <w:p>
@@ -107,7 +179,7 @@
           <w:bCs/>
           <w:sz w:val="24"/>
         </w:rPr>
-        <w:t>2</w:t>
+        <w:t>3</w:t>
       </w:r>
       <w:r>
         <w:rPr>
@@ -125,7 +197,7 @@
           <w:bCs/>
           <w:sz w:val="24"/>
         </w:rPr>
-        <w:t>费用管理</w:t>
+        <w:t>收款管理</w:t>
       </w:r>
     </w:p>
     <w:p>
@@ -144,7 +216,7 @@
           <w:bCs/>
           <w:sz w:val="24"/>
         </w:rPr>
-        <w:t>2</w:t>
+        <w:t>3</w:t>
       </w:r>
       <w:r>
         <w:rPr>
@@ -162,7 +234,7 @@
           <w:bCs/>
           <w:sz w:val="24"/>
         </w:rPr>
-        <w:t>费用管理</w:t>
+        <w:t>收款管理</w:t>
       </w:r>
     </w:p>
     <w:p>
@@ -186,7 +258,7 @@
           <w:bCs/>
           <w:sz w:val="24"/>
         </w:rPr>
-        <w:t>3</w:t>
+        <w:t>4</w:t>
       </w:r>
       <w:r>
         <w:rPr>
@@ -204,7 +276,7 @@
           <w:bCs/>
           <w:sz w:val="24"/>
         </w:rPr>
-        <w:t>收款管理</w:t>
+        <w:t>月报其他信息管理</w:t>
       </w:r>
     </w:p>
     <w:p>
@@ -223,7 +295,7 @@
           <w:bCs/>
           <w:sz w:val="24"/>
         </w:rPr>
-        <w:t>3</w:t>
+        <w:t>4</w:t>
       </w:r>
       <w:r>
         <w:rPr>
@@ -241,270 +313,12 @@
           <w:bCs/>
           <w:sz w:val="24"/>
         </w:rPr>
-        <w:t>收款管理</w:t>
-      </w:r>
-    </w:p>
-    <w:p>
-      <w:pPr>
-        <w:spacing w:beforeLines="50" w:before="156" w:afterLines="50" w:after="156" w:line="360" w:lineRule="exact"/>
-      </w:pPr>
-    </w:p>
-    <w:p>
-      <w:pPr>
-        <w:spacing w:beforeLines="50" w:before="156" w:afterLines="50" w:after="156" w:line="360" w:lineRule="exact"/>
-        <w:outlineLvl w:val="1"/>
-        <w:rPr>
-          <w:b/>
-          <w:bCs/>
-          <w:sz w:val="24"/>
-        </w:rPr>
-      </w:pPr>
-      <w:r>
-        <w:rPr>
-          <w:b/>
-          <w:bCs/>
-          <w:sz w:val="24"/>
-        </w:rPr>
-        <w:t>4</w:t>
-      </w:r>
-      <w:r>
-        <w:rPr>
-          <w:rFonts w:hint="eastAsia"/>
-          <w:b/>
-          <w:bCs/>
-          <w:sz w:val="24"/>
-        </w:rPr>
-        <w:t xml:space="preserve"> </w:t>
-      </w:r>
-      <w:r>
-        <w:rPr>
-          <w:rFonts w:hint="eastAsia"/>
-          <w:b/>
-          <w:bCs/>
-          <w:sz w:val="24"/>
-        </w:rPr>
         <w:t>月报其他信息管理</w:t>
       </w:r>
     </w:p>
     <w:p>
       <w:pPr>
         <w:spacing w:beforeLines="50" w:before="156" w:afterLines="50" w:after="156" w:line="360" w:lineRule="exact"/>
-        <w:outlineLvl w:val="2"/>
-        <w:rPr>
-          <w:b/>
-          <w:bCs/>
-          <w:sz w:val="24"/>
-        </w:rPr>
-      </w:pPr>
-      <w:r>
-        <w:rPr>
-          <w:b/>
-          <w:bCs/>
-          <w:sz w:val="24"/>
-        </w:rPr>
-        <w:t>4</w:t>
-      </w:r>
-      <w:r>
-        <w:rPr>
-          <w:rFonts w:hint="eastAsia"/>
-          <w:b/>
-          <w:bCs/>
-          <w:sz w:val="24"/>
-        </w:rPr>
-        <w:t xml:space="preserve">.1 </w:t>
-      </w:r>
-      <w:r>
-        <w:rPr>
-          <w:rFonts w:hint="eastAsia"/>
-          <w:b/>
-          <w:bCs/>
-          <w:sz w:val="24"/>
-        </w:rPr>
-        <w:t>月报其他信息管理</w:t>
-      </w:r>
-    </w:p>
-    <w:p>
-      <w:pPr>
-        <w:spacing w:beforeLines="50" w:before="156" w:afterLines="50" w:after="156" w:line="360" w:lineRule="exact"/>
-        <w:rPr>
-          <w:b/>
-          <w:bCs/>
-          <w:sz w:val="24"/>
-        </w:rPr>
-      </w:pPr>
-    </w:p>
-    <w:p>
-      <w:pPr>
-        <w:spacing w:beforeLines="50" w:before="156" w:afterLines="50" w:after="156" w:line="360" w:lineRule="exact"/>
-        <w:rPr>
-          <w:rFonts w:hint="eastAsia"/>
-          <w:b/>
-          <w:bCs/>
-          <w:sz w:val="24"/>
-        </w:rPr>
-      </w:pPr>
-    </w:p>
-    <w:p>
-      <w:pPr>
-        <w:spacing w:beforeLines="50" w:before="156" w:afterLines="50" w:after="156" w:line="360" w:lineRule="exact"/>
-        <w:outlineLvl w:val="1"/>
-        <w:rPr>
-          <w:b/>
-          <w:bCs/>
-          <w:sz w:val="24"/>
-        </w:rPr>
-      </w:pPr>
-      <w:r>
-        <w:rPr>
-          <w:b/>
-          <w:bCs/>
-          <w:sz w:val="24"/>
-        </w:rPr>
-        <w:t>5</w:t>
-      </w:r>
-      <w:r>
-        <w:rPr>
-          <w:rFonts w:hint="eastAsia"/>
-          <w:b/>
-          <w:bCs/>
-          <w:sz w:val="24"/>
-        </w:rPr>
-        <w:t xml:space="preserve"> </w:t>
-      </w:r>
-      <w:r>
-        <w:rPr>
-          <w:rFonts w:hint="eastAsia"/>
-          <w:b/>
-          <w:bCs/>
-          <w:sz w:val="24"/>
-        </w:rPr>
-        <w:t>员工信息管理</w:t>
-      </w:r>
-    </w:p>
-    <w:p>
-      <w:pPr>
-        <w:spacing w:beforeLines="50" w:before="156" w:afterLines="50" w:after="156" w:line="360" w:lineRule="exact"/>
-        <w:outlineLvl w:val="2"/>
-        <w:rPr>
-          <w:b/>
-          <w:bCs/>
-          <w:sz w:val="24"/>
-        </w:rPr>
-      </w:pPr>
-      <w:r>
-        <w:rPr>
-          <w:b/>
-          <w:bCs/>
-          <w:sz w:val="24"/>
-        </w:rPr>
-        <w:t>5</w:t>
-      </w:r>
-      <w:r>
-        <w:rPr>
-          <w:rFonts w:hint="eastAsia"/>
-          <w:b/>
-          <w:bCs/>
-          <w:sz w:val="24"/>
-        </w:rPr>
-        <w:t xml:space="preserve">.1 </w:t>
-      </w:r>
-      <w:r>
-        <w:rPr>
-          <w:rFonts w:hint="eastAsia"/>
-          <w:b/>
-          <w:bCs/>
-          <w:sz w:val="24"/>
-        </w:rPr>
-        <w:t>员工信息管理</w:t>
-      </w:r>
-    </w:p>
-    <w:p>
-      <w:pPr>
-        <w:spacing w:beforeLines="50" w:before="156" w:afterLines="50" w:after="156" w:line="360" w:lineRule="exact"/>
-        <w:rPr>
-          <w:b/>
-          <w:bCs/>
-          <w:sz w:val="24"/>
-        </w:rPr>
-      </w:pPr>
-    </w:p>
-    <w:p>
-      <w:pPr>
-        <w:spacing w:beforeLines="50" w:before="156" w:afterLines="50" w:after="156" w:line="360" w:lineRule="exact"/>
-        <w:outlineLvl w:val="1"/>
-        <w:rPr>
-          <w:b/>
-          <w:bCs/>
-          <w:sz w:val="24"/>
-        </w:rPr>
-      </w:pPr>
-      <w:r>
-        <w:rPr>
-          <w:b/>
-          <w:bCs/>
-          <w:sz w:val="24"/>
-        </w:rPr>
-        <w:t>6</w:t>
-      </w:r>
-      <w:r>
-        <w:rPr>
-          <w:rFonts w:hint="eastAsia"/>
-          <w:b/>
-          <w:bCs/>
-          <w:sz w:val="24"/>
-        </w:rPr>
-        <w:t xml:space="preserve"> </w:t>
-      </w:r>
-      <w:r>
-        <w:rPr>
-          <w:rFonts w:hint="eastAsia"/>
-          <w:b/>
-          <w:bCs/>
-          <w:sz w:val="24"/>
-        </w:rPr>
-        <w:t>顾客信息管理</w:t>
-      </w:r>
-    </w:p>
-    <w:p>
-      <w:pPr>
-        <w:spacing w:beforeLines="50" w:before="156" w:afterLines="50" w:after="156" w:line="360" w:lineRule="exact"/>
-        <w:outlineLvl w:val="2"/>
-        <w:rPr>
-          <w:b/>
-          <w:bCs/>
-          <w:sz w:val="24"/>
-        </w:rPr>
-      </w:pPr>
-      <w:r>
-        <w:rPr>
-          <w:b/>
-          <w:bCs/>
-          <w:sz w:val="24"/>
-        </w:rPr>
-        <w:t>6</w:t>
-      </w:r>
-      <w:r>
-        <w:rPr>
-          <w:rFonts w:hint="eastAsia"/>
-          <w:b/>
-          <w:bCs/>
-          <w:sz w:val="24"/>
-        </w:rPr>
-        <w:t xml:space="preserve">.1 </w:t>
-      </w:r>
-      <w:r>
-        <w:rPr>
-          <w:rFonts w:hint="eastAsia"/>
-          <w:b/>
-          <w:bCs/>
-          <w:sz w:val="24"/>
-        </w:rPr>
-        <w:t>顾客信息管理</w:t>
-      </w:r>
-    </w:p>
-    <w:p>
-      <w:pPr>
-        <w:spacing w:beforeLines="50" w:before="156" w:afterLines="50" w:after="156" w:line="360" w:lineRule="exact"/>
         <w:rPr>
           <w:rFonts w:ascii="宋体" w:hAnsi="宋体"/>
           <w:bCs/>
@@ -517,7 +331,23 @@
           <w:bCs/>
           <w:sz w:val="24"/>
         </w:rPr>
-        <w:t>（1）、查询</w:t>
+        <w:t>（1</w:t>
+      </w:r>
+      <w:r>
+        <w:rPr>
+          <w:rFonts w:ascii="宋体" w:hAnsi="宋体" w:hint="eastAsia"/>
+          <w:bCs/>
+          <w:sz w:val="24"/>
+        </w:rPr>
+        <w:t>）、根据起始时间</w:t>
+      </w:r>
+      <w:r>
+        <w:rPr>
+          <w:rFonts w:ascii="宋体" w:hAnsi="宋体" w:hint="eastAsia"/>
+          <w:bCs/>
+          <w:sz w:val="24"/>
+        </w:rPr>
+        <w:t>查询</w:t>
       </w:r>
       <w:proofErr w:type="gramStart"/>
       <w:r>
@@ -535,7 +365,7 @@
           <w:bCs/>
           <w:sz w:val="24"/>
         </w:rPr>
-        <w:t>下所有顾客信息，</w:t>
+        <w:t>下</w:t>
       </w:r>
       <w:r>
         <w:rPr>
@@ -543,15 +373,7 @@
           <w:bCs/>
           <w:sz w:val="24"/>
         </w:rPr>
-        <w:t>返回</w:t>
-      </w:r>
-      <w:r>
-        <w:rPr>
-          <w:rFonts w:ascii="宋体" w:hAnsi="宋体" w:hint="eastAsia"/>
-          <w:bCs/>
-          <w:sz w:val="24"/>
-        </w:rPr>
-        <w:t>绑定到页面下拉列表</w:t>
+        <w:t>月报信息</w:t>
       </w:r>
     </w:p>
     <w:tbl>
@@ -575,7 +397,7 @@
             <w:pPr>
               <w:spacing w:beforeLines="50" w:before="156" w:afterLines="50" w:after="156" w:line="360" w:lineRule="exact"/>
               <w:rPr>
-                <w:rFonts w:ascii="宋体" w:hAnsi="宋体" w:hint="eastAsia"/>
+                <w:rFonts w:ascii="宋体" w:hAnsi="宋体"/>
                 <w:bCs/>
                 <w:sz w:val="24"/>
               </w:rPr>
@@ -598,18 +420,18 @@
             <w:pPr>
               <w:spacing w:beforeLines="50" w:before="156" w:afterLines="50" w:after="156" w:line="360" w:lineRule="exact"/>
               <w:rPr>
-                <w:rFonts w:ascii="宋体" w:hAnsi="宋体" w:hint="eastAsia"/>
-                <w:bCs/>
-                <w:sz w:val="24"/>
-              </w:rPr>
-            </w:pPr>
-            <w:r>
-              <w:rPr>
-                <w:rFonts w:ascii="宋体" w:hAnsi="宋体"/>
-                <w:bCs/>
-                <w:sz w:val="24"/>
-              </w:rPr>
-              <w:t>/customer/getInfo.do</w:t>
+                <w:rFonts w:ascii="宋体" w:hAnsi="宋体"/>
+                <w:bCs/>
+                <w:sz w:val="24"/>
+              </w:rPr>
+            </w:pPr>
+            <w:r>
+              <w:rPr>
+                <w:rFonts w:ascii="宋体" w:hAnsi="宋体"/>
+                <w:bCs/>
+                <w:sz w:val="24"/>
+              </w:rPr>
+              <w:t>/otherInfo/selectByStartAndEndDate.do</w:t>
             </w:r>
           </w:p>
         </w:tc>
@@ -623,7 +445,7 @@
             <w:pPr>
               <w:spacing w:beforeLines="50" w:before="156" w:afterLines="50" w:after="156" w:line="360" w:lineRule="exact"/>
               <w:rPr>
-                <w:rFonts w:ascii="宋体" w:hAnsi="宋体" w:hint="eastAsia"/>
+                <w:rFonts w:ascii="宋体" w:hAnsi="宋体"/>
                 <w:bCs/>
                 <w:sz w:val="24"/>
               </w:rPr>
@@ -647,11 +469,73 @@
               <w:spacing w:beforeLines="50" w:before="156" w:afterLines="50" w:after="156" w:line="360" w:lineRule="exact"/>
               <w:jc w:val="left"/>
               <w:rPr>
-                <w:rFonts w:ascii="宋体" w:hAnsi="宋体" w:hint="eastAsia"/>
-                <w:bCs/>
-                <w:sz w:val="24"/>
-              </w:rPr>
-            </w:pPr>
+                <w:rFonts w:ascii="宋体" w:hAnsi="宋体"/>
+                <w:bCs/>
+                <w:sz w:val="24"/>
+              </w:rPr>
+            </w:pPr>
+            <w:r>
+              <w:rPr>
+                <w:rFonts w:ascii="宋体" w:hAnsi="宋体"/>
+                <w:bCs/>
+                <w:sz w:val="24"/>
+              </w:rPr>
+              <w:t xml:space="preserve">String </w:t>
+            </w:r>
+            <w:proofErr w:type="spellStart"/>
+            <w:r>
+              <w:rPr>
+                <w:rFonts w:ascii="宋体" w:hAnsi="宋体"/>
+                <w:bCs/>
+                <w:sz w:val="24"/>
+              </w:rPr>
+              <w:t>startDate,String</w:t>
+            </w:r>
+            <w:proofErr w:type="spellEnd"/>
+            <w:r>
+              <w:rPr>
+                <w:rFonts w:ascii="宋体" w:hAnsi="宋体"/>
+                <w:bCs/>
+                <w:sz w:val="24"/>
+              </w:rPr>
+              <w:t xml:space="preserve"> </w:t>
+            </w:r>
+            <w:proofErr w:type="spellStart"/>
+            <w:r>
+              <w:rPr>
+                <w:rFonts w:ascii="宋体" w:hAnsi="宋体"/>
+                <w:bCs/>
+                <w:sz w:val="24"/>
+              </w:rPr>
+              <w:t>endDate,int</w:t>
+            </w:r>
+            <w:proofErr w:type="spellEnd"/>
+            <w:r>
+              <w:rPr>
+                <w:rFonts w:ascii="宋体" w:hAnsi="宋体"/>
+                <w:bCs/>
+                <w:sz w:val="24"/>
+              </w:rPr>
+              <w:t xml:space="preserve"> </w:t>
+            </w:r>
+            <w:proofErr w:type="spellStart"/>
+            <w:r>
+              <w:rPr>
+                <w:rFonts w:ascii="宋体" w:hAnsi="宋体"/>
+                <w:bCs/>
+                <w:sz w:val="24"/>
+              </w:rPr>
+              <w:t>page,int</w:t>
+            </w:r>
+            <w:proofErr w:type="spellEnd"/>
+            <w:r>
+              <w:rPr>
+                <w:rFonts w:ascii="宋体" w:hAnsi="宋体"/>
+                <w:bCs/>
+                <w:sz w:val="24"/>
+              </w:rPr>
+              <w:t xml:space="preserve"> rows</w:t>
+            </w:r>
           </w:p>
         </w:tc>
       </w:tr>
@@ -664,7 +548,7 @@
             <w:pPr>
               <w:spacing w:beforeLines="50" w:before="156" w:afterLines="50" w:after="156" w:line="360" w:lineRule="exact"/>
               <w:rPr>
-                <w:rFonts w:ascii="宋体" w:hAnsi="宋体" w:hint="eastAsia"/>
+                <w:rFonts w:ascii="宋体" w:hAnsi="宋体"/>
                 <w:bCs/>
                 <w:sz w:val="24"/>
               </w:rPr>
@@ -684,15 +568,7 @@
                 <w:bCs/>
                 <w:sz w:val="24"/>
               </w:rPr>
-              <w:t>值</w:t>
-            </w:r>
-            <w:r>
-              <w:rPr>
-                <w:rFonts w:ascii="宋体" w:hAnsi="宋体" w:hint="eastAsia"/>
-                <w:bCs/>
-                <w:sz w:val="24"/>
-              </w:rPr>
-              <w:t>类型</w:t>
+              <w:t>值类型</w:t>
             </w:r>
             <w:proofErr w:type="gramEnd"/>
           </w:p>
@@ -705,7 +581,7 @@
             <w:pPr>
               <w:spacing w:beforeLines="50" w:before="156" w:afterLines="50" w:after="156" w:line="360" w:lineRule="exact"/>
               <w:rPr>
-                <w:rFonts w:ascii="宋体" w:hAnsi="宋体" w:hint="eastAsia"/>
+                <w:rFonts w:ascii="宋体" w:hAnsi="宋体"/>
                 <w:bCs/>
                 <w:sz w:val="24"/>
               </w:rPr>
@@ -740,34 +616,18 @@
             <w:pPr>
               <w:spacing w:beforeLines="50" w:before="156" w:afterLines="50" w:after="156" w:line="360" w:lineRule="exact"/>
               <w:rPr>
-                <w:rFonts w:ascii="宋体" w:hAnsi="宋体" w:hint="eastAsia"/>
-                <w:bCs/>
-                <w:sz w:val="24"/>
-              </w:rPr>
-            </w:pPr>
-            <w:r>
-              <w:rPr>
-                <w:rFonts w:ascii="宋体" w:hAnsi="宋体" w:hint="eastAsia"/>
-                <w:bCs/>
-                <w:sz w:val="24"/>
-              </w:rPr>
-              <w:t>返回</w:t>
-            </w:r>
-            <w:r>
-              <w:rPr>
-                <w:rFonts w:ascii="宋体" w:hAnsi="宋体" w:hint="eastAsia"/>
-                <w:bCs/>
-                <w:sz w:val="24"/>
-              </w:rPr>
-              <w:t>结果</w:t>
-            </w:r>
-            <w:r>
-              <w:rPr>
-                <w:rFonts w:ascii="宋体" w:hAnsi="宋体" w:hint="eastAsia"/>
-                <w:bCs/>
-                <w:sz w:val="24"/>
-              </w:rPr>
-              <w:t>例子</w:t>
+                <w:rFonts w:ascii="宋体" w:hAnsi="宋体"/>
+                <w:bCs/>
+                <w:sz w:val="24"/>
+              </w:rPr>
+            </w:pPr>
+            <w:r>
+              <w:rPr>
+                <w:rFonts w:ascii="宋体" w:hAnsi="宋体" w:hint="eastAsia"/>
+                <w:bCs/>
+                <w:sz w:val="24"/>
+              </w:rPr>
+              <w:t>返回结果例子</w:t>
             </w:r>
           </w:p>
         </w:tc>
@@ -779,7 +639,7 @@
             <w:pPr>
               <w:spacing w:beforeLines="50" w:before="156" w:afterLines="50" w:after="156" w:line="360" w:lineRule="exact"/>
               <w:rPr>
-                <w:rFonts w:ascii="宋体" w:hAnsi="宋体" w:hint="eastAsia"/>
+                <w:rFonts w:ascii="宋体" w:hAnsi="宋体"/>
                 <w:bCs/>
                 <w:sz w:val="24"/>
               </w:rPr>
@@ -791,8 +651,49 @@
                 <w:sz w:val="27"/>
                 <w:szCs w:val="27"/>
               </w:rPr>
-              <w:t>[{"id":1,"customerPhone":"12332112332","customerName":"aa","customerAddress":"</w:t>
-            </w:r>
+              <w:t>{"total":2,"rows":[{"id":1,"manageCost":300.00,"earlyNumber":3,"finalNumber":5,"singleExcessAmount":1200.00,"overallExcessAmount":1200.00,"salesDepartmentID":3,"infoDate":"Mar 4, 2018 12:00:00 AM","isDelete":0},{"id":2,"manageCost":400.00,"earlyNumber":2,"finalNumber":6,"singleExcessAmount":1100.00,"overallExcessAmount":1100.00,"salesDepartmentID":3,"infoDate":"Mar 4, 2018 12:00:00 AM","isDelete":0}]}</w:t>
+            </w:r>
+          </w:p>
+        </w:tc>
+      </w:tr>
+      <w:tr>
+        <w:tc>
+          <w:tcPr>
+            <w:tcW w:w="2122" w:type="dxa"/>
+          </w:tcPr>
+          <w:p>
+            <w:pPr>
+              <w:spacing w:beforeLines="50" w:before="156" w:afterLines="50" w:after="156" w:line="360" w:lineRule="exact"/>
+              <w:rPr>
+                <w:rFonts w:ascii="宋体" w:hAnsi="宋体"/>
+                <w:bCs/>
+                <w:sz w:val="24"/>
+              </w:rPr>
+            </w:pPr>
+            <w:r>
+              <w:rPr>
+                <w:rFonts w:ascii="宋体" w:hAnsi="宋体" w:hint="eastAsia"/>
+                <w:bCs/>
+                <w:sz w:val="24"/>
+              </w:rPr>
+              <w:t>返回值为空</w:t>
+            </w:r>
+          </w:p>
+        </w:tc>
+        <w:tc>
+          <w:tcPr>
+            <w:tcW w:w="7505" w:type="dxa"/>
+          </w:tcPr>
+          <w:p>
+            <w:pPr>
+              <w:spacing w:beforeLines="50" w:before="156" w:afterLines="50" w:after="156" w:line="360" w:lineRule="exact"/>
+              <w:rPr>
+                <w:rFonts w:ascii="Simsun" w:hAnsi="Simsun" w:hint="eastAsia"/>
+                <w:color w:val="000000"/>
+                <w:sz w:val="27"/>
+                <w:szCs w:val="27"/>
+              </w:rPr>
+            </w:pPr>
             <w:r>
               <w:rPr>
                 <w:rFonts w:ascii="Simsun" w:hAnsi="Simsun"/>
@@ -800,67 +701,7 @@
                 <w:sz w:val="27"/>
                 <w:szCs w:val="27"/>
               </w:rPr>
-              <w:t>十二号</w:t>
-            </w:r>
-            <w:r>
-              <w:rPr>
-                <w:rFonts w:ascii="Simsun" w:hAnsi="Simsun"/>
-                <w:color w:val="000000"/>
-                <w:sz w:val="27"/>
-                <w:szCs w:val="27"/>
-              </w:rPr>
-              <w:t>","salesDepartmentID":3,"isDelete":0}]</w:t>
-            </w:r>
-          </w:p>
-        </w:tc>
-      </w:tr>
-      <w:tr>
-        <w:tc>
-          <w:tcPr>
-            <w:tcW w:w="2122" w:type="dxa"/>
-          </w:tcPr>
-          <w:p>
-            <w:pPr>
-              <w:spacing w:beforeLines="50" w:before="156" w:afterLines="50" w:after="156" w:line="360" w:lineRule="exact"/>
-              <w:rPr>
-                <w:rFonts w:ascii="宋体" w:hAnsi="宋体" w:hint="eastAsia"/>
-                <w:bCs/>
-                <w:sz w:val="24"/>
-              </w:rPr>
-            </w:pPr>
-            <w:r>
-              <w:rPr>
-                <w:rFonts w:ascii="宋体" w:hAnsi="宋体" w:hint="eastAsia"/>
-                <w:bCs/>
-                <w:sz w:val="24"/>
-              </w:rPr>
-              <w:lastRenderedPageBreak/>
-              <w:t>返回值为空</w:t>
-            </w:r>
-          </w:p>
-        </w:tc>
-        <w:tc>
-          <w:tcPr>
-            <w:tcW w:w="7505" w:type="dxa"/>
-          </w:tcPr>
-          <w:p>
-            <w:pPr>
-              <w:spacing w:beforeLines="50" w:before="156" w:afterLines="50" w:after="156" w:line="360" w:lineRule="exact"/>
-              <w:rPr>
-                <w:rFonts w:ascii="Simsun" w:hAnsi="Simsun"/>
-                <w:color w:val="000000"/>
-                <w:sz w:val="27"/>
-                <w:szCs w:val="27"/>
-              </w:rPr>
-            </w:pPr>
-            <w:r>
-              <w:rPr>
-                <w:rFonts w:ascii="Simsun" w:hAnsi="Simsun" w:hint="eastAsia"/>
-                <w:color w:val="000000"/>
-                <w:sz w:val="27"/>
-                <w:szCs w:val="27"/>
-              </w:rPr>
-              <w:t>null</w:t>
+              <w:t>{"total":0,"rows":[]}</w:t>
             </w:r>
           </w:p>
         </w:tc>
@@ -905,7 +746,7 @@
           <w:bCs/>
           <w:sz w:val="24"/>
         </w:rPr>
-        <w:t>根据姓名和电话模糊</w:t>
+        <w:t>新增</w:t>
       </w:r>
       <w:r>
         <w:rPr>
@@ -913,25 +754,7 @@
           <w:bCs/>
           <w:sz w:val="24"/>
         </w:rPr>
-        <w:t>查询</w:t>
-      </w:r>
-      <w:proofErr w:type="gramStart"/>
-      <w:r>
-        <w:rPr>
-          <w:rFonts w:ascii="宋体" w:hAnsi="宋体" w:hint="eastAsia"/>
-          <w:bCs/>
-          <w:sz w:val="24"/>
-        </w:rPr>
-        <w:t>此部门</w:t>
-      </w:r>
-      <w:proofErr w:type="gramEnd"/>
-      <w:r>
-        <w:rPr>
-          <w:rFonts w:ascii="宋体" w:hAnsi="宋体" w:hint="eastAsia"/>
-          <w:bCs/>
-          <w:sz w:val="24"/>
-        </w:rPr>
-        <w:t>下所有顾客信息</w:t>
+        <w:t>月报其他信息</w:t>
       </w:r>
       <w:r>
         <w:rPr>
@@ -963,7 +786,7 @@
             <w:pPr>
               <w:spacing w:beforeLines="50" w:before="156" w:afterLines="50" w:after="156" w:line="360" w:lineRule="exact"/>
               <w:rPr>
-                <w:rFonts w:ascii="宋体" w:hAnsi="宋体" w:hint="eastAsia"/>
+                <w:rFonts w:ascii="宋体" w:hAnsi="宋体"/>
                 <w:bCs/>
                 <w:sz w:val="24"/>
               </w:rPr>
@@ -986,26 +809,42 @@
             <w:pPr>
               <w:spacing w:beforeLines="50" w:before="156" w:afterLines="50" w:after="156" w:line="360" w:lineRule="exact"/>
               <w:rPr>
-                <w:rFonts w:ascii="宋体" w:hAnsi="宋体" w:hint="eastAsia"/>
-                <w:bCs/>
-                <w:sz w:val="24"/>
-              </w:rPr>
-            </w:pPr>
-            <w:r>
-              <w:rPr>
-                <w:rFonts w:ascii="宋体" w:hAnsi="宋体"/>
-                <w:bCs/>
-                <w:sz w:val="24"/>
-              </w:rPr>
-              <w:t>/customer/</w:t>
-            </w:r>
-            <w:r>
-              <w:rPr>
-                <w:rFonts w:ascii="宋体" w:hAnsi="宋体"/>
-                <w:bCs/>
-                <w:sz w:val="24"/>
-              </w:rPr>
-              <w:t>selectByCNameAndCPhone</w:t>
+                <w:rFonts w:ascii="宋体" w:hAnsi="宋体"/>
+                <w:bCs/>
+                <w:sz w:val="24"/>
+              </w:rPr>
+            </w:pPr>
+            <w:r>
+              <w:rPr>
+                <w:rFonts w:ascii="宋体" w:hAnsi="宋体"/>
+                <w:bCs/>
+                <w:sz w:val="24"/>
+              </w:rPr>
+              <w:t>/</w:t>
+            </w:r>
+            <w:r>
+              <w:rPr>
+                <w:rFonts w:ascii="宋体" w:hAnsi="宋体"/>
+                <w:bCs/>
+                <w:sz w:val="24"/>
+              </w:rPr>
+              <w:t>otherInfo</w:t>
+            </w:r>
+            <w:r>
+              <w:rPr>
+                <w:rFonts w:ascii="宋体" w:hAnsi="宋体"/>
+                <w:bCs/>
+                <w:sz w:val="24"/>
+              </w:rPr>
+              <w:t>/</w:t>
+            </w:r>
+            <w:r>
+              <w:rPr>
+                <w:rFonts w:ascii="宋体" w:hAnsi="宋体"/>
+                <w:bCs/>
+                <w:sz w:val="24"/>
+              </w:rPr>
+              <w:t>addEveryMonthOtherInfo</w:t>
             </w:r>
             <w:r>
               <w:rPr>
@@ -1027,17 +866,18 @@
             <w:pPr>
               <w:spacing w:beforeLines="50" w:before="156" w:afterLines="50" w:after="156" w:line="360" w:lineRule="exact"/>
               <w:rPr>
-                <w:rFonts w:ascii="宋体" w:hAnsi="宋体" w:hint="eastAsia"/>
-                <w:bCs/>
-                <w:sz w:val="24"/>
-              </w:rPr>
-            </w:pPr>
-            <w:r>
-              <w:rPr>
-                <w:rFonts w:ascii="宋体" w:hAnsi="宋体" w:hint="eastAsia"/>
-                <w:bCs/>
-                <w:sz w:val="24"/>
-              </w:rPr>
+                <w:rFonts w:ascii="宋体" w:hAnsi="宋体"/>
+                <w:bCs/>
+                <w:sz w:val="24"/>
+              </w:rPr>
+            </w:pPr>
+            <w:r>
+              <w:rPr>
+                <w:rFonts w:ascii="宋体" w:hAnsi="宋体" w:hint="eastAsia"/>
+                <w:bCs/>
+                <w:sz w:val="24"/>
+              </w:rPr>
+              <w:lastRenderedPageBreak/>
               <w:t>参数</w:t>
             </w:r>
           </w:p>
@@ -1048,47 +888,172 @@
           </w:tcPr>
           <w:p>
             <w:pPr>
-              <w:spacing w:beforeLines="50" w:before="156" w:afterLines="50" w:after="156" w:line="360" w:lineRule="exact"/>
-              <w:rPr>
-                <w:rFonts w:ascii="宋体" w:hAnsi="宋体" w:hint="eastAsia"/>
-                <w:bCs/>
-                <w:sz w:val="24"/>
-              </w:rPr>
-            </w:pPr>
-            <w:r>
-              <w:rPr>
-                <w:rFonts w:ascii="宋体" w:hAnsi="宋体"/>
-                <w:bCs/>
-                <w:sz w:val="24"/>
-              </w:rPr>
-              <w:t xml:space="preserve">String </w:t>
-            </w:r>
+              <w:autoSpaceDE w:val="0"/>
+              <w:autoSpaceDN w:val="0"/>
+              <w:adjustRightInd w:val="0"/>
+              <w:jc w:val="left"/>
+              <w:rPr>
+                <w:rFonts w:ascii="宋体" w:hAnsi="宋体"/>
+                <w:bCs/>
+                <w:sz w:val="24"/>
+              </w:rPr>
+            </w:pPr>
             <w:proofErr w:type="spellStart"/>
             <w:r>
               <w:rPr>
-                <w:rFonts w:ascii="宋体" w:hAnsi="宋体"/>
-                <w:bCs/>
-                <w:sz w:val="24"/>
-              </w:rPr>
-              <w:t>customerName,String</w:t>
+                <w:rFonts w:ascii="Courier New" w:eastAsiaTheme="minorEastAsia" w:hAnsi="Courier New" w:cs="Courier New"/>
+                <w:color w:val="000000"/>
+                <w:szCs w:val="20"/>
+              </w:rPr>
+              <w:t>BigDecimal</w:t>
             </w:r>
             <w:proofErr w:type="spellEnd"/>
             <w:r>
               <w:rPr>
-                <w:rFonts w:ascii="宋体" w:hAnsi="宋体"/>
-                <w:bCs/>
-                <w:sz w:val="24"/>
+                <w:rFonts w:ascii="Courier New" w:eastAsiaTheme="minorEastAsia" w:hAnsi="Courier New" w:cs="Courier New"/>
+                <w:color w:val="000000"/>
+                <w:szCs w:val="20"/>
               </w:rPr>
               <w:t xml:space="preserve"> </w:t>
             </w:r>
             <w:proofErr w:type="spellStart"/>
             <w:r>
               <w:rPr>
-                <w:rFonts w:ascii="宋体" w:hAnsi="宋体"/>
-                <w:bCs/>
-                <w:sz w:val="24"/>
-              </w:rPr>
-              <w:t>customerPhone</w:t>
+                <w:rFonts w:ascii="Courier New" w:eastAsiaTheme="minorEastAsia" w:hAnsi="Courier New" w:cs="Courier New"/>
+                <w:color w:val="6A3E3E"/>
+                <w:szCs w:val="20"/>
+              </w:rPr>
+              <w:t>manageCost</w:t>
+            </w:r>
+            <w:r>
+              <w:rPr>
+                <w:rFonts w:ascii="Courier New" w:eastAsiaTheme="minorEastAsia" w:hAnsi="Courier New" w:cs="Courier New"/>
+                <w:color w:val="000000"/>
+                <w:szCs w:val="20"/>
+              </w:rPr>
+              <w:t>,Integer</w:t>
+            </w:r>
+            <w:proofErr w:type="spellEnd"/>
+            <w:r>
+              <w:rPr>
+                <w:rFonts w:ascii="Courier New" w:eastAsiaTheme="minorEastAsia" w:hAnsi="Courier New" w:cs="Courier New"/>
+                <w:color w:val="000000"/>
+                <w:szCs w:val="20"/>
+              </w:rPr>
+              <w:t xml:space="preserve"> </w:t>
+            </w:r>
+            <w:proofErr w:type="spellStart"/>
+            <w:r>
+              <w:rPr>
+                <w:rFonts w:ascii="Courier New" w:eastAsiaTheme="minorEastAsia" w:hAnsi="Courier New" w:cs="Courier New"/>
+                <w:color w:val="6A3E3E"/>
+                <w:szCs w:val="20"/>
+              </w:rPr>
+              <w:t>earlyNumber</w:t>
+            </w:r>
+            <w:r>
+              <w:rPr>
+                <w:rFonts w:ascii="Courier New" w:eastAsiaTheme="minorEastAsia" w:hAnsi="Courier New" w:cs="Courier New"/>
+                <w:color w:val="000000"/>
+                <w:szCs w:val="20"/>
+              </w:rPr>
+              <w:t>,Integer</w:t>
+            </w:r>
+            <w:proofErr w:type="spellEnd"/>
+            <w:r>
+              <w:rPr>
+                <w:rFonts w:ascii="Courier New" w:eastAsiaTheme="minorEastAsia" w:hAnsi="Courier New" w:cs="Courier New"/>
+                <w:color w:val="000000"/>
+                <w:szCs w:val="20"/>
+              </w:rPr>
+              <w:t xml:space="preserve"> </w:t>
+            </w:r>
+            <w:proofErr w:type="spellStart"/>
+            <w:r>
+              <w:rPr>
+                <w:rFonts w:ascii="Courier New" w:eastAsiaTheme="minorEastAsia" w:hAnsi="Courier New" w:cs="Courier New"/>
+                <w:color w:val="6A3E3E"/>
+                <w:szCs w:val="20"/>
+              </w:rPr>
+              <w:t>finalNumber</w:t>
+            </w:r>
+            <w:r>
+              <w:rPr>
+                <w:rFonts w:ascii="Courier New" w:eastAsiaTheme="minorEastAsia" w:hAnsi="Courier New" w:cs="Courier New"/>
+                <w:color w:val="000000"/>
+                <w:szCs w:val="20"/>
+              </w:rPr>
+              <w:t>,BigDecimal</w:t>
+            </w:r>
+            <w:proofErr w:type="spellEnd"/>
+            <w:r>
+              <w:rPr>
+                <w:rFonts w:ascii="Courier New" w:eastAsiaTheme="minorEastAsia" w:hAnsi="Courier New" w:cs="Courier New"/>
+                <w:color w:val="000000"/>
+                <w:szCs w:val="20"/>
+              </w:rPr>
+              <w:t xml:space="preserve"> </w:t>
+            </w:r>
+            <w:proofErr w:type="spellStart"/>
+            <w:r>
+              <w:rPr>
+                <w:rFonts w:ascii="Courier New" w:eastAsiaTheme="minorEastAsia" w:hAnsi="Courier New" w:cs="Courier New"/>
+                <w:color w:val="6A3E3E"/>
+                <w:szCs w:val="20"/>
+              </w:rPr>
+              <w:t>singleExcessAmount</w:t>
+            </w:r>
+            <w:r>
+              <w:rPr>
+                <w:rFonts w:ascii="Courier New" w:eastAsiaTheme="minorEastAsia" w:hAnsi="Courier New" w:cs="Courier New"/>
+                <w:color w:val="000000"/>
+                <w:szCs w:val="20"/>
+              </w:rPr>
+              <w:t>,BigDecimal</w:t>
+            </w:r>
+            <w:proofErr w:type="spellEnd"/>
+            <w:r>
+              <w:rPr>
+                <w:rFonts w:ascii="Courier New" w:eastAsiaTheme="minorEastAsia" w:hAnsi="Courier New" w:cs="Courier New"/>
+                <w:color w:val="000000"/>
+                <w:szCs w:val="20"/>
+              </w:rPr>
+              <w:t xml:space="preserve"> </w:t>
+            </w:r>
+            <w:proofErr w:type="spellStart"/>
+            <w:r>
+              <w:rPr>
+                <w:rFonts w:ascii="Courier New" w:eastAsiaTheme="minorEastAsia" w:hAnsi="Courier New" w:cs="Courier New"/>
+                <w:color w:val="6A3E3E"/>
+                <w:szCs w:val="20"/>
+              </w:rPr>
+              <w:t>overallExcessAmount</w:t>
+            </w:r>
+            <w:r>
+              <w:rPr>
+                <w:rFonts w:ascii="Courier New" w:eastAsiaTheme="minorEastAsia" w:hAnsi="Courier New" w:cs="Courier New"/>
+                <w:color w:val="000000"/>
+                <w:szCs w:val="20"/>
+              </w:rPr>
+              <w:t>,String</w:t>
+            </w:r>
+            <w:proofErr w:type="spellEnd"/>
+            <w:r>
+              <w:rPr>
+                <w:rFonts w:ascii="Courier New" w:eastAsiaTheme="minorEastAsia" w:hAnsi="Courier New" w:cs="Courier New"/>
+                <w:color w:val="000000"/>
+                <w:szCs w:val="20"/>
+              </w:rPr>
+              <w:t xml:space="preserve"> </w:t>
+            </w:r>
+            <w:proofErr w:type="spellStart"/>
+            <w:r>
+              <w:rPr>
+                <w:rFonts w:ascii="Courier New" w:eastAsiaTheme="minorEastAsia" w:hAnsi="Courier New" w:cs="Courier New"/>
+                <w:color w:val="6A3E3E"/>
+                <w:szCs w:val="20"/>
+              </w:rPr>
+              <w:t>infoDate</w:t>
             </w:r>
             <w:proofErr w:type="spellEnd"/>
           </w:p>
@@ -1103,7 +1068,7 @@
             <w:pPr>
               <w:spacing w:beforeLines="50" w:before="156" w:afterLines="50" w:after="156" w:line="360" w:lineRule="exact"/>
               <w:rPr>
-                <w:rFonts w:ascii="宋体" w:hAnsi="宋体" w:hint="eastAsia"/>
+                <w:rFonts w:ascii="宋体" w:hAnsi="宋体"/>
                 <w:bCs/>
                 <w:sz w:val="24"/>
               </w:rPr>
@@ -1136,7 +1101,7 @@
             <w:pPr>
               <w:spacing w:beforeLines="50" w:before="156" w:afterLines="50" w:after="156" w:line="360" w:lineRule="exact"/>
               <w:rPr>
-                <w:rFonts w:ascii="宋体" w:hAnsi="宋体" w:hint="eastAsia"/>
+                <w:rFonts w:ascii="宋体" w:hAnsi="宋体"/>
                 <w:bCs/>
                 <w:sz w:val="24"/>
               </w:rPr>
@@ -1171,7 +1136,7 @@
             <w:pPr>
               <w:spacing w:beforeLines="50" w:before="156" w:afterLines="50" w:after="156" w:line="360" w:lineRule="exact"/>
               <w:rPr>
-                <w:rFonts w:ascii="宋体" w:hAnsi="宋体" w:hint="eastAsia"/>
+                <w:rFonts w:ascii="宋体" w:hAnsi="宋体"/>
                 <w:bCs/>
                 <w:sz w:val="24"/>
               </w:rPr>
@@ -1194,55 +1159,156 @@
             <w:pPr>
               <w:spacing w:beforeLines="50" w:before="156" w:afterLines="50" w:after="156" w:line="360" w:lineRule="exact"/>
               <w:rPr>
-                <w:rFonts w:ascii="宋体" w:hAnsi="宋体" w:hint="eastAsia"/>
-                <w:bCs/>
-                <w:sz w:val="24"/>
-              </w:rPr>
-            </w:pPr>
-            <w:r>
-              <w:rPr>
-                <w:rFonts w:ascii="Simsun" w:hAnsi="Simsun"/>
-                <w:color w:val="000000"/>
-                <w:sz w:val="27"/>
-                <w:szCs w:val="27"/>
-              </w:rPr>
-              <w:t>[{"id":1,"customerPhone":"12332112332","customerName":"aa","customerAddress":"</w:t>
-            </w:r>
-            <w:r>
-              <w:rPr>
-                <w:rFonts w:ascii="Simsun" w:hAnsi="Simsun"/>
-                <w:color w:val="000000"/>
-                <w:sz w:val="27"/>
-                <w:szCs w:val="27"/>
-              </w:rPr>
-              <w:t>十二号</w:t>
-            </w:r>
-            <w:r>
-              <w:rPr>
-                <w:rFonts w:ascii="Simsun" w:hAnsi="Simsun"/>
-                <w:color w:val="000000"/>
-                <w:sz w:val="27"/>
-                <w:szCs w:val="27"/>
-              </w:rPr>
-              <w:t>","salesDepartmentID":3,"isDelete":0},{"id":2,"customerPhone":"11111111111","customerName":"bb","customerAddress":"</w:t>
-            </w:r>
-            <w:r>
-              <w:rPr>
-                <w:rFonts w:ascii="Simsun" w:hAnsi="Simsun"/>
-                <w:color w:val="000000"/>
-                <w:sz w:val="27"/>
-                <w:szCs w:val="27"/>
-              </w:rPr>
-              <w:t>顶顶顶顶</w:t>
-            </w:r>
-            <w:r>
-              <w:rPr>
-                <w:rFonts w:ascii="Simsun" w:hAnsi="Simsun"/>
-                <w:color w:val="000000"/>
-                <w:sz w:val="27"/>
-                <w:szCs w:val="27"/>
-              </w:rPr>
-              <w:t>","salesDepartmentID":3,"isDelete":0}]</w:t>
+                <w:rFonts w:ascii="宋体" w:hAnsi="宋体"/>
+                <w:bCs/>
+                <w:sz w:val="24"/>
+              </w:rPr>
+            </w:pPr>
+            <w:r>
+              <w:rPr>
+                <w:rFonts w:ascii="宋体" w:hAnsi="宋体" w:hint="eastAsia"/>
+                <w:bCs/>
+                <w:sz w:val="24"/>
+              </w:rPr>
+              <w:t>新增成功：</w:t>
+            </w:r>
+            <w:r>
+              <w:rPr>
+                <w:rFonts w:ascii="宋体" w:hAnsi="宋体"/>
+                <w:bCs/>
+                <w:sz w:val="24"/>
+              </w:rPr>
+              <w:t>[{"</w:t>
+            </w:r>
+            <w:proofErr w:type="spellStart"/>
+            <w:r>
+              <w:rPr>
+                <w:rFonts w:ascii="宋体" w:hAnsi="宋体"/>
+                <w:bCs/>
+                <w:sz w:val="24"/>
+              </w:rPr>
+              <w:t>result":"Success</w:t>
+            </w:r>
+            <w:proofErr w:type="spellEnd"/>
+            <w:r>
+              <w:rPr>
+                <w:rFonts w:ascii="宋体" w:hAnsi="宋体"/>
+                <w:bCs/>
+                <w:sz w:val="24"/>
+              </w:rPr>
+              <w:t>"}]</w:t>
+            </w:r>
+          </w:p>
+          <w:p>
+            <w:pPr>
+              <w:spacing w:beforeLines="50" w:before="156" w:afterLines="50" w:after="156" w:line="360" w:lineRule="exact"/>
+              <w:rPr>
+                <w:rFonts w:ascii="宋体" w:hAnsi="宋体"/>
+                <w:bCs/>
+                <w:sz w:val="24"/>
+              </w:rPr>
+            </w:pPr>
+            <w:r>
+              <w:rPr>
+                <w:rFonts w:ascii="宋体" w:hAnsi="宋体" w:hint="eastAsia"/>
+                <w:bCs/>
+                <w:sz w:val="24"/>
+              </w:rPr>
+              <w:t>新增失败：</w:t>
+            </w:r>
+            <w:r>
+              <w:rPr>
+                <w:rFonts w:ascii="宋体" w:hAnsi="宋体"/>
+                <w:bCs/>
+                <w:sz w:val="24"/>
+              </w:rPr>
+              <w:t>[{"</w:t>
+            </w:r>
+            <w:proofErr w:type="spellStart"/>
+            <w:r>
+              <w:rPr>
+                <w:rFonts w:ascii="宋体" w:hAnsi="宋体"/>
+                <w:bCs/>
+                <w:sz w:val="24"/>
+              </w:rPr>
+              <w:t>result":"Failed</w:t>
+            </w:r>
+            <w:proofErr w:type="spellEnd"/>
+            <w:r>
+              <w:rPr>
+                <w:rFonts w:ascii="宋体" w:hAnsi="宋体"/>
+                <w:bCs/>
+                <w:sz w:val="24"/>
+              </w:rPr>
+              <w:t>"}]</w:t>
+            </w:r>
+          </w:p>
+          <w:p>
+            <w:pPr>
+              <w:spacing w:beforeLines="50" w:before="156" w:afterLines="50" w:after="156" w:line="360" w:lineRule="exact"/>
+              <w:rPr>
+                <w:rFonts w:ascii="宋体" w:hAnsi="宋体"/>
+                <w:bCs/>
+                <w:sz w:val="24"/>
+              </w:rPr>
+            </w:pPr>
+            <w:r>
+              <w:rPr>
+                <w:rFonts w:ascii="宋体" w:hAnsi="宋体" w:hint="eastAsia"/>
+                <w:bCs/>
+                <w:sz w:val="24"/>
+              </w:rPr>
+              <w:t>重复存在（根据</w:t>
+            </w:r>
+            <w:r>
+              <w:rPr>
+                <w:rFonts w:ascii="宋体" w:hAnsi="宋体" w:hint="eastAsia"/>
+                <w:bCs/>
+                <w:sz w:val="24"/>
+              </w:rPr>
+              <w:t>月份</w:t>
+            </w:r>
+            <w:r>
+              <w:rPr>
+                <w:rFonts w:ascii="宋体" w:hAnsi="宋体" w:hint="eastAsia"/>
+                <w:bCs/>
+                <w:sz w:val="24"/>
+              </w:rPr>
+              <w:t>判断是否重复）</w:t>
+            </w:r>
+            <w:r>
+              <w:rPr>
+                <w:rFonts w:ascii="宋体" w:hAnsi="宋体" w:hint="eastAsia"/>
+                <w:bCs/>
+                <w:sz w:val="24"/>
+              </w:rPr>
+              <w:t>：</w:t>
+            </w:r>
+            <w:r>
+              <w:rPr>
+                <w:rFonts w:ascii="宋体" w:hAnsi="宋体"/>
+                <w:bCs/>
+                <w:sz w:val="24"/>
+              </w:rPr>
+              <w:t>[{"result":"</w:t>
+            </w:r>
+            <w:proofErr w:type="spellStart"/>
+            <w:r>
+              <w:rPr>
+                <w:rFonts w:ascii="宋体" w:hAnsi="宋体"/>
+                <w:bCs/>
+                <w:sz w:val="24"/>
+              </w:rPr>
+              <w:t>isExist</w:t>
+            </w:r>
+            <w:proofErr w:type="spellEnd"/>
+            <w:r>
+              <w:rPr>
+                <w:rFonts w:ascii="宋体" w:hAnsi="宋体"/>
+                <w:bCs/>
+                <w:sz w:val="24"/>
+              </w:rPr>
+              <w:t>"}]</w:t>
             </w:r>
           </w:p>
         </w:tc>
@@ -1256,7 +1322,7 @@
             <w:pPr>
               <w:spacing w:beforeLines="50" w:before="156" w:afterLines="50" w:after="156" w:line="360" w:lineRule="exact"/>
               <w:rPr>
-                <w:rFonts w:ascii="宋体" w:hAnsi="宋体" w:hint="eastAsia"/>
+                <w:rFonts w:ascii="宋体" w:hAnsi="宋体"/>
                 <w:bCs/>
                 <w:sz w:val="24"/>
               </w:rPr>
@@ -1278,22 +1344,13 @@
           <w:p>
             <w:pPr>
               <w:spacing w:beforeLines="50" w:before="156" w:afterLines="50" w:after="156" w:line="360" w:lineRule="exact"/>
-              <w:rPr>
-                <w:rFonts w:ascii="Simsun" w:hAnsi="Simsun"/>
-                <w:color w:val="000000"/>
-                <w:sz w:val="27"/>
-                <w:szCs w:val="27"/>
-              </w:rPr>
-            </w:pPr>
-            <w:r>
               <w:rPr>
                 <w:rFonts w:ascii="Simsun" w:hAnsi="Simsun" w:hint="eastAsia"/>
                 <w:color w:val="000000"/>
                 <w:sz w:val="27"/>
                 <w:szCs w:val="27"/>
               </w:rPr>
-              <w:t>null</w:t>
-            </w:r>
+            </w:pPr>
           </w:p>
         </w:tc>
       </w:tr>
@@ -1317,7 +1374,7 @@
       </w:r>
       <w:r>
         <w:rPr>
-          <w:rFonts w:ascii="宋体" w:hAnsi="宋体"/>
+          <w:rFonts w:ascii="宋体" w:hAnsi="宋体" w:hint="eastAsia"/>
           <w:bCs/>
           <w:sz w:val="24"/>
         </w:rPr>
@@ -1337,7 +1394,7 @@
           <w:bCs/>
           <w:sz w:val="24"/>
         </w:rPr>
-        <w:t>新增</w:t>
+        <w:t>根据ID查询</w:t>
       </w:r>
       <w:r>
         <w:rPr>
@@ -1345,7 +1402,7 @@
           <w:bCs/>
           <w:sz w:val="24"/>
         </w:rPr>
-        <w:t>顾客信息</w:t>
+        <w:t>月报其他信息</w:t>
       </w:r>
       <w:r>
         <w:rPr>
@@ -1377,7 +1434,7 @@
             <w:pPr>
               <w:spacing w:beforeLines="50" w:before="156" w:afterLines="50" w:after="156" w:line="360" w:lineRule="exact"/>
               <w:rPr>
-                <w:rFonts w:ascii="宋体" w:hAnsi="宋体" w:hint="eastAsia"/>
+                <w:rFonts w:ascii="宋体" w:hAnsi="宋体"/>
                 <w:bCs/>
                 <w:sz w:val="24"/>
               </w:rPr>
@@ -1400,18 +1457,42 @@
             <w:pPr>
               <w:spacing w:beforeLines="50" w:before="156" w:afterLines="50" w:after="156" w:line="360" w:lineRule="exact"/>
               <w:rPr>
-                <w:rFonts w:ascii="宋体" w:hAnsi="宋体" w:hint="eastAsia"/>
-                <w:bCs/>
-                <w:sz w:val="24"/>
-              </w:rPr>
-            </w:pPr>
-            <w:r>
-              <w:rPr>
-                <w:rFonts w:ascii="宋体" w:hAnsi="宋体"/>
-                <w:bCs/>
-                <w:sz w:val="24"/>
-              </w:rPr>
-              <w:t>/customer/addCustomerInfo.do</w:t>
+                <w:rFonts w:ascii="宋体" w:hAnsi="宋体"/>
+                <w:bCs/>
+                <w:sz w:val="24"/>
+              </w:rPr>
+            </w:pPr>
+            <w:r>
+              <w:rPr>
+                <w:rFonts w:ascii="宋体" w:hAnsi="宋体"/>
+                <w:bCs/>
+                <w:sz w:val="24"/>
+              </w:rPr>
+              <w:t>/</w:t>
+            </w:r>
+            <w:r>
+              <w:rPr>
+                <w:rFonts w:ascii="宋体" w:hAnsi="宋体"/>
+                <w:bCs/>
+                <w:sz w:val="24"/>
+              </w:rPr>
+              <w:t>otherInfo</w:t>
+            </w:r>
+            <w:r>
+              <w:rPr>
+                <w:rFonts w:ascii="宋体" w:hAnsi="宋体"/>
+                <w:bCs/>
+                <w:sz w:val="24"/>
+              </w:rPr>
+              <w:t>/</w:t>
+            </w:r>
+            <w:r>
+              <w:rPr>
+                <w:rFonts w:ascii="宋体" w:hAnsi="宋体"/>
+                <w:bCs/>
+                <w:sz w:val="24"/>
+              </w:rPr>
+              <w:t>selectByID.do</w:t>
             </w:r>
           </w:p>
         </w:tc>
@@ -1425,7 +1506,7 @@
             <w:pPr>
               <w:spacing w:beforeLines="50" w:before="156" w:afterLines="50" w:after="156" w:line="360" w:lineRule="exact"/>
               <w:rPr>
-                <w:rFonts w:ascii="宋体" w:hAnsi="宋体" w:hint="eastAsia"/>
+                <w:rFonts w:ascii="宋体" w:hAnsi="宋体"/>
                 <w:bCs/>
                 <w:sz w:val="24"/>
               </w:rPr>
@@ -1446,68 +1527,34 @@
           </w:tcPr>
           <w:p>
             <w:pPr>
-              <w:spacing w:beforeLines="50" w:before="156" w:afterLines="50" w:after="156" w:line="360" w:lineRule="exact"/>
+              <w:autoSpaceDE w:val="0"/>
+              <w:autoSpaceDN w:val="0"/>
+              <w:adjustRightInd w:val="0"/>
               <w:jc w:val="left"/>
               <w:rPr>
-                <w:rFonts w:ascii="宋体" w:hAnsi="宋体" w:hint="eastAsia"/>
-                <w:bCs/>
-                <w:sz w:val="24"/>
-              </w:rPr>
-            </w:pPr>
-            <w:r>
-              <w:rPr>
-                <w:rFonts w:ascii="宋体" w:hAnsi="宋体"/>
-                <w:bCs/>
-                <w:sz w:val="24"/>
-              </w:rPr>
-              <w:t xml:space="preserve">String </w:t>
-            </w:r>
+                <w:rFonts w:ascii="宋体" w:hAnsi="宋体"/>
+                <w:bCs/>
+                <w:sz w:val="24"/>
+              </w:rPr>
+            </w:pPr>
             <w:proofErr w:type="spellStart"/>
             <w:r>
               <w:rPr>
-                <w:rFonts w:ascii="宋体" w:hAnsi="宋体"/>
-                <w:bCs/>
-                <w:sz w:val="24"/>
-              </w:rPr>
-              <w:t>customerName,String</w:t>
+                <w:rFonts w:ascii="Courier New" w:eastAsiaTheme="minorEastAsia" w:hAnsi="Courier New" w:cs="Courier New"/>
+                <w:color w:val="000000"/>
+                <w:szCs w:val="20"/>
+              </w:rPr>
+              <w:t>int</w:t>
             </w:r>
             <w:proofErr w:type="spellEnd"/>
             <w:r>
               <w:rPr>
-                <w:rFonts w:ascii="宋体" w:hAnsi="宋体"/>
-                <w:bCs/>
-                <w:sz w:val="24"/>
-              </w:rPr>
-              <w:t xml:space="preserve"> </w:t>
-            </w:r>
-            <w:proofErr w:type="spellStart"/>
-            <w:r>
-              <w:rPr>
-                <w:rFonts w:ascii="宋体" w:hAnsi="宋体"/>
-                <w:bCs/>
-                <w:sz w:val="24"/>
-              </w:rPr>
-              <w:t>customerPhone,String</w:t>
-            </w:r>
-            <w:proofErr w:type="spellEnd"/>
-            <w:r>
-              <w:rPr>
-                <w:rFonts w:ascii="宋体" w:hAnsi="宋体"/>
-                <w:bCs/>
-                <w:sz w:val="24"/>
-              </w:rPr>
-              <w:t xml:space="preserve"> </w:t>
-            </w:r>
-            <w:proofErr w:type="spellStart"/>
-            <w:r>
-              <w:rPr>
-                <w:rFonts w:ascii="宋体" w:hAnsi="宋体"/>
-                <w:bCs/>
-                <w:sz w:val="24"/>
-              </w:rPr>
-              <w:t>customerAddress</w:t>
-            </w:r>
-            <w:proofErr w:type="spellEnd"/>
+                <w:rFonts w:ascii="Courier New" w:eastAsiaTheme="minorEastAsia" w:hAnsi="Courier New" w:cs="Courier New"/>
+                <w:color w:val="000000"/>
+                <w:szCs w:val="20"/>
+              </w:rPr>
+              <w:t xml:space="preserve"> ID</w:t>
+            </w:r>
           </w:p>
         </w:tc>
       </w:tr>
@@ -1520,7 +1567,7 @@
             <w:pPr>
               <w:spacing w:beforeLines="50" w:before="156" w:afterLines="50" w:after="156" w:line="360" w:lineRule="exact"/>
               <w:rPr>
-                <w:rFonts w:ascii="宋体" w:hAnsi="宋体" w:hint="eastAsia"/>
+                <w:rFonts w:ascii="宋体" w:hAnsi="宋体"/>
                 <w:bCs/>
                 <w:sz w:val="24"/>
               </w:rPr>
@@ -1553,7 +1600,7 @@
             <w:pPr>
               <w:spacing w:beforeLines="50" w:before="156" w:afterLines="50" w:after="156" w:line="360" w:lineRule="exact"/>
               <w:rPr>
-                <w:rFonts w:ascii="宋体" w:hAnsi="宋体" w:hint="eastAsia"/>
+                <w:rFonts w:ascii="宋体" w:hAnsi="宋体"/>
                 <w:bCs/>
                 <w:sz w:val="24"/>
               </w:rPr>
@@ -1588,7 +1635,7 @@
             <w:pPr>
               <w:spacing w:beforeLines="50" w:before="156" w:afterLines="50" w:after="156" w:line="360" w:lineRule="exact"/>
               <w:rPr>
-                <w:rFonts w:ascii="宋体" w:hAnsi="宋体" w:hint="eastAsia"/>
+                <w:rFonts w:ascii="宋体" w:hAnsi="宋体"/>
                 <w:bCs/>
                 <w:sz w:val="24"/>
               </w:rPr>
@@ -1617,201 +1664,54 @@
               </w:rPr>
             </w:pPr>
             <w:r>
-              <w:rPr>
-                <w:rFonts w:ascii="宋体" w:hAnsi="宋体" w:hint="eastAsia"/>
-                <w:bCs/>
-                <w:sz w:val="24"/>
-              </w:rPr>
-              <w:t>新增成功：</w:t>
-            </w:r>
-            <w:r>
-              <w:rPr>
-                <w:rFonts w:ascii="宋体" w:hAnsi="宋体"/>
-                <w:bCs/>
-                <w:sz w:val="24"/>
-              </w:rPr>
-              <w:t>[{"</w:t>
-            </w:r>
-            <w:proofErr w:type="spellStart"/>
-            <w:r>
-              <w:rPr>
-                <w:rFonts w:ascii="宋体" w:hAnsi="宋体"/>
-                <w:bCs/>
-                <w:sz w:val="24"/>
-              </w:rPr>
-              <w:t>result":"Success</w:t>
-            </w:r>
-            <w:proofErr w:type="spellEnd"/>
-            <w:r>
-              <w:rPr>
-                <w:rFonts w:ascii="宋体" w:hAnsi="宋体"/>
-                <w:bCs/>
-                <w:sz w:val="24"/>
-              </w:rPr>
-              <w:t>"}]</w:t>
-            </w:r>
-          </w:p>
-          <w:p>
-            <w:pPr>
-              <w:spacing w:beforeLines="50" w:before="156" w:afterLines="50" w:after="156" w:line="360" w:lineRule="exact"/>
-              <w:rPr>
-                <w:rFonts w:ascii="宋体" w:hAnsi="宋体"/>
-                <w:bCs/>
-                <w:sz w:val="24"/>
-              </w:rPr>
-            </w:pPr>
-            <w:r>
-              <w:rPr>
-                <w:rFonts w:ascii="宋体" w:hAnsi="宋体" w:hint="eastAsia"/>
-                <w:bCs/>
-                <w:sz w:val="24"/>
-              </w:rPr>
-              <w:t>新增失败：</w:t>
-            </w:r>
-            <w:r>
-              <w:rPr>
-                <w:rFonts w:ascii="宋体" w:hAnsi="宋体"/>
-                <w:bCs/>
-                <w:sz w:val="24"/>
-              </w:rPr>
-              <w:t>[{"</w:t>
-            </w:r>
-            <w:proofErr w:type="spellStart"/>
-            <w:r>
-              <w:rPr>
-                <w:rFonts w:ascii="宋体" w:hAnsi="宋体"/>
-                <w:bCs/>
-                <w:sz w:val="24"/>
-              </w:rPr>
-              <w:t>result":"</w:t>
-            </w:r>
-            <w:r>
-              <w:rPr>
-                <w:rFonts w:ascii="宋体" w:hAnsi="宋体"/>
-                <w:bCs/>
-                <w:sz w:val="24"/>
-              </w:rPr>
-              <w:t>Failed</w:t>
-            </w:r>
-            <w:proofErr w:type="spellEnd"/>
-            <w:r>
-              <w:rPr>
-                <w:rFonts w:ascii="宋体" w:hAnsi="宋体"/>
-                <w:bCs/>
-                <w:sz w:val="24"/>
-              </w:rPr>
-              <w:t>"}]</w:t>
-            </w:r>
-          </w:p>
-          <w:p>
-            <w:pPr>
-              <w:spacing w:beforeLines="50" w:before="156" w:afterLines="50" w:after="156" w:line="360" w:lineRule="exact"/>
-              <w:rPr>
-                <w:rFonts w:ascii="宋体" w:hAnsi="宋体" w:hint="eastAsia"/>
-                <w:bCs/>
-                <w:sz w:val="24"/>
-              </w:rPr>
-            </w:pPr>
-            <w:r>
-              <w:rPr>
-                <w:rFonts w:ascii="宋体" w:hAnsi="宋体" w:hint="eastAsia"/>
-                <w:bCs/>
-                <w:sz w:val="24"/>
-              </w:rPr>
-              <w:t>重复存在（根据手机</w:t>
-            </w:r>
-            <w:proofErr w:type="gramStart"/>
-            <w:r>
-              <w:rPr>
-                <w:rFonts w:ascii="宋体" w:hAnsi="宋体" w:hint="eastAsia"/>
-                <w:bCs/>
-                <w:sz w:val="24"/>
-              </w:rPr>
-              <w:t>号判断</w:t>
-            </w:r>
-            <w:proofErr w:type="gramEnd"/>
-            <w:r>
-              <w:rPr>
-                <w:rFonts w:ascii="宋体" w:hAnsi="宋体" w:hint="eastAsia"/>
-                <w:bCs/>
-                <w:sz w:val="24"/>
-              </w:rPr>
-              <w:t>是否重复）</w:t>
-            </w:r>
-            <w:r>
-              <w:rPr>
-                <w:rFonts w:ascii="宋体" w:hAnsi="宋体" w:hint="eastAsia"/>
-                <w:bCs/>
-                <w:sz w:val="24"/>
-              </w:rPr>
-              <w:t>：</w:t>
-            </w:r>
-            <w:r>
-              <w:rPr>
-                <w:rFonts w:ascii="宋体" w:hAnsi="宋体"/>
-                <w:bCs/>
-                <w:sz w:val="24"/>
-              </w:rPr>
-              <w:t>[{"result":"</w:t>
-            </w:r>
-            <w:proofErr w:type="spellStart"/>
-            <w:r>
-              <w:rPr>
-                <w:rFonts w:ascii="宋体" w:hAnsi="宋体"/>
-                <w:bCs/>
-                <w:sz w:val="24"/>
-              </w:rPr>
-              <w:t>isExist</w:t>
-            </w:r>
-            <w:proofErr w:type="spellEnd"/>
-            <w:r>
-              <w:rPr>
-                <w:rFonts w:ascii="宋体" w:hAnsi="宋体"/>
-                <w:bCs/>
-                <w:sz w:val="24"/>
-              </w:rPr>
-              <w:t>"}]</w:t>
-            </w:r>
-          </w:p>
-        </w:tc>
-      </w:tr>
-      <w:tr>
-        <w:tc>
-          <w:tcPr>
-            <w:tcW w:w="2122" w:type="dxa"/>
-          </w:tcPr>
-          <w:p>
-            <w:pPr>
-              <w:spacing w:beforeLines="50" w:before="156" w:afterLines="50" w:after="156" w:line="360" w:lineRule="exact"/>
-              <w:rPr>
-                <w:rFonts w:ascii="宋体" w:hAnsi="宋体" w:hint="eastAsia"/>
-                <w:bCs/>
-                <w:sz w:val="24"/>
-              </w:rPr>
-            </w:pPr>
-            <w:r>
-              <w:rPr>
-                <w:rFonts w:ascii="宋体" w:hAnsi="宋体" w:hint="eastAsia"/>
-                <w:bCs/>
-                <w:sz w:val="24"/>
-              </w:rPr>
-              <w:t>返回值为空</w:t>
-            </w:r>
-          </w:p>
-        </w:tc>
-        <w:tc>
-          <w:tcPr>
-            <w:tcW w:w="7505" w:type="dxa"/>
-          </w:tcPr>
-          <w:p>
-            <w:pPr>
-              <w:spacing w:beforeLines="50" w:before="156" w:afterLines="50" w:after="156" w:line="360" w:lineRule="exact"/>
               <w:rPr>
                 <w:rFonts w:ascii="Simsun" w:hAnsi="Simsun"/>
                 <w:color w:val="000000"/>
                 <w:sz w:val="27"/>
                 <w:szCs w:val="27"/>
               </w:rPr>
+              <w:t>{"id":1,"manageCost":300.00,"earlyNumber":3,"finalNumber":5,"singleExcessAmount":1200.00,"overallExcessAmount":1200.00,"salesDepartmentID":3,"infoDate":"Mar 4, 2018 12:00:00 AM","isDelete":0}</w:t>
+            </w:r>
+          </w:p>
+        </w:tc>
+      </w:tr>
+      <w:tr>
+        <w:tc>
+          <w:tcPr>
+            <w:tcW w:w="2122" w:type="dxa"/>
+          </w:tcPr>
+          <w:p>
+            <w:pPr>
+              <w:spacing w:beforeLines="50" w:before="156" w:afterLines="50" w:after="156" w:line="360" w:lineRule="exact"/>
+              <w:rPr>
+                <w:rFonts w:ascii="宋体" w:hAnsi="宋体"/>
+                <w:bCs/>
+                <w:sz w:val="24"/>
+              </w:rPr>
+            </w:pPr>
+            <w:r>
+              <w:rPr>
+                <w:rFonts w:ascii="宋体" w:hAnsi="宋体" w:hint="eastAsia"/>
+                <w:bCs/>
+                <w:sz w:val="24"/>
+              </w:rPr>
+              <w:t>返回值为空</w:t>
+            </w:r>
+          </w:p>
+        </w:tc>
+        <w:tc>
+          <w:tcPr>
+            <w:tcW w:w="7505" w:type="dxa"/>
+          </w:tcPr>
+          <w:p>
+            <w:pPr>
+              <w:spacing w:beforeLines="50" w:before="156" w:afterLines="50" w:after="156" w:line="360" w:lineRule="exact"/>
+              <w:rPr>
+                <w:rFonts w:ascii="Simsun" w:hAnsi="Simsun" w:hint="eastAsia"/>
+                <w:color w:val="000000"/>
+                <w:sz w:val="27"/>
+                <w:szCs w:val="27"/>
+              </w:rPr>
             </w:pPr>
           </w:p>
         </w:tc>
@@ -1828,6 +1728,14 @@
       </w:pPr>
       <w:r>
         <w:rPr>
+          <w:rFonts w:ascii="宋体" w:hAnsi="宋体" w:hint="eastAsia"/>
+          <w:bCs/>
+          <w:sz w:val="24"/>
+        </w:rPr>
+        <w:t>（</w:t>
+      </w:r>
+      <w:r>
+        <w:rPr>
           <w:rFonts w:ascii="宋体" w:hAnsi="宋体"/>
           <w:bCs/>
           <w:sz w:val="24"/>
@@ -1848,7 +1756,7 @@
           <w:bCs/>
           <w:sz w:val="24"/>
         </w:rPr>
-        <w:t>根据ID查询</w:t>
+        <w:t>修改</w:t>
       </w:r>
       <w:r>
         <w:rPr>
@@ -1856,7 +1764,7 @@
           <w:bCs/>
           <w:sz w:val="24"/>
         </w:rPr>
-        <w:t>顾客信息</w:t>
+        <w:t>月报其他信息</w:t>
       </w:r>
       <w:r>
         <w:rPr>
@@ -1865,6 +1773,32 @@
           <w:sz w:val="24"/>
         </w:rPr>
         <w:t xml:space="preserve"> </w:t>
+      </w:r>
+      <w:r>
+        <w:rPr>
+          <w:rFonts w:ascii="宋体" w:hAnsi="宋体" w:hint="eastAsia"/>
+          <w:bCs/>
+          <w:sz w:val="24"/>
+        </w:rPr>
+        <w:t>（</w:t>
+      </w:r>
+      <w:r>
+        <w:rPr>
+          <w:rFonts w:ascii="宋体" w:hAnsi="宋体" w:hint="eastAsia"/>
+          <w:bCs/>
+          <w:sz w:val="24"/>
+        </w:rPr>
+        <w:t>注：月份不修改</w:t>
+      </w:r>
+      <w:bookmarkStart w:id="4" w:name="_GoBack"/>
+      <w:bookmarkEnd w:id="4"/>
+      <w:r>
+        <w:rPr>
+          <w:rFonts w:ascii="宋体" w:hAnsi="宋体" w:hint="eastAsia"/>
+          <w:bCs/>
+          <w:sz w:val="24"/>
+        </w:rPr>
+        <w:t>）</w:t>
       </w:r>
     </w:p>
     <w:tbl>
@@ -1888,7 +1822,7 @@
             <w:pPr>
               <w:spacing w:beforeLines="50" w:before="156" w:afterLines="50" w:after="156" w:line="360" w:lineRule="exact"/>
               <w:rPr>
-                <w:rFonts w:ascii="宋体" w:hAnsi="宋体" w:hint="eastAsia"/>
+                <w:rFonts w:ascii="宋体" w:hAnsi="宋体"/>
                 <w:bCs/>
                 <w:sz w:val="24"/>
               </w:rPr>
@@ -1911,19 +1845,11 @@
             <w:pPr>
               <w:spacing w:beforeLines="50" w:before="156" w:afterLines="50" w:after="156" w:line="360" w:lineRule="exact"/>
               <w:rPr>
-                <w:rFonts w:ascii="宋体" w:hAnsi="宋体" w:hint="eastAsia"/>
-                <w:bCs/>
-                <w:sz w:val="24"/>
-              </w:rPr>
-            </w:pPr>
-            <w:r>
-              <w:rPr>
-                <w:rFonts w:ascii="宋体" w:hAnsi="宋体"/>
-                <w:bCs/>
-                <w:sz w:val="24"/>
-              </w:rPr>
-              <w:t>/customer</w:t>
-            </w:r>
+                <w:rFonts w:ascii="宋体" w:hAnsi="宋体"/>
+                <w:bCs/>
+                <w:sz w:val="24"/>
+              </w:rPr>
+            </w:pPr>
             <w:r>
               <w:rPr>
                 <w:rFonts w:ascii="宋体" w:hAnsi="宋体"/>
@@ -1932,30 +1858,225 @@
               </w:rPr>
               <w:t>/</w:t>
             </w:r>
+            <w:r>
+              <w:rPr>
+                <w:rFonts w:ascii="宋体" w:hAnsi="宋体"/>
+                <w:bCs/>
+                <w:sz w:val="24"/>
+              </w:rPr>
+              <w:t>otherInfo</w:t>
+            </w:r>
+            <w:r>
+              <w:rPr>
+                <w:rFonts w:ascii="宋体" w:hAnsi="宋体"/>
+                <w:bCs/>
+                <w:sz w:val="24"/>
+              </w:rPr>
+              <w:t>/</w:t>
+            </w:r>
+            <w:r>
+              <w:rPr>
+                <w:rFonts w:ascii="宋体" w:hAnsi="宋体"/>
+                <w:bCs/>
+                <w:sz w:val="24"/>
+              </w:rPr>
+              <w:t>updateEveryMonthOtherInfo</w:t>
+            </w:r>
+            <w:r>
+              <w:rPr>
+                <w:rFonts w:ascii="宋体" w:hAnsi="宋体"/>
+                <w:bCs/>
+                <w:sz w:val="24"/>
+              </w:rPr>
+              <w:t>.do</w:t>
+            </w:r>
+          </w:p>
+        </w:tc>
+      </w:tr>
+      <w:tr>
+        <w:tc>
+          <w:tcPr>
+            <w:tcW w:w="2122" w:type="dxa"/>
+          </w:tcPr>
+          <w:p>
+            <w:pPr>
+              <w:spacing w:beforeLines="50" w:before="156" w:afterLines="50" w:after="156" w:line="360" w:lineRule="exact"/>
+              <w:rPr>
+                <w:rFonts w:ascii="宋体" w:hAnsi="宋体"/>
+                <w:bCs/>
+                <w:sz w:val="24"/>
+              </w:rPr>
+            </w:pPr>
+            <w:r>
+              <w:rPr>
+                <w:rFonts w:ascii="宋体" w:hAnsi="宋体" w:hint="eastAsia"/>
+                <w:bCs/>
+                <w:sz w:val="24"/>
+              </w:rPr>
+              <w:t>参数</w:t>
+            </w:r>
+          </w:p>
+        </w:tc>
+        <w:tc>
+          <w:tcPr>
+            <w:tcW w:w="7505" w:type="dxa"/>
+          </w:tcPr>
+          <w:p>
+            <w:pPr>
+              <w:autoSpaceDE w:val="0"/>
+              <w:autoSpaceDN w:val="0"/>
+              <w:adjustRightInd w:val="0"/>
+              <w:jc w:val="left"/>
+              <w:rPr>
+                <w:rFonts w:ascii="宋体" w:hAnsi="宋体"/>
+                <w:bCs/>
+                <w:sz w:val="24"/>
+              </w:rPr>
+            </w:pPr>
+            <w:proofErr w:type="spellStart"/>
             <w:r>
               <w:rPr>
                 <w:rFonts w:ascii="Courier New" w:eastAsiaTheme="minorEastAsia" w:hAnsi="Courier New" w:cs="Courier New"/>
                 <w:color w:val="000000"/>
                 <w:szCs w:val="20"/>
               </w:rPr>
-              <w:t>selectByID</w:t>
-            </w:r>
-            <w:r>
-              <w:rPr>
-                <w:rFonts w:ascii="宋体" w:hAnsi="宋体"/>
-                <w:bCs/>
-                <w:sz w:val="24"/>
-              </w:rPr>
-              <w:t>.</w:t>
-            </w:r>
-            <w:r>
-              <w:rPr>
-                <w:rFonts w:ascii="宋体" w:hAnsi="宋体"/>
-                <w:bCs/>
-                <w:sz w:val="24"/>
-              </w:rPr>
-              <w:t>do</w:t>
-            </w:r>
+              <w:t>int</w:t>
+            </w:r>
+            <w:proofErr w:type="spellEnd"/>
+            <w:r>
+              <w:rPr>
+                <w:rFonts w:ascii="Courier New" w:eastAsiaTheme="minorEastAsia" w:hAnsi="Courier New" w:cs="Courier New"/>
+                <w:color w:val="000000"/>
+                <w:szCs w:val="20"/>
+              </w:rPr>
+              <w:t xml:space="preserve"> </w:t>
+            </w:r>
+            <w:proofErr w:type="spellStart"/>
+            <w:r>
+              <w:rPr>
+                <w:rFonts w:ascii="Courier New" w:eastAsiaTheme="minorEastAsia" w:hAnsi="Courier New" w:cs="Courier New"/>
+                <w:color w:val="000000"/>
+                <w:szCs w:val="20"/>
+              </w:rPr>
+              <w:t>ID,BigDecimal</w:t>
+            </w:r>
+            <w:proofErr w:type="spellEnd"/>
+            <w:r>
+              <w:rPr>
+                <w:rFonts w:ascii="Courier New" w:eastAsiaTheme="minorEastAsia" w:hAnsi="Courier New" w:cs="Courier New"/>
+                <w:color w:val="000000"/>
+                <w:szCs w:val="20"/>
+              </w:rPr>
+              <w:t xml:space="preserve"> </w:t>
+            </w:r>
+            <w:proofErr w:type="spellStart"/>
+            <w:r>
+              <w:rPr>
+                <w:rFonts w:ascii="Courier New" w:eastAsiaTheme="minorEastAsia" w:hAnsi="Courier New" w:cs="Courier New"/>
+                <w:color w:val="000000"/>
+                <w:szCs w:val="20"/>
+              </w:rPr>
+              <w:t>manageCost,Integer</w:t>
+            </w:r>
+            <w:proofErr w:type="spellEnd"/>
+            <w:r>
+              <w:rPr>
+                <w:rFonts w:ascii="Courier New" w:eastAsiaTheme="minorEastAsia" w:hAnsi="Courier New" w:cs="Courier New"/>
+                <w:color w:val="000000"/>
+                <w:szCs w:val="20"/>
+              </w:rPr>
+              <w:t xml:space="preserve"> </w:t>
+            </w:r>
+            <w:proofErr w:type="spellStart"/>
+            <w:r>
+              <w:rPr>
+                <w:rFonts w:ascii="Courier New" w:eastAsiaTheme="minorEastAsia" w:hAnsi="Courier New" w:cs="Courier New"/>
+                <w:color w:val="000000"/>
+                <w:szCs w:val="20"/>
+              </w:rPr>
+              <w:t>earlyNumber,Integer</w:t>
+            </w:r>
+            <w:proofErr w:type="spellEnd"/>
+            <w:r>
+              <w:rPr>
+                <w:rFonts w:ascii="Courier New" w:eastAsiaTheme="minorEastAsia" w:hAnsi="Courier New" w:cs="Courier New"/>
+                <w:color w:val="000000"/>
+                <w:szCs w:val="20"/>
+              </w:rPr>
+              <w:t xml:space="preserve"> </w:t>
+            </w:r>
+            <w:proofErr w:type="spellStart"/>
+            <w:r>
+              <w:rPr>
+                <w:rFonts w:ascii="Courier New" w:eastAsiaTheme="minorEastAsia" w:hAnsi="Courier New" w:cs="Courier New"/>
+                <w:color w:val="000000"/>
+                <w:szCs w:val="20"/>
+              </w:rPr>
+              <w:t>finalNumber</w:t>
+            </w:r>
+            <w:proofErr w:type="spellEnd"/>
+            <w:r>
+              <w:rPr>
+                <w:rFonts w:ascii="Courier New" w:eastAsiaTheme="minorEastAsia" w:hAnsi="Courier New" w:cs="Courier New"/>
+                <w:color w:val="000000"/>
+                <w:szCs w:val="20"/>
+              </w:rPr>
+              <w:t>,</w:t>
+            </w:r>
+            <w:r>
+              <w:rPr>
+                <w:rFonts w:ascii="Courier New" w:eastAsiaTheme="minorEastAsia" w:hAnsi="Courier New" w:cs="Courier New"/>
+                <w:color w:val="000000"/>
+                <w:szCs w:val="20"/>
+              </w:rPr>
+              <w:t xml:space="preserve"> </w:t>
+            </w:r>
+            <w:proofErr w:type="spellStart"/>
+            <w:r>
+              <w:rPr>
+                <w:rFonts w:ascii="Courier New" w:eastAsiaTheme="minorEastAsia" w:hAnsi="Courier New" w:cs="Courier New"/>
+                <w:color w:val="000000"/>
+                <w:szCs w:val="20"/>
+              </w:rPr>
+              <w:t>BigDecimal</w:t>
+            </w:r>
+            <w:proofErr w:type="spellEnd"/>
+            <w:r>
+              <w:rPr>
+                <w:rFonts w:ascii="Courier New" w:eastAsiaTheme="minorEastAsia" w:hAnsi="Courier New" w:cs="Courier New"/>
+                <w:color w:val="000000"/>
+                <w:szCs w:val="20"/>
+              </w:rPr>
+              <w:t xml:space="preserve"> </w:t>
+            </w:r>
+            <w:proofErr w:type="spellStart"/>
+            <w:r>
+              <w:rPr>
+                <w:rFonts w:ascii="Courier New" w:eastAsiaTheme="minorEastAsia" w:hAnsi="Courier New" w:cs="Courier New"/>
+                <w:color w:val="000000"/>
+                <w:szCs w:val="20"/>
+              </w:rPr>
+              <w:t>singleExcessAmount,BigDecimal</w:t>
+            </w:r>
+            <w:proofErr w:type="spellEnd"/>
+            <w:r>
+              <w:rPr>
+                <w:rFonts w:ascii="Courier New" w:eastAsiaTheme="minorEastAsia" w:hAnsi="Courier New" w:cs="Courier New"/>
+                <w:color w:val="000000"/>
+                <w:szCs w:val="20"/>
+              </w:rPr>
+              <w:t xml:space="preserve"> </w:t>
+            </w:r>
+            <w:proofErr w:type="spellStart"/>
+            <w:r>
+              <w:rPr>
+                <w:rFonts w:ascii="Courier New" w:eastAsiaTheme="minorEastAsia" w:hAnsi="Courier New" w:cs="Courier New"/>
+                <w:color w:val="000000"/>
+                <w:szCs w:val="20"/>
+              </w:rPr>
+              <w:t>overallExcessAmount</w:t>
+            </w:r>
+            <w:proofErr w:type="spellEnd"/>
           </w:p>
         </w:tc>
       </w:tr>
@@ -1968,19 +2089,29 @@
             <w:pPr>
               <w:spacing w:beforeLines="50" w:before="156" w:afterLines="50" w:after="156" w:line="360" w:lineRule="exact"/>
               <w:rPr>
-                <w:rFonts w:ascii="宋体" w:hAnsi="宋体" w:hint="eastAsia"/>
-                <w:bCs/>
-                <w:sz w:val="24"/>
-              </w:rPr>
-            </w:pPr>
-            <w:r>
-              <w:rPr>
-                <w:rFonts w:ascii="宋体" w:hAnsi="宋体" w:hint="eastAsia"/>
-                <w:bCs/>
-                <w:sz w:val="24"/>
-              </w:rPr>
-              <w:t>参数</w:t>
-            </w:r>
+                <w:rFonts w:ascii="宋体" w:hAnsi="宋体"/>
+                <w:bCs/>
+                <w:sz w:val="24"/>
+              </w:rPr>
+            </w:pPr>
+            <w:r>
+              <w:rPr>
+                <w:rFonts w:ascii="宋体" w:hAnsi="宋体" w:hint="eastAsia"/>
+                <w:bCs/>
+                <w:sz w:val="24"/>
+              </w:rPr>
+              <w:t>返回</w:t>
+            </w:r>
+            <w:proofErr w:type="gramStart"/>
+            <w:r>
+              <w:rPr>
+                <w:rFonts w:ascii="宋体" w:hAnsi="宋体" w:hint="eastAsia"/>
+                <w:bCs/>
+                <w:sz w:val="24"/>
+              </w:rPr>
+              <w:t>值类型</w:t>
+            </w:r>
+            <w:proofErr w:type="gramEnd"/>
           </w:p>
         </w:tc>
         <w:tc>
@@ -1990,9 +2121,8 @@
           <w:p>
             <w:pPr>
               <w:spacing w:beforeLines="50" w:before="156" w:afterLines="50" w:after="156" w:line="360" w:lineRule="exact"/>
-              <w:jc w:val="left"/>
-              <w:rPr>
-                <w:rFonts w:ascii="宋体" w:hAnsi="宋体" w:hint="eastAsia"/>
+              <w:rPr>
+                <w:rFonts w:ascii="宋体" w:hAnsi="宋体"/>
                 <w:bCs/>
                 <w:sz w:val="24"/>
               </w:rPr>
@@ -2004,25 +2134,17 @@
                 <w:bCs/>
                 <w:sz w:val="24"/>
               </w:rPr>
-              <w:t>i</w:t>
-            </w:r>
-            <w:r>
-              <w:rPr>
-                <w:rFonts w:ascii="宋体" w:hAnsi="宋体" w:hint="eastAsia"/>
-                <w:bCs/>
-                <w:sz w:val="24"/>
-              </w:rPr>
-              <w:t>nt</w:t>
+              <w:t>J</w:t>
+            </w:r>
+            <w:r>
+              <w:rPr>
+                <w:rFonts w:ascii="宋体" w:hAnsi="宋体" w:hint="eastAsia"/>
+                <w:bCs/>
+                <w:sz w:val="24"/>
+              </w:rPr>
+              <w:t>son</w:t>
             </w:r>
             <w:proofErr w:type="spellEnd"/>
-            <w:r>
-              <w:rPr>
-                <w:rFonts w:ascii="宋体" w:hAnsi="宋体"/>
-                <w:bCs/>
-                <w:sz w:val="24"/>
-              </w:rPr>
-              <w:t xml:space="preserve"> ID</w:t>
-            </w:r>
           </w:p>
         </w:tc>
       </w:tr>
@@ -2035,30 +2157,19 @@
             <w:pPr>
               <w:spacing w:beforeLines="50" w:before="156" w:afterLines="50" w:after="156" w:line="360" w:lineRule="exact"/>
               <w:rPr>
-                <w:rFonts w:ascii="宋体" w:hAnsi="宋体" w:hint="eastAsia"/>
-                <w:bCs/>
-                <w:sz w:val="24"/>
-              </w:rPr>
-            </w:pPr>
-            <w:r>
-              <w:rPr>
-                <w:rFonts w:ascii="宋体" w:hAnsi="宋体" w:hint="eastAsia"/>
-                <w:bCs/>
-                <w:sz w:val="24"/>
-              </w:rPr>
-              <w:lastRenderedPageBreak/>
-              <w:t>返回</w:t>
-            </w:r>
-            <w:proofErr w:type="gramStart"/>
-            <w:r>
-              <w:rPr>
-                <w:rFonts w:ascii="宋体" w:hAnsi="宋体" w:hint="eastAsia"/>
-                <w:bCs/>
-                <w:sz w:val="24"/>
-              </w:rPr>
-              <w:t>值类型</w:t>
-            </w:r>
-            <w:proofErr w:type="gramEnd"/>
+                <w:rFonts w:ascii="宋体" w:hAnsi="宋体"/>
+                <w:bCs/>
+                <w:sz w:val="24"/>
+              </w:rPr>
+            </w:pPr>
+            <w:r>
+              <w:rPr>
+                <w:rFonts w:ascii="宋体" w:hAnsi="宋体" w:hint="eastAsia"/>
+                <w:bCs/>
+                <w:sz w:val="24"/>
+              </w:rPr>
+              <w:t>返回结果例子</w:t>
+            </w:r>
           </w:p>
         </w:tc>
         <w:tc>
@@ -2069,11 +2180,35 @@
             <w:pPr>
               <w:spacing w:beforeLines="50" w:before="156" w:afterLines="50" w:after="156" w:line="360" w:lineRule="exact"/>
               <w:rPr>
-                <w:rFonts w:ascii="宋体" w:hAnsi="宋体" w:hint="eastAsia"/>
-                <w:bCs/>
-                <w:sz w:val="24"/>
-              </w:rPr>
-            </w:pPr>
+                <w:rFonts w:ascii="宋体" w:hAnsi="宋体"/>
+                <w:bCs/>
+                <w:sz w:val="24"/>
+              </w:rPr>
+            </w:pPr>
+            <w:r>
+              <w:rPr>
+                <w:rFonts w:ascii="宋体" w:hAnsi="宋体" w:hint="eastAsia"/>
+                <w:bCs/>
+                <w:sz w:val="24"/>
+              </w:rPr>
+              <w:t>修改</w:t>
+            </w:r>
+            <w:r>
+              <w:rPr>
+                <w:rFonts w:ascii="宋体" w:hAnsi="宋体" w:hint="eastAsia"/>
+                <w:bCs/>
+                <w:sz w:val="24"/>
+              </w:rPr>
+              <w:t>成功：</w:t>
+            </w:r>
+            <w:r>
+              <w:rPr>
+                <w:rFonts w:ascii="宋体" w:hAnsi="宋体"/>
+                <w:bCs/>
+                <w:sz w:val="24"/>
+              </w:rPr>
+              <w:t>[{"</w:t>
+            </w:r>
             <w:proofErr w:type="spellStart"/>
             <w:r>
               <w:rPr>
@@ -2081,17 +2216,87 @@
                 <w:bCs/>
                 <w:sz w:val="24"/>
               </w:rPr>
-              <w:t>J</w:t>
-            </w:r>
-            <w:r>
-              <w:rPr>
-                <w:rFonts w:ascii="宋体" w:hAnsi="宋体" w:hint="eastAsia"/>
-                <w:bCs/>
-                <w:sz w:val="24"/>
-              </w:rPr>
-              <w:t>son</w:t>
+              <w:t>result":"Success</w:t>
             </w:r>
             <w:proofErr w:type="spellEnd"/>
+            <w:r>
+              <w:rPr>
+                <w:rFonts w:ascii="宋体" w:hAnsi="宋体"/>
+                <w:bCs/>
+                <w:sz w:val="24"/>
+              </w:rPr>
+              <w:t>"}]</w:t>
+            </w:r>
+          </w:p>
+          <w:p>
+            <w:pPr>
+              <w:spacing w:beforeLines="50" w:before="156" w:afterLines="50" w:after="156" w:line="360" w:lineRule="exact"/>
+              <w:rPr>
+                <w:rFonts w:ascii="宋体" w:hAnsi="宋体"/>
+                <w:bCs/>
+                <w:sz w:val="24"/>
+              </w:rPr>
+            </w:pPr>
+            <w:r>
+              <w:rPr>
+                <w:rFonts w:ascii="宋体" w:hAnsi="宋体" w:hint="eastAsia"/>
+                <w:bCs/>
+                <w:sz w:val="24"/>
+              </w:rPr>
+              <w:t>修改</w:t>
+            </w:r>
+            <w:r>
+              <w:rPr>
+                <w:rFonts w:ascii="宋体" w:hAnsi="宋体" w:hint="eastAsia"/>
+                <w:bCs/>
+                <w:sz w:val="24"/>
+              </w:rPr>
+              <w:t>失败：</w:t>
+            </w:r>
+            <w:r>
+              <w:rPr>
+                <w:rFonts w:ascii="宋体" w:hAnsi="宋体"/>
+                <w:bCs/>
+                <w:sz w:val="24"/>
+              </w:rPr>
+              <w:t>[{"</w:t>
+            </w:r>
+            <w:proofErr w:type="spellStart"/>
+            <w:r>
+              <w:rPr>
+                <w:rFonts w:ascii="宋体" w:hAnsi="宋体"/>
+                <w:bCs/>
+                <w:sz w:val="24"/>
+              </w:rPr>
+              <w:t>result":"Failed</w:t>
+            </w:r>
+            <w:proofErr w:type="spellEnd"/>
+            <w:r>
+              <w:rPr>
+                <w:rFonts w:ascii="宋体" w:hAnsi="宋体"/>
+                <w:bCs/>
+                <w:sz w:val="24"/>
+              </w:rPr>
+              <w:t>"}]</w:t>
+            </w:r>
+          </w:p>
+          <w:p>
+            <w:pPr>
+              <w:spacing w:beforeLines="50" w:before="156" w:afterLines="50" w:after="156" w:line="360" w:lineRule="exact"/>
+              <w:rPr>
+                <w:rFonts w:ascii="宋体" w:hAnsi="宋体"/>
+                <w:bCs/>
+                <w:sz w:val="24"/>
+              </w:rPr>
+            </w:pPr>
+            <w:r>
+              <w:rPr>
+                <w:rFonts w:ascii="宋体" w:hAnsi="宋体" w:hint="eastAsia"/>
+                <w:bCs/>
+                <w:sz w:val="24"/>
+              </w:rPr>
+              <w:t>注：月份不修改</w:t>
+            </w:r>
           </w:p>
         </w:tc>
       </w:tr>
@@ -2104,18 +2309,19 @@
             <w:pPr>
               <w:spacing w:beforeLines="50" w:before="156" w:afterLines="50" w:after="156" w:line="360" w:lineRule="exact"/>
               <w:rPr>
-                <w:rFonts w:ascii="宋体" w:hAnsi="宋体" w:hint="eastAsia"/>
-                <w:bCs/>
-                <w:sz w:val="24"/>
-              </w:rPr>
-            </w:pPr>
-            <w:r>
-              <w:rPr>
-                <w:rFonts w:ascii="宋体" w:hAnsi="宋体" w:hint="eastAsia"/>
-                <w:bCs/>
-                <w:sz w:val="24"/>
-              </w:rPr>
-              <w:t>返回结果例子</w:t>
+                <w:rFonts w:ascii="宋体" w:hAnsi="宋体"/>
+                <w:bCs/>
+                <w:sz w:val="24"/>
+              </w:rPr>
+            </w:pPr>
+            <w:r>
+              <w:rPr>
+                <w:rFonts w:ascii="宋体" w:hAnsi="宋体" w:hint="eastAsia"/>
+                <w:bCs/>
+                <w:sz w:val="24"/>
+              </w:rPr>
+              <w:lastRenderedPageBreak/>
+              <w:t>返回值为空</w:t>
             </w:r>
           </w:p>
         </w:tc>
@@ -2126,89 +2332,13 @@
           <w:p>
             <w:pPr>
               <w:spacing w:beforeLines="50" w:before="156" w:afterLines="50" w:after="156" w:line="360" w:lineRule="exact"/>
-              <w:rPr>
-                <w:rFonts w:ascii="宋体" w:hAnsi="宋体" w:hint="eastAsia"/>
-                <w:bCs/>
-                <w:sz w:val="24"/>
-              </w:rPr>
-            </w:pPr>
-            <w:r>
-              <w:rPr>
-                <w:rFonts w:ascii="Simsun" w:hAnsi="Simsun"/>
-                <w:color w:val="000000"/>
-                <w:sz w:val="27"/>
-                <w:szCs w:val="27"/>
-              </w:rPr>
-              <w:t>{"id":1,"customerPhone":"12332112332","customerName":"aa","customerAddress":"</w:t>
-            </w:r>
-            <w:r>
-              <w:rPr>
-                <w:rFonts w:ascii="Simsun" w:hAnsi="Simsun"/>
-                <w:color w:val="000000"/>
-                <w:sz w:val="27"/>
-                <w:szCs w:val="27"/>
-              </w:rPr>
-              <w:t>十二号</w:t>
-            </w:r>
-            <w:r>
-              <w:rPr>
-                <w:rFonts w:ascii="Simsun" w:hAnsi="Simsun"/>
-                <w:color w:val="000000"/>
-                <w:sz w:val="27"/>
-                <w:szCs w:val="27"/>
-              </w:rPr>
-              <w:t>","salesDepartmentID":3,"isDelete":0}</w:t>
-            </w:r>
-          </w:p>
-        </w:tc>
-      </w:tr>
-      <w:tr>
-        <w:tc>
-          <w:tcPr>
-            <w:tcW w:w="2122" w:type="dxa"/>
-          </w:tcPr>
-          <w:p>
-            <w:pPr>
-              <w:spacing w:beforeLines="50" w:before="156" w:afterLines="50" w:after="156" w:line="360" w:lineRule="exact"/>
-              <w:rPr>
-                <w:rFonts w:ascii="宋体" w:hAnsi="宋体" w:hint="eastAsia"/>
-                <w:bCs/>
-                <w:sz w:val="24"/>
-              </w:rPr>
-            </w:pPr>
-            <w:r>
-              <w:rPr>
-                <w:rFonts w:ascii="宋体" w:hAnsi="宋体" w:hint="eastAsia"/>
-                <w:bCs/>
-                <w:sz w:val="24"/>
-              </w:rPr>
-              <w:t>返回值为空</w:t>
-            </w:r>
-          </w:p>
-        </w:tc>
-        <w:tc>
-          <w:tcPr>
-            <w:tcW w:w="7505" w:type="dxa"/>
-          </w:tcPr>
-          <w:p>
-            <w:pPr>
-              <w:spacing w:beforeLines="50" w:before="156" w:afterLines="50" w:after="156" w:line="360" w:lineRule="exact"/>
-              <w:rPr>
-                <w:rFonts w:ascii="Simsun" w:hAnsi="Simsun"/>
-                <w:color w:val="000000"/>
-                <w:sz w:val="27"/>
-                <w:szCs w:val="27"/>
-              </w:rPr>
-            </w:pPr>
-            <w:r>
               <w:rPr>
                 <w:rFonts w:ascii="Simsun" w:hAnsi="Simsun" w:hint="eastAsia"/>
                 <w:color w:val="000000"/>
                 <w:sz w:val="27"/>
                 <w:szCs w:val="27"/>
               </w:rPr>
-              <w:t>null</w:t>
-            </w:r>
+            </w:pPr>
           </w:p>
         </w:tc>
       </w:tr>
@@ -2217,6 +2347,186 @@
       <w:pPr>
         <w:spacing w:beforeLines="50" w:before="156" w:afterLines="50" w:after="156" w:line="360" w:lineRule="exact"/>
         <w:rPr>
+          <w:rFonts w:ascii="Courier New" w:eastAsiaTheme="minorEastAsia" w:hAnsi="Courier New" w:cs="Courier New"/>
+          <w:color w:val="008080"/>
+          <w:kern w:val="0"/>
+          <w:sz w:val="20"/>
+          <w:szCs w:val="20"/>
+        </w:rPr>
+      </w:pPr>
+    </w:p>
+    <w:p>
+      <w:pPr>
+        <w:spacing w:beforeLines="50" w:before="156" w:afterLines="50" w:after="156" w:line="360" w:lineRule="exact"/>
+        <w:rPr>
+          <w:b/>
+          <w:bCs/>
+          <w:sz w:val="24"/>
+        </w:rPr>
+      </w:pPr>
+    </w:p>
+    <w:p>
+      <w:pPr>
+        <w:spacing w:beforeLines="50" w:before="156" w:afterLines="50" w:after="156" w:line="360" w:lineRule="exact"/>
+        <w:outlineLvl w:val="1"/>
+        <w:rPr>
+          <w:b/>
+          <w:bCs/>
+          <w:sz w:val="24"/>
+        </w:rPr>
+      </w:pPr>
+      <w:r>
+        <w:rPr>
+          <w:b/>
+          <w:bCs/>
+          <w:sz w:val="24"/>
+        </w:rPr>
+        <w:t>5</w:t>
+      </w:r>
+      <w:r>
+        <w:rPr>
+          <w:rFonts w:hint="eastAsia"/>
+          <w:b/>
+          <w:bCs/>
+          <w:sz w:val="24"/>
+        </w:rPr>
+        <w:t xml:space="preserve"> </w:t>
+      </w:r>
+      <w:r>
+        <w:rPr>
+          <w:rFonts w:hint="eastAsia"/>
+          <w:b/>
+          <w:bCs/>
+          <w:sz w:val="24"/>
+        </w:rPr>
+        <w:t>员工信息管理</w:t>
+      </w:r>
+    </w:p>
+    <w:p>
+      <w:pPr>
+        <w:spacing w:beforeLines="50" w:before="156" w:afterLines="50" w:after="156" w:line="360" w:lineRule="exact"/>
+        <w:outlineLvl w:val="2"/>
+        <w:rPr>
+          <w:b/>
+          <w:bCs/>
+          <w:sz w:val="24"/>
+        </w:rPr>
+      </w:pPr>
+      <w:r>
+        <w:rPr>
+          <w:b/>
+          <w:bCs/>
+          <w:sz w:val="24"/>
+        </w:rPr>
+        <w:t>5</w:t>
+      </w:r>
+      <w:r>
+        <w:rPr>
+          <w:rFonts w:hint="eastAsia"/>
+          <w:b/>
+          <w:bCs/>
+          <w:sz w:val="24"/>
+        </w:rPr>
+        <w:t xml:space="preserve">.1 </w:t>
+      </w:r>
+      <w:r>
+        <w:rPr>
+          <w:rFonts w:hint="eastAsia"/>
+          <w:b/>
+          <w:bCs/>
+          <w:sz w:val="24"/>
+        </w:rPr>
+        <w:t>员工信息管理</w:t>
+      </w:r>
+    </w:p>
+    <w:p>
+      <w:pPr>
+        <w:spacing w:beforeLines="50" w:before="156" w:afterLines="50" w:after="156" w:line="360" w:lineRule="exact"/>
+        <w:rPr>
+          <w:b/>
+          <w:bCs/>
+          <w:sz w:val="24"/>
+        </w:rPr>
+      </w:pPr>
+    </w:p>
+    <w:p>
+      <w:pPr>
+        <w:spacing w:beforeLines="50" w:before="156" w:afterLines="50" w:after="156" w:line="360" w:lineRule="exact"/>
+        <w:outlineLvl w:val="1"/>
+        <w:rPr>
+          <w:b/>
+          <w:bCs/>
+          <w:sz w:val="24"/>
+        </w:rPr>
+      </w:pPr>
+      <w:r>
+        <w:rPr>
+          <w:b/>
+          <w:bCs/>
+          <w:sz w:val="24"/>
+        </w:rPr>
+        <w:t>6</w:t>
+      </w:r>
+      <w:r>
+        <w:rPr>
+          <w:rFonts w:hint="eastAsia"/>
+          <w:b/>
+          <w:bCs/>
+          <w:sz w:val="24"/>
+        </w:rPr>
+        <w:t xml:space="preserve"> </w:t>
+      </w:r>
+      <w:r>
+        <w:rPr>
+          <w:rFonts w:hint="eastAsia"/>
+          <w:b/>
+          <w:bCs/>
+          <w:sz w:val="24"/>
+        </w:rPr>
+        <w:t>顾客信息管理</w:t>
+      </w:r>
+    </w:p>
+    <w:p>
+      <w:pPr>
+        <w:spacing w:beforeLines="50" w:before="156" w:afterLines="50" w:after="156" w:line="360" w:lineRule="exact"/>
+        <w:outlineLvl w:val="2"/>
+        <w:rPr>
+          <w:b/>
+          <w:bCs/>
+          <w:sz w:val="24"/>
+        </w:rPr>
+      </w:pPr>
+      <w:r>
+        <w:rPr>
+          <w:b/>
+          <w:bCs/>
+          <w:sz w:val="24"/>
+        </w:rPr>
+        <w:t>6</w:t>
+      </w:r>
+      <w:r>
+        <w:rPr>
+          <w:rFonts w:hint="eastAsia"/>
+          <w:b/>
+          <w:bCs/>
+          <w:sz w:val="24"/>
+        </w:rPr>
+        <w:t xml:space="preserve">.1 </w:t>
+      </w:r>
+      <w:r>
+        <w:rPr>
+          <w:rFonts w:hint="eastAsia"/>
+          <w:b/>
+          <w:bCs/>
+          <w:sz w:val="24"/>
+        </w:rPr>
+        <w:t>顾客信息管理</w:t>
+      </w:r>
+    </w:p>
+    <w:p>
+      <w:pPr>
+        <w:spacing w:beforeLines="50" w:before="156" w:afterLines="50" w:after="156" w:line="360" w:lineRule="exact"/>
+        <w:rPr>
           <w:rFonts w:ascii="宋体" w:hAnsi="宋体"/>
           <w:bCs/>
           <w:sz w:val="24"/>
@@ -2228,23 +2538,25 @@
           <w:bCs/>
           <w:sz w:val="24"/>
         </w:rPr>
-        <w:t>5</w:t>
-      </w:r>
+        <w:t>（1）、查询</w:t>
+      </w:r>
+      <w:proofErr w:type="gramStart"/>
       <w:r>
         <w:rPr>
           <w:rFonts w:ascii="宋体" w:hAnsi="宋体" w:hint="eastAsia"/>
           <w:bCs/>
           <w:sz w:val="24"/>
         </w:rPr>
-        <w:t>）、</w:t>
-      </w:r>
+        <w:t>此部门</w:t>
+      </w:r>
+      <w:proofErr w:type="gramEnd"/>
       <w:r>
         <w:rPr>
           <w:rFonts w:ascii="宋体" w:hAnsi="宋体" w:hint="eastAsia"/>
           <w:bCs/>
           <w:sz w:val="24"/>
         </w:rPr>
-        <w:t>修改</w:t>
+        <w:t>下所有顾客信息，</w:t>
       </w:r>
       <w:r>
         <w:rPr>
@@ -2252,15 +2564,15 @@
           <w:bCs/>
           <w:sz w:val="24"/>
         </w:rPr>
-        <w:t>顾客信息</w:t>
-      </w:r>
-      <w:r>
-        <w:rPr>
-          <w:rFonts w:ascii="宋体" w:hAnsi="宋体"/>
-          <w:bCs/>
-          <w:sz w:val="24"/>
-        </w:rPr>
-        <w:t xml:space="preserve"> </w:t>
+        <w:t>返回</w:t>
+      </w:r>
+      <w:r>
+        <w:rPr>
+          <w:rFonts w:ascii="宋体" w:hAnsi="宋体" w:hint="eastAsia"/>
+          <w:bCs/>
+          <w:sz w:val="24"/>
+        </w:rPr>
+        <w:t>绑定到页面下拉列表</w:t>
       </w:r>
     </w:p>
     <w:tbl>
@@ -2284,7 +2596,7 @@
             <w:pPr>
               <w:spacing w:beforeLines="50" w:before="156" w:afterLines="50" w:after="156" w:line="360" w:lineRule="exact"/>
               <w:rPr>
-                <w:rFonts w:ascii="宋体" w:hAnsi="宋体" w:hint="eastAsia"/>
+                <w:rFonts w:ascii="宋体" w:hAnsi="宋体"/>
                 <w:bCs/>
                 <w:sz w:val="24"/>
               </w:rPr>
@@ -2307,34 +2619,18 @@
             <w:pPr>
               <w:spacing w:beforeLines="50" w:before="156" w:afterLines="50" w:after="156" w:line="360" w:lineRule="exact"/>
               <w:rPr>
-                <w:rFonts w:ascii="宋体" w:hAnsi="宋体" w:hint="eastAsia"/>
-                <w:bCs/>
-                <w:sz w:val="24"/>
-              </w:rPr>
-            </w:pPr>
-            <w:r>
-              <w:rPr>
-                <w:rFonts w:ascii="宋体" w:hAnsi="宋体"/>
-                <w:bCs/>
-                <w:sz w:val="24"/>
-              </w:rPr>
-              <w:t>/customer/</w:t>
-            </w:r>
-            <w:r>
-              <w:rPr>
-                <w:rFonts w:ascii="Courier New" w:eastAsiaTheme="minorEastAsia" w:hAnsi="Courier New" w:cs="Courier New"/>
-                <w:color w:val="000000"/>
-                <w:szCs w:val="20"/>
-              </w:rPr>
-              <w:t>updateCustomerInfo</w:t>
-            </w:r>
-            <w:r>
-              <w:rPr>
-                <w:rFonts w:ascii="宋体" w:hAnsi="宋体"/>
-                <w:bCs/>
-                <w:sz w:val="24"/>
-              </w:rPr>
-              <w:t>.do</w:t>
+                <w:rFonts w:ascii="宋体" w:hAnsi="宋体"/>
+                <w:bCs/>
+                <w:sz w:val="24"/>
+              </w:rPr>
+            </w:pPr>
+            <w:r>
+              <w:rPr>
+                <w:rFonts w:ascii="宋体" w:hAnsi="宋体"/>
+                <w:bCs/>
+                <w:sz w:val="24"/>
+              </w:rPr>
+              <w:t>/customer/getInfo.do</w:t>
             </w:r>
           </w:p>
         </w:tc>
@@ -2348,7 +2644,7 @@
             <w:pPr>
               <w:spacing w:beforeLines="50" w:before="156" w:afterLines="50" w:after="156" w:line="360" w:lineRule="exact"/>
               <w:rPr>
-                <w:rFonts w:ascii="宋体" w:hAnsi="宋体" w:hint="eastAsia"/>
+                <w:rFonts w:ascii="宋体" w:hAnsi="宋体"/>
                 <w:bCs/>
                 <w:sz w:val="24"/>
               </w:rPr>
@@ -2372,93 +2668,11 @@
               <w:spacing w:beforeLines="50" w:before="156" w:afterLines="50" w:after="156" w:line="360" w:lineRule="exact"/>
               <w:jc w:val="left"/>
               <w:rPr>
-                <w:rFonts w:ascii="宋体" w:hAnsi="宋体" w:hint="eastAsia"/>
-                <w:bCs/>
-                <w:sz w:val="24"/>
-              </w:rPr>
-            </w:pPr>
-            <w:proofErr w:type="spellStart"/>
-            <w:r>
-              <w:rPr>
-                <w:rFonts w:ascii="宋体" w:hAnsi="宋体"/>
-                <w:bCs/>
-                <w:sz w:val="24"/>
-              </w:rPr>
-              <w:t>int</w:t>
-            </w:r>
-            <w:proofErr w:type="spellEnd"/>
-            <w:r>
-              <w:rPr>
-                <w:rFonts w:ascii="宋体" w:hAnsi="宋体"/>
-                <w:bCs/>
-                <w:sz w:val="24"/>
-              </w:rPr>
-              <w:t xml:space="preserve"> </w:t>
-            </w:r>
-            <w:proofErr w:type="spellStart"/>
-            <w:r>
-              <w:rPr>
-                <w:rFonts w:ascii="宋体" w:hAnsi="宋体"/>
-                <w:bCs/>
-                <w:sz w:val="24"/>
-              </w:rPr>
-              <w:t>ID,String</w:t>
-            </w:r>
-            <w:proofErr w:type="spellEnd"/>
-            <w:r>
-              <w:rPr>
-                <w:rFonts w:ascii="宋体" w:hAnsi="宋体"/>
-                <w:bCs/>
-                <w:sz w:val="24"/>
-              </w:rPr>
-              <w:t xml:space="preserve"> </w:t>
-            </w:r>
-            <w:proofErr w:type="spellStart"/>
-            <w:r>
-              <w:rPr>
-                <w:rFonts w:ascii="宋体" w:hAnsi="宋体"/>
-                <w:bCs/>
-                <w:sz w:val="24"/>
-              </w:rPr>
-              <w:t>customerName,String</w:t>
-            </w:r>
-            <w:proofErr w:type="spellEnd"/>
-            <w:r>
-              <w:rPr>
-                <w:rFonts w:ascii="宋体" w:hAnsi="宋体"/>
-                <w:bCs/>
-                <w:sz w:val="24"/>
-              </w:rPr>
-              <w:t xml:space="preserve"> </w:t>
-            </w:r>
-            <w:proofErr w:type="spellStart"/>
-            <w:r>
-              <w:rPr>
-                <w:rFonts w:ascii="宋体" w:hAnsi="宋体"/>
-                <w:bCs/>
-                <w:sz w:val="24"/>
-              </w:rPr>
-              <w:t>customerPhone,String</w:t>
-            </w:r>
-            <w:proofErr w:type="spellEnd"/>
-            <w:r>
-              <w:rPr>
-                <w:rFonts w:ascii="宋体" w:hAnsi="宋体"/>
-                <w:bCs/>
-                <w:sz w:val="24"/>
-              </w:rPr>
-              <w:t xml:space="preserve"> </w:t>
-            </w:r>
-            <w:proofErr w:type="spellStart"/>
-            <w:r>
-              <w:rPr>
-                <w:rFonts w:ascii="宋体" w:hAnsi="宋体"/>
-                <w:bCs/>
-                <w:sz w:val="24"/>
-              </w:rPr>
-              <w:t>customerAddress</w:t>
-            </w:r>
-            <w:proofErr w:type="spellEnd"/>
+                <w:rFonts w:ascii="宋体" w:hAnsi="宋体"/>
+                <w:bCs/>
+                <w:sz w:val="24"/>
+              </w:rPr>
+            </w:pPr>
           </w:p>
         </w:tc>
       </w:tr>
@@ -2471,7 +2685,7 @@
             <w:pPr>
               <w:spacing w:beforeLines="50" w:before="156" w:afterLines="50" w:after="156" w:line="360" w:lineRule="exact"/>
               <w:rPr>
-                <w:rFonts w:ascii="宋体" w:hAnsi="宋体" w:hint="eastAsia"/>
+                <w:rFonts w:ascii="宋体" w:hAnsi="宋体"/>
                 <w:bCs/>
                 <w:sz w:val="24"/>
               </w:rPr>
@@ -2491,7 +2705,15 @@
                 <w:bCs/>
                 <w:sz w:val="24"/>
               </w:rPr>
-              <w:t>值类型</w:t>
+              <w:t>值</w:t>
+            </w:r>
+            <w:r>
+              <w:rPr>
+                <w:rFonts w:ascii="宋体" w:hAnsi="宋体" w:hint="eastAsia"/>
+                <w:bCs/>
+                <w:sz w:val="24"/>
+              </w:rPr>
+              <w:t>类型</w:t>
             </w:r>
             <w:proofErr w:type="gramEnd"/>
           </w:p>
@@ -2504,7 +2726,7 @@
             <w:pPr>
               <w:spacing w:beforeLines="50" w:before="156" w:afterLines="50" w:after="156" w:line="360" w:lineRule="exact"/>
               <w:rPr>
-                <w:rFonts w:ascii="宋体" w:hAnsi="宋体" w:hint="eastAsia"/>
+                <w:rFonts w:ascii="宋体" w:hAnsi="宋体"/>
                 <w:bCs/>
                 <w:sz w:val="24"/>
               </w:rPr>
@@ -2539,18 +2761,34 @@
             <w:pPr>
               <w:spacing w:beforeLines="50" w:before="156" w:afterLines="50" w:after="156" w:line="360" w:lineRule="exact"/>
               <w:rPr>
-                <w:rFonts w:ascii="宋体" w:hAnsi="宋体" w:hint="eastAsia"/>
-                <w:bCs/>
-                <w:sz w:val="24"/>
-              </w:rPr>
-            </w:pPr>
-            <w:r>
-              <w:rPr>
-                <w:rFonts w:ascii="宋体" w:hAnsi="宋体" w:hint="eastAsia"/>
-                <w:bCs/>
-                <w:sz w:val="24"/>
-              </w:rPr>
-              <w:t>返回结果例子</w:t>
+                <w:rFonts w:ascii="宋体" w:hAnsi="宋体"/>
+                <w:bCs/>
+                <w:sz w:val="24"/>
+              </w:rPr>
+            </w:pPr>
+            <w:r>
+              <w:rPr>
+                <w:rFonts w:ascii="宋体" w:hAnsi="宋体" w:hint="eastAsia"/>
+                <w:bCs/>
+                <w:sz w:val="24"/>
+              </w:rPr>
+              <w:t>返回</w:t>
+            </w:r>
+            <w:r>
+              <w:rPr>
+                <w:rFonts w:ascii="宋体" w:hAnsi="宋体" w:hint="eastAsia"/>
+                <w:bCs/>
+                <w:sz w:val="24"/>
+              </w:rPr>
+              <w:t>结果</w:t>
+            </w:r>
+            <w:r>
+              <w:rPr>
+                <w:rFonts w:ascii="宋体" w:hAnsi="宋体" w:hint="eastAsia"/>
+                <w:bCs/>
+                <w:sz w:val="24"/>
+              </w:rPr>
+              <w:t>例子</w:t>
             </w:r>
           </w:p>
         </w:tc>
@@ -2568,210 +2806,82 @@
               </w:rPr>
             </w:pPr>
             <w:r>
-              <w:rPr>
-                <w:rFonts w:ascii="宋体" w:hAnsi="宋体" w:hint="eastAsia"/>
-                <w:bCs/>
-                <w:sz w:val="24"/>
-              </w:rPr>
-              <w:t>修改</w:t>
-            </w:r>
-            <w:r>
-              <w:rPr>
-                <w:rFonts w:ascii="宋体" w:hAnsi="宋体" w:hint="eastAsia"/>
-                <w:bCs/>
-                <w:sz w:val="24"/>
-              </w:rPr>
-              <w:t>成功：</w:t>
-            </w:r>
-            <w:r>
-              <w:rPr>
-                <w:rFonts w:ascii="宋体" w:hAnsi="宋体"/>
-                <w:bCs/>
-                <w:sz w:val="24"/>
-              </w:rPr>
-              <w:t>[{"</w:t>
-            </w:r>
-            <w:proofErr w:type="spellStart"/>
-            <w:r>
-              <w:rPr>
-                <w:rFonts w:ascii="宋体" w:hAnsi="宋体"/>
-                <w:bCs/>
-                <w:sz w:val="24"/>
-              </w:rPr>
-              <w:t>result":"Success</w:t>
-            </w:r>
-            <w:proofErr w:type="spellEnd"/>
-            <w:r>
-              <w:rPr>
-                <w:rFonts w:ascii="宋体" w:hAnsi="宋体"/>
-                <w:bCs/>
-                <w:sz w:val="24"/>
-              </w:rPr>
-              <w:t>"}]</w:t>
-            </w:r>
-          </w:p>
-          <w:p>
-            <w:pPr>
-              <w:spacing w:beforeLines="50" w:before="156" w:afterLines="50" w:after="156" w:line="360" w:lineRule="exact"/>
-              <w:rPr>
-                <w:rFonts w:ascii="宋体" w:hAnsi="宋体"/>
-                <w:bCs/>
-                <w:sz w:val="24"/>
-              </w:rPr>
-            </w:pPr>
-            <w:r>
-              <w:rPr>
-                <w:rFonts w:ascii="宋体" w:hAnsi="宋体" w:hint="eastAsia"/>
-                <w:bCs/>
-                <w:sz w:val="24"/>
-              </w:rPr>
-              <w:t>修改</w:t>
-            </w:r>
-            <w:r>
-              <w:rPr>
-                <w:rFonts w:ascii="宋体" w:hAnsi="宋体" w:hint="eastAsia"/>
-                <w:bCs/>
-                <w:sz w:val="24"/>
-              </w:rPr>
-              <w:t>失败：</w:t>
-            </w:r>
-            <w:r>
-              <w:rPr>
-                <w:rFonts w:ascii="宋体" w:hAnsi="宋体"/>
-                <w:bCs/>
-                <w:sz w:val="24"/>
-              </w:rPr>
-              <w:t>[{"</w:t>
-            </w:r>
-            <w:proofErr w:type="spellStart"/>
-            <w:r>
-              <w:rPr>
-                <w:rFonts w:ascii="宋体" w:hAnsi="宋体"/>
-                <w:bCs/>
-                <w:sz w:val="24"/>
-              </w:rPr>
-              <w:t>result":"Failed</w:t>
-            </w:r>
-            <w:proofErr w:type="spellEnd"/>
-            <w:r>
-              <w:rPr>
-                <w:rFonts w:ascii="宋体" w:hAnsi="宋体"/>
-                <w:bCs/>
-                <w:sz w:val="24"/>
-              </w:rPr>
-              <w:t>"}]</w:t>
-            </w:r>
-          </w:p>
-          <w:p>
-            <w:pPr>
-              <w:spacing w:beforeLines="50" w:before="156" w:afterLines="50" w:after="156" w:line="360" w:lineRule="exact"/>
-              <w:rPr>
-                <w:rFonts w:ascii="宋体" w:hAnsi="宋体" w:hint="eastAsia"/>
-                <w:bCs/>
-                <w:sz w:val="24"/>
-              </w:rPr>
-            </w:pPr>
-            <w:r>
-              <w:rPr>
-                <w:rFonts w:ascii="宋体" w:hAnsi="宋体" w:hint="eastAsia"/>
-                <w:bCs/>
-                <w:sz w:val="24"/>
-              </w:rPr>
-              <w:t>重复存在（根据手机</w:t>
-            </w:r>
-            <w:proofErr w:type="gramStart"/>
-            <w:r>
-              <w:rPr>
-                <w:rFonts w:ascii="宋体" w:hAnsi="宋体" w:hint="eastAsia"/>
-                <w:bCs/>
-                <w:sz w:val="24"/>
-              </w:rPr>
-              <w:t>号判断</w:t>
-            </w:r>
-            <w:proofErr w:type="gramEnd"/>
-            <w:r>
-              <w:rPr>
-                <w:rFonts w:ascii="宋体" w:hAnsi="宋体" w:hint="eastAsia"/>
-                <w:bCs/>
-                <w:sz w:val="24"/>
-              </w:rPr>
-              <w:t>是否重复）</w:t>
-            </w:r>
-            <w:r>
-              <w:rPr>
-                <w:rFonts w:ascii="宋体" w:hAnsi="宋体" w:hint="eastAsia"/>
-                <w:bCs/>
-                <w:sz w:val="24"/>
-              </w:rPr>
-              <w:t>：</w:t>
-            </w:r>
-            <w:r>
-              <w:rPr>
-                <w:rFonts w:ascii="宋体" w:hAnsi="宋体"/>
-                <w:bCs/>
-                <w:sz w:val="24"/>
-              </w:rPr>
-              <w:t>[{"result":"</w:t>
-            </w:r>
-            <w:proofErr w:type="spellStart"/>
-            <w:r>
-              <w:rPr>
-                <w:rFonts w:ascii="宋体" w:hAnsi="宋体"/>
-                <w:bCs/>
-                <w:sz w:val="24"/>
-              </w:rPr>
-              <w:t>isExist</w:t>
-            </w:r>
-            <w:proofErr w:type="spellEnd"/>
-            <w:r>
-              <w:rPr>
-                <w:rFonts w:ascii="宋体" w:hAnsi="宋体"/>
-                <w:bCs/>
-                <w:sz w:val="24"/>
-              </w:rPr>
-              <w:t>"}]</w:t>
-            </w:r>
-          </w:p>
-        </w:tc>
-      </w:tr>
-      <w:tr>
-        <w:tc>
-          <w:tcPr>
-            <w:tcW w:w="2122" w:type="dxa"/>
-          </w:tcPr>
-          <w:p>
-            <w:pPr>
-              <w:spacing w:beforeLines="50" w:before="156" w:afterLines="50" w:after="156" w:line="360" w:lineRule="exact"/>
-              <w:rPr>
-                <w:rFonts w:ascii="宋体" w:hAnsi="宋体" w:hint="eastAsia"/>
-                <w:bCs/>
-                <w:sz w:val="24"/>
-              </w:rPr>
-            </w:pPr>
-            <w:r>
-              <w:rPr>
-                <w:rFonts w:ascii="宋体" w:hAnsi="宋体" w:hint="eastAsia"/>
-                <w:bCs/>
-                <w:sz w:val="24"/>
-              </w:rPr>
-              <w:t>返回值为空</w:t>
-            </w:r>
-          </w:p>
-        </w:tc>
-        <w:tc>
-          <w:tcPr>
-            <w:tcW w:w="7505" w:type="dxa"/>
-          </w:tcPr>
-          <w:p>
-            <w:pPr>
-              <w:spacing w:beforeLines="50" w:before="156" w:afterLines="50" w:after="156" w:line="360" w:lineRule="exact"/>
               <w:rPr>
                 <w:rFonts w:ascii="Simsun" w:hAnsi="Simsun"/>
                 <w:color w:val="000000"/>
                 <w:sz w:val="27"/>
                 <w:szCs w:val="27"/>
               </w:rPr>
-            </w:pPr>
+              <w:t>[{"id":1,"customerPhone":"12332112332","customerName":"aa","customerAddress":"</w:t>
+            </w:r>
+            <w:r>
+              <w:rPr>
+                <w:rFonts w:ascii="Simsun" w:hAnsi="Simsun"/>
+                <w:color w:val="000000"/>
+                <w:sz w:val="27"/>
+                <w:szCs w:val="27"/>
+              </w:rPr>
+              <w:t>十二号</w:t>
+            </w:r>
+            <w:r>
+              <w:rPr>
+                <w:rFonts w:ascii="Simsun" w:hAnsi="Simsun"/>
+                <w:color w:val="000000"/>
+                <w:sz w:val="27"/>
+                <w:szCs w:val="27"/>
+              </w:rPr>
+              <w:t>","salesDepartmentID":3,"isDelete":0}]</w:t>
+            </w:r>
+          </w:p>
+        </w:tc>
+      </w:tr>
+      <w:tr>
+        <w:tc>
+          <w:tcPr>
+            <w:tcW w:w="2122" w:type="dxa"/>
+          </w:tcPr>
+          <w:p>
+            <w:pPr>
+              <w:spacing w:beforeLines="50" w:before="156" w:afterLines="50" w:after="156" w:line="360" w:lineRule="exact"/>
+              <w:rPr>
+                <w:rFonts w:ascii="宋体" w:hAnsi="宋体"/>
+                <w:bCs/>
+                <w:sz w:val="24"/>
+              </w:rPr>
+            </w:pPr>
+            <w:r>
+              <w:rPr>
+                <w:rFonts w:ascii="宋体" w:hAnsi="宋体" w:hint="eastAsia"/>
+                <w:bCs/>
+                <w:sz w:val="24"/>
+              </w:rPr>
+              <w:t>返回值为空</w:t>
+            </w:r>
+          </w:p>
+        </w:tc>
+        <w:tc>
+          <w:tcPr>
+            <w:tcW w:w="7505" w:type="dxa"/>
+          </w:tcPr>
+          <w:p>
+            <w:pPr>
+              <w:spacing w:beforeLines="50" w:before="156" w:afterLines="50" w:after="156" w:line="360" w:lineRule="exact"/>
+              <w:rPr>
+                <w:rFonts w:ascii="Simsun" w:hAnsi="Simsun" w:hint="eastAsia"/>
+                <w:color w:val="000000"/>
+                <w:sz w:val="27"/>
+                <w:szCs w:val="27"/>
+              </w:rPr>
+            </w:pPr>
+            <w:r>
+              <w:rPr>
+                <w:rFonts w:ascii="Simsun" w:hAnsi="Simsun" w:hint="eastAsia"/>
+                <w:color w:val="000000"/>
+                <w:sz w:val="27"/>
+                <w:szCs w:val="27"/>
+              </w:rPr>
+              <w:t>null</w:t>
+            </w:r>
           </w:p>
         </w:tc>
       </w:tr>
@@ -2791,7 +2901,15 @@
           <w:bCs/>
           <w:sz w:val="24"/>
         </w:rPr>
-        <w:t>5</w:t>
+        <w:t>（</w:t>
+      </w:r>
+      <w:r>
+        <w:rPr>
+          <w:rFonts w:ascii="宋体" w:hAnsi="宋体"/>
+          <w:bCs/>
+          <w:sz w:val="24"/>
+        </w:rPr>
+        <w:t>2</w:t>
       </w:r>
       <w:r>
         <w:rPr>
@@ -2807,7 +2925,7 @@
           <w:bCs/>
           <w:sz w:val="24"/>
         </w:rPr>
-        <w:t>删除</w:t>
+        <w:t>根据姓名和电话模糊</w:t>
       </w:r>
       <w:r>
         <w:rPr>
@@ -2815,7 +2933,25 @@
           <w:bCs/>
           <w:sz w:val="24"/>
         </w:rPr>
-        <w:t>顾客信息</w:t>
+        <w:t>查询</w:t>
+      </w:r>
+      <w:proofErr w:type="gramStart"/>
+      <w:r>
+        <w:rPr>
+          <w:rFonts w:ascii="宋体" w:hAnsi="宋体" w:hint="eastAsia"/>
+          <w:bCs/>
+          <w:sz w:val="24"/>
+        </w:rPr>
+        <w:t>此部门</w:t>
+      </w:r>
+      <w:proofErr w:type="gramEnd"/>
+      <w:r>
+        <w:rPr>
+          <w:rFonts w:ascii="宋体" w:hAnsi="宋体" w:hint="eastAsia"/>
+          <w:bCs/>
+          <w:sz w:val="24"/>
+        </w:rPr>
+        <w:t>下所有顾客信息</w:t>
       </w:r>
       <w:r>
         <w:rPr>
@@ -2847,7 +2983,7 @@
             <w:pPr>
               <w:spacing w:beforeLines="50" w:before="156" w:afterLines="50" w:after="156" w:line="360" w:lineRule="exact"/>
               <w:rPr>
-                <w:rFonts w:ascii="宋体" w:hAnsi="宋体" w:hint="eastAsia"/>
+                <w:rFonts w:ascii="宋体" w:hAnsi="宋体"/>
                 <w:bCs/>
                 <w:sz w:val="24"/>
               </w:rPr>
@@ -2870,7 +3006,7 @@
             <w:pPr>
               <w:spacing w:beforeLines="50" w:before="156" w:afterLines="50" w:after="156" w:line="360" w:lineRule="exact"/>
               <w:rPr>
-                <w:rFonts w:ascii="宋体" w:hAnsi="宋体" w:hint="eastAsia"/>
+                <w:rFonts w:ascii="宋体" w:hAnsi="宋体"/>
                 <w:bCs/>
                 <w:sz w:val="24"/>
               </w:rPr>
@@ -2885,11 +3021,11 @@
             </w:r>
             <w:r>
               <w:rPr>
-                <w:rFonts w:ascii="Courier New" w:eastAsiaTheme="minorEastAsia" w:hAnsi="Courier New" w:cs="Courier New"/>
-                <w:color w:val="000000"/>
-                <w:szCs w:val="20"/>
-              </w:rPr>
-              <w:t>deleteCustomerInfo</w:t>
+                <w:rFonts w:ascii="宋体" w:hAnsi="宋体"/>
+                <w:bCs/>
+                <w:sz w:val="24"/>
+              </w:rPr>
+              <w:t>selectByCNameAndCPhone</w:t>
             </w:r>
             <w:r>
               <w:rPr>
@@ -2911,7 +3047,7 @@
             <w:pPr>
               <w:spacing w:beforeLines="50" w:before="156" w:afterLines="50" w:after="156" w:line="360" w:lineRule="exact"/>
               <w:rPr>
-                <w:rFonts w:ascii="宋体" w:hAnsi="宋体" w:hint="eastAsia"/>
+                <w:rFonts w:ascii="宋体" w:hAnsi="宋体"/>
                 <w:bCs/>
                 <w:sz w:val="24"/>
               </w:rPr>
@@ -2933,13 +3069,20 @@
           <w:p>
             <w:pPr>
               <w:spacing w:beforeLines="50" w:before="156" w:afterLines="50" w:after="156" w:line="360" w:lineRule="exact"/>
-              <w:jc w:val="left"/>
-              <w:rPr>
-                <w:rFonts w:ascii="宋体" w:hAnsi="宋体" w:hint="eastAsia"/>
-                <w:bCs/>
-                <w:sz w:val="24"/>
-              </w:rPr>
-            </w:pPr>
+              <w:rPr>
+                <w:rFonts w:ascii="宋体" w:hAnsi="宋体"/>
+                <w:bCs/>
+                <w:sz w:val="24"/>
+              </w:rPr>
+            </w:pPr>
+            <w:r>
+              <w:rPr>
+                <w:rFonts w:ascii="宋体" w:hAnsi="宋体"/>
+                <w:bCs/>
+                <w:sz w:val="24"/>
+              </w:rPr>
+              <w:t xml:space="preserve">String </w:t>
+            </w:r>
             <w:proofErr w:type="spellStart"/>
             <w:r>
               <w:rPr>
@@ -2947,7 +3090,7 @@
                 <w:bCs/>
                 <w:sz w:val="24"/>
               </w:rPr>
-              <w:t>int</w:t>
+              <w:t>customerName,String</w:t>
             </w:r>
             <w:proofErr w:type="spellEnd"/>
             <w:r>
@@ -2956,8 +3099,18 @@
                 <w:bCs/>
                 <w:sz w:val="24"/>
               </w:rPr>
-              <w:t xml:space="preserve"> ID</w:t>
-            </w:r>
+              <w:t xml:space="preserve"> </w:t>
+            </w:r>
+            <w:proofErr w:type="spellStart"/>
+            <w:r>
+              <w:rPr>
+                <w:rFonts w:ascii="宋体" w:hAnsi="宋体"/>
+                <w:bCs/>
+                <w:sz w:val="24"/>
+              </w:rPr>
+              <w:t>customerPhone</w:t>
+            </w:r>
+            <w:proofErr w:type="spellEnd"/>
           </w:p>
         </w:tc>
       </w:tr>
@@ -2970,7 +3123,7 @@
             <w:pPr>
               <w:spacing w:beforeLines="50" w:before="156" w:afterLines="50" w:after="156" w:line="360" w:lineRule="exact"/>
               <w:rPr>
-                <w:rFonts w:ascii="宋体" w:hAnsi="宋体" w:hint="eastAsia"/>
+                <w:rFonts w:ascii="宋体" w:hAnsi="宋体"/>
                 <w:bCs/>
                 <w:sz w:val="24"/>
               </w:rPr>
@@ -3003,7 +3156,7 @@
             <w:pPr>
               <w:spacing w:beforeLines="50" w:before="156" w:afterLines="50" w:after="156" w:line="360" w:lineRule="exact"/>
               <w:rPr>
-                <w:rFonts w:ascii="宋体" w:hAnsi="宋体" w:hint="eastAsia"/>
+                <w:rFonts w:ascii="宋体" w:hAnsi="宋体"/>
                 <w:bCs/>
                 <w:sz w:val="24"/>
               </w:rPr>
@@ -3038,7 +3191,7 @@
             <w:pPr>
               <w:spacing w:beforeLines="50" w:before="156" w:afterLines="50" w:after="156" w:line="360" w:lineRule="exact"/>
               <w:rPr>
-                <w:rFonts w:ascii="宋体" w:hAnsi="宋体" w:hint="eastAsia"/>
+                <w:rFonts w:ascii="宋体" w:hAnsi="宋体"/>
                 <w:bCs/>
                 <w:sz w:val="24"/>
               </w:rPr>
@@ -3067,142 +3220,101 @@
               </w:rPr>
             </w:pPr>
             <w:r>
-              <w:rPr>
-                <w:rFonts w:ascii="宋体" w:hAnsi="宋体" w:hint="eastAsia"/>
-                <w:bCs/>
-                <w:sz w:val="24"/>
-              </w:rPr>
-              <w:t>删除</w:t>
-            </w:r>
-            <w:r>
-              <w:rPr>
-                <w:rFonts w:ascii="宋体" w:hAnsi="宋体" w:hint="eastAsia"/>
-                <w:bCs/>
-                <w:sz w:val="24"/>
-              </w:rPr>
-              <w:t>成功：</w:t>
-            </w:r>
-            <w:r>
-              <w:rPr>
-                <w:rFonts w:ascii="宋体" w:hAnsi="宋体"/>
-                <w:bCs/>
-                <w:sz w:val="24"/>
-              </w:rPr>
-              <w:t>[{"</w:t>
-            </w:r>
-            <w:proofErr w:type="spellStart"/>
-            <w:r>
-              <w:rPr>
-                <w:rFonts w:ascii="宋体" w:hAnsi="宋体"/>
-                <w:bCs/>
-                <w:sz w:val="24"/>
-              </w:rPr>
-              <w:t>result":"Success</w:t>
-            </w:r>
-            <w:proofErr w:type="spellEnd"/>
-            <w:r>
-              <w:rPr>
-                <w:rFonts w:ascii="宋体" w:hAnsi="宋体"/>
-                <w:bCs/>
-                <w:sz w:val="24"/>
-              </w:rPr>
-              <w:t>"}]</w:t>
-            </w:r>
-          </w:p>
-          <w:p>
-            <w:pPr>
-              <w:spacing w:beforeLines="50" w:before="156" w:afterLines="50" w:after="156" w:line="360" w:lineRule="exact"/>
-              <w:rPr>
-                <w:rFonts w:ascii="宋体" w:hAnsi="宋体" w:hint="eastAsia"/>
-                <w:bCs/>
-                <w:sz w:val="24"/>
-              </w:rPr>
-            </w:pPr>
-            <w:r>
-              <w:rPr>
-                <w:rFonts w:ascii="宋体" w:hAnsi="宋体" w:hint="eastAsia"/>
-                <w:bCs/>
-                <w:sz w:val="24"/>
-              </w:rPr>
-              <w:t>删除</w:t>
-            </w:r>
-            <w:r>
-              <w:rPr>
-                <w:rFonts w:ascii="宋体" w:hAnsi="宋体" w:hint="eastAsia"/>
-                <w:bCs/>
-                <w:sz w:val="24"/>
-              </w:rPr>
-              <w:t>失败：</w:t>
-            </w:r>
-            <w:r>
-              <w:rPr>
-                <w:rFonts w:ascii="宋体" w:hAnsi="宋体"/>
-                <w:bCs/>
-                <w:sz w:val="24"/>
-              </w:rPr>
-              <w:t>[{"</w:t>
-            </w:r>
-            <w:proofErr w:type="spellStart"/>
-            <w:r>
-              <w:rPr>
-                <w:rFonts w:ascii="宋体" w:hAnsi="宋体"/>
-                <w:bCs/>
-                <w:sz w:val="24"/>
-              </w:rPr>
-              <w:t>result":"Failed</w:t>
-            </w:r>
-            <w:proofErr w:type="spellEnd"/>
-            <w:r>
-              <w:rPr>
-                <w:rFonts w:ascii="宋体" w:hAnsi="宋体"/>
-                <w:bCs/>
-                <w:sz w:val="24"/>
-              </w:rPr>
-              <w:t>"}]</w:t>
-            </w:r>
-            <w:bookmarkStart w:id="4" w:name="_GoBack"/>
-            <w:bookmarkEnd w:id="4"/>
-          </w:p>
-        </w:tc>
-      </w:tr>
-      <w:tr>
-        <w:tc>
-          <w:tcPr>
-            <w:tcW w:w="2122" w:type="dxa"/>
-          </w:tcPr>
-          <w:p>
-            <w:pPr>
-              <w:spacing w:beforeLines="50" w:before="156" w:afterLines="50" w:after="156" w:line="360" w:lineRule="exact"/>
-              <w:rPr>
-                <w:rFonts w:ascii="宋体" w:hAnsi="宋体" w:hint="eastAsia"/>
-                <w:bCs/>
-                <w:sz w:val="24"/>
-              </w:rPr>
-            </w:pPr>
-            <w:r>
-              <w:rPr>
-                <w:rFonts w:ascii="宋体" w:hAnsi="宋体" w:hint="eastAsia"/>
-                <w:bCs/>
-                <w:sz w:val="24"/>
-              </w:rPr>
-              <w:t>返回值为空</w:t>
-            </w:r>
-          </w:p>
-        </w:tc>
-        <w:tc>
-          <w:tcPr>
-            <w:tcW w:w="7505" w:type="dxa"/>
-          </w:tcPr>
-          <w:p>
-            <w:pPr>
-              <w:spacing w:beforeLines="50" w:before="156" w:afterLines="50" w:after="156" w:line="360" w:lineRule="exact"/>
               <w:rPr>
                 <w:rFonts w:ascii="Simsun" w:hAnsi="Simsun"/>
                 <w:color w:val="000000"/>
                 <w:sz w:val="27"/>
                 <w:szCs w:val="27"/>
               </w:rPr>
-            </w:pPr>
+              <w:t>[{"id":1,"customerPhone":"12332112332","customerName":"aa","customerAddress":"</w:t>
+            </w:r>
+            <w:r>
+              <w:rPr>
+                <w:rFonts w:ascii="Simsun" w:hAnsi="Simsun"/>
+                <w:color w:val="000000"/>
+                <w:sz w:val="27"/>
+                <w:szCs w:val="27"/>
+              </w:rPr>
+              <w:t>十二号</w:t>
+            </w:r>
+            <w:r>
+              <w:rPr>
+                <w:rFonts w:ascii="Simsun" w:hAnsi="Simsun"/>
+                <w:color w:val="000000"/>
+                <w:sz w:val="27"/>
+                <w:szCs w:val="27"/>
+              </w:rPr>
+              <w:t>","salesDepartmentID":3,"isDelete":0},{"id":2,"customerPhone":"11111111111","customerName":"bb","customerAddress":"</w:t>
+            </w:r>
+            <w:r>
+              <w:rPr>
+                <w:rFonts w:ascii="Simsun" w:hAnsi="Simsun"/>
+                <w:color w:val="000000"/>
+                <w:sz w:val="27"/>
+                <w:szCs w:val="27"/>
+              </w:rPr>
+              <w:t>顶顶顶顶</w:t>
+            </w:r>
+            <w:r>
+              <w:rPr>
+                <w:rFonts w:ascii="Simsun" w:hAnsi="Simsun"/>
+                <w:color w:val="000000"/>
+                <w:sz w:val="27"/>
+                <w:szCs w:val="27"/>
+              </w:rPr>
+              <w:t>","salesDepartmentID":3,"isDelete":0}]</w:t>
+            </w:r>
+          </w:p>
+        </w:tc>
+      </w:tr>
+      <w:tr>
+        <w:tc>
+          <w:tcPr>
+            <w:tcW w:w="2122" w:type="dxa"/>
+          </w:tcPr>
+          <w:p>
+            <w:pPr>
+              <w:spacing w:beforeLines="50" w:before="156" w:afterLines="50" w:after="156" w:line="360" w:lineRule="exact"/>
+              <w:rPr>
+                <w:rFonts w:ascii="宋体" w:hAnsi="宋体"/>
+                <w:bCs/>
+                <w:sz w:val="24"/>
+              </w:rPr>
+            </w:pPr>
+            <w:r>
+              <w:rPr>
+                <w:rFonts w:ascii="宋体" w:hAnsi="宋体" w:hint="eastAsia"/>
+                <w:bCs/>
+                <w:sz w:val="24"/>
+              </w:rPr>
+              <w:lastRenderedPageBreak/>
+              <w:t>返回值为空</w:t>
+            </w:r>
+          </w:p>
+        </w:tc>
+        <w:tc>
+          <w:tcPr>
+            <w:tcW w:w="7505" w:type="dxa"/>
+          </w:tcPr>
+          <w:p>
+            <w:pPr>
+              <w:spacing w:beforeLines="50" w:before="156" w:afterLines="50" w:after="156" w:line="360" w:lineRule="exact"/>
+              <w:rPr>
+                <w:rFonts w:ascii="Simsun" w:hAnsi="Simsun" w:hint="eastAsia"/>
+                <w:color w:val="000000"/>
+                <w:sz w:val="27"/>
+                <w:szCs w:val="27"/>
+              </w:rPr>
+            </w:pPr>
+            <w:r>
+              <w:rPr>
+                <w:rFonts w:ascii="Simsun" w:hAnsi="Simsun" w:hint="eastAsia"/>
+                <w:color w:val="000000"/>
+                <w:sz w:val="27"/>
+                <w:szCs w:val="27"/>
+              </w:rPr>
+              <w:t>null</w:t>
+            </w:r>
           </w:p>
         </w:tc>
       </w:tr>
@@ -3211,40 +3323,1939 @@
       <w:pPr>
         <w:spacing w:beforeLines="50" w:before="156" w:afterLines="50" w:after="156" w:line="360" w:lineRule="exact"/>
         <w:rPr>
+          <w:rFonts w:ascii="宋体" w:hAnsi="宋体"/>
+          <w:bCs/>
+          <w:sz w:val="24"/>
+        </w:rPr>
+      </w:pPr>
+      <w:r>
+        <w:rPr>
           <w:rFonts w:ascii="宋体" w:hAnsi="宋体" w:hint="eastAsia"/>
           <w:bCs/>
           <w:sz w:val="24"/>
         </w:rPr>
-      </w:pPr>
-    </w:p>
-    <w:p>
-      <w:pPr>
-        <w:spacing w:beforeLines="50" w:before="156" w:afterLines="50" w:after="156" w:line="360" w:lineRule="exact"/>
+        <w:t>（</w:t>
+      </w:r>
+      <w:r>
+        <w:rPr>
+          <w:rFonts w:ascii="宋体" w:hAnsi="宋体"/>
+          <w:bCs/>
+          <w:sz w:val="24"/>
+        </w:rPr>
+        <w:t>3</w:t>
+      </w:r>
+      <w:r>
         <w:rPr>
           <w:rFonts w:ascii="宋体" w:hAnsi="宋体" w:hint="eastAsia"/>
           <w:bCs/>
           <w:sz w:val="24"/>
         </w:rPr>
-      </w:pPr>
-    </w:p>
-    <w:p>
-      <w:pPr>
-        <w:spacing w:beforeLines="50" w:before="156" w:afterLines="50" w:after="156" w:line="360" w:lineRule="exact"/>
+        <w:t>）、</w:t>
+      </w:r>
+      <w:r>
         <w:rPr>
           <w:rFonts w:ascii="宋体" w:hAnsi="宋体" w:hint="eastAsia"/>
           <w:bCs/>
           <w:sz w:val="24"/>
         </w:rPr>
-      </w:pPr>
-    </w:p>
-    <w:p>
-      <w:pPr>
-        <w:spacing w:beforeLines="50" w:before="156" w:afterLines="50" w:after="156" w:line="360" w:lineRule="exact"/>
+        <w:t>新增</w:t>
+      </w:r>
+      <w:r>
         <w:rPr>
           <w:rFonts w:ascii="宋体" w:hAnsi="宋体" w:hint="eastAsia"/>
           <w:bCs/>
           <w:sz w:val="24"/>
         </w:rPr>
+        <w:t>顾客信息</w:t>
+      </w:r>
+      <w:r>
+        <w:rPr>
+          <w:rFonts w:ascii="宋体" w:hAnsi="宋体"/>
+          <w:bCs/>
+          <w:sz w:val="24"/>
+        </w:rPr>
+        <w:t xml:space="preserve"> </w:t>
+      </w:r>
+    </w:p>
+    <w:tbl>
+      <w:tblPr>
+        <w:tblStyle w:val="ad"/>
+        <w:tblW w:w="0" w:type="auto"/>
+        <w:tblInd w:w="0" w:type="dxa"/>
+        <w:tblLayout w:type="fixed"/>
+        <w:tblLook w:val="04A0" w:firstRow="1" w:lastRow="0" w:firstColumn="1" w:lastColumn="0" w:noHBand="0" w:noVBand="1"/>
+      </w:tblPr>
+      <w:tblGrid>
+        <w:gridCol w:w="2122"/>
+        <w:gridCol w:w="7505"/>
+      </w:tblGrid>
+      <w:tr>
+        <w:tc>
+          <w:tcPr>
+            <w:tcW w:w="2122" w:type="dxa"/>
+          </w:tcPr>
+          <w:p>
+            <w:pPr>
+              <w:spacing w:beforeLines="50" w:before="156" w:afterLines="50" w:after="156" w:line="360" w:lineRule="exact"/>
+              <w:rPr>
+                <w:rFonts w:ascii="宋体" w:hAnsi="宋体"/>
+                <w:bCs/>
+                <w:sz w:val="24"/>
+              </w:rPr>
+            </w:pPr>
+            <w:r>
+              <w:rPr>
+                <w:rFonts w:ascii="宋体" w:hAnsi="宋体" w:hint="eastAsia"/>
+                <w:bCs/>
+                <w:sz w:val="24"/>
+              </w:rPr>
+              <w:t>访问路径</w:t>
+            </w:r>
+          </w:p>
+        </w:tc>
+        <w:tc>
+          <w:tcPr>
+            <w:tcW w:w="7505" w:type="dxa"/>
+          </w:tcPr>
+          <w:p>
+            <w:pPr>
+              <w:spacing w:beforeLines="50" w:before="156" w:afterLines="50" w:after="156" w:line="360" w:lineRule="exact"/>
+              <w:rPr>
+                <w:rFonts w:ascii="宋体" w:hAnsi="宋体"/>
+                <w:bCs/>
+                <w:sz w:val="24"/>
+              </w:rPr>
+            </w:pPr>
+            <w:r>
+              <w:rPr>
+                <w:rFonts w:ascii="宋体" w:hAnsi="宋体"/>
+                <w:bCs/>
+                <w:sz w:val="24"/>
+              </w:rPr>
+              <w:t>/customer/addCustomerInfo.do</w:t>
+            </w:r>
+          </w:p>
+        </w:tc>
+      </w:tr>
+      <w:tr>
+        <w:tc>
+          <w:tcPr>
+            <w:tcW w:w="2122" w:type="dxa"/>
+          </w:tcPr>
+          <w:p>
+            <w:pPr>
+              <w:spacing w:beforeLines="50" w:before="156" w:afterLines="50" w:after="156" w:line="360" w:lineRule="exact"/>
+              <w:rPr>
+                <w:rFonts w:ascii="宋体" w:hAnsi="宋体"/>
+                <w:bCs/>
+                <w:sz w:val="24"/>
+              </w:rPr>
+            </w:pPr>
+            <w:r>
+              <w:rPr>
+                <w:rFonts w:ascii="宋体" w:hAnsi="宋体" w:hint="eastAsia"/>
+                <w:bCs/>
+                <w:sz w:val="24"/>
+              </w:rPr>
+              <w:t>参数</w:t>
+            </w:r>
+          </w:p>
+        </w:tc>
+        <w:tc>
+          <w:tcPr>
+            <w:tcW w:w="7505" w:type="dxa"/>
+          </w:tcPr>
+          <w:p>
+            <w:pPr>
+              <w:spacing w:beforeLines="50" w:before="156" w:afterLines="50" w:after="156" w:line="360" w:lineRule="exact"/>
+              <w:jc w:val="left"/>
+              <w:rPr>
+                <w:rFonts w:ascii="宋体" w:hAnsi="宋体"/>
+                <w:bCs/>
+                <w:sz w:val="24"/>
+              </w:rPr>
+            </w:pPr>
+            <w:r>
+              <w:rPr>
+                <w:rFonts w:ascii="宋体" w:hAnsi="宋体"/>
+                <w:bCs/>
+                <w:sz w:val="24"/>
+              </w:rPr>
+              <w:t xml:space="preserve">String </w:t>
+            </w:r>
+            <w:proofErr w:type="spellStart"/>
+            <w:r>
+              <w:rPr>
+                <w:rFonts w:ascii="宋体" w:hAnsi="宋体"/>
+                <w:bCs/>
+                <w:sz w:val="24"/>
+              </w:rPr>
+              <w:t>customerName,String</w:t>
+            </w:r>
+            <w:proofErr w:type="spellEnd"/>
+            <w:r>
+              <w:rPr>
+                <w:rFonts w:ascii="宋体" w:hAnsi="宋体"/>
+                <w:bCs/>
+                <w:sz w:val="24"/>
+              </w:rPr>
+              <w:t xml:space="preserve"> </w:t>
+            </w:r>
+            <w:proofErr w:type="spellStart"/>
+            <w:r>
+              <w:rPr>
+                <w:rFonts w:ascii="宋体" w:hAnsi="宋体"/>
+                <w:bCs/>
+                <w:sz w:val="24"/>
+              </w:rPr>
+              <w:t>customerPhone,String</w:t>
+            </w:r>
+            <w:proofErr w:type="spellEnd"/>
+            <w:r>
+              <w:rPr>
+                <w:rFonts w:ascii="宋体" w:hAnsi="宋体"/>
+                <w:bCs/>
+                <w:sz w:val="24"/>
+              </w:rPr>
+              <w:t xml:space="preserve"> </w:t>
+            </w:r>
+            <w:proofErr w:type="spellStart"/>
+            <w:r>
+              <w:rPr>
+                <w:rFonts w:ascii="宋体" w:hAnsi="宋体"/>
+                <w:bCs/>
+                <w:sz w:val="24"/>
+              </w:rPr>
+              <w:t>customerAddress</w:t>
+            </w:r>
+            <w:proofErr w:type="spellEnd"/>
+          </w:p>
+        </w:tc>
+      </w:tr>
+      <w:tr>
+        <w:tc>
+          <w:tcPr>
+            <w:tcW w:w="2122" w:type="dxa"/>
+          </w:tcPr>
+          <w:p>
+            <w:pPr>
+              <w:spacing w:beforeLines="50" w:before="156" w:afterLines="50" w:after="156" w:line="360" w:lineRule="exact"/>
+              <w:rPr>
+                <w:rFonts w:ascii="宋体" w:hAnsi="宋体"/>
+                <w:bCs/>
+                <w:sz w:val="24"/>
+              </w:rPr>
+            </w:pPr>
+            <w:r>
+              <w:rPr>
+                <w:rFonts w:ascii="宋体" w:hAnsi="宋体" w:hint="eastAsia"/>
+                <w:bCs/>
+                <w:sz w:val="24"/>
+              </w:rPr>
+              <w:t>返回</w:t>
+            </w:r>
+            <w:proofErr w:type="gramStart"/>
+            <w:r>
+              <w:rPr>
+                <w:rFonts w:ascii="宋体" w:hAnsi="宋体" w:hint="eastAsia"/>
+                <w:bCs/>
+                <w:sz w:val="24"/>
+              </w:rPr>
+              <w:t>值类型</w:t>
+            </w:r>
+            <w:proofErr w:type="gramEnd"/>
+          </w:p>
+        </w:tc>
+        <w:tc>
+          <w:tcPr>
+            <w:tcW w:w="7505" w:type="dxa"/>
+          </w:tcPr>
+          <w:p>
+            <w:pPr>
+              <w:spacing w:beforeLines="50" w:before="156" w:afterLines="50" w:after="156" w:line="360" w:lineRule="exact"/>
+              <w:rPr>
+                <w:rFonts w:ascii="宋体" w:hAnsi="宋体"/>
+                <w:bCs/>
+                <w:sz w:val="24"/>
+              </w:rPr>
+            </w:pPr>
+            <w:proofErr w:type="spellStart"/>
+            <w:r>
+              <w:rPr>
+                <w:rFonts w:ascii="宋体" w:hAnsi="宋体"/>
+                <w:bCs/>
+                <w:sz w:val="24"/>
+              </w:rPr>
+              <w:t>J</w:t>
+            </w:r>
+            <w:r>
+              <w:rPr>
+                <w:rFonts w:ascii="宋体" w:hAnsi="宋体" w:hint="eastAsia"/>
+                <w:bCs/>
+                <w:sz w:val="24"/>
+              </w:rPr>
+              <w:t>son</w:t>
+            </w:r>
+            <w:proofErr w:type="spellEnd"/>
+          </w:p>
+        </w:tc>
+      </w:tr>
+      <w:tr>
+        <w:tc>
+          <w:tcPr>
+            <w:tcW w:w="2122" w:type="dxa"/>
+          </w:tcPr>
+          <w:p>
+            <w:pPr>
+              <w:spacing w:beforeLines="50" w:before="156" w:afterLines="50" w:after="156" w:line="360" w:lineRule="exact"/>
+              <w:rPr>
+                <w:rFonts w:ascii="宋体" w:hAnsi="宋体"/>
+                <w:bCs/>
+                <w:sz w:val="24"/>
+              </w:rPr>
+            </w:pPr>
+            <w:r>
+              <w:rPr>
+                <w:rFonts w:ascii="宋体" w:hAnsi="宋体" w:hint="eastAsia"/>
+                <w:bCs/>
+                <w:sz w:val="24"/>
+              </w:rPr>
+              <w:t>返回结果例子</w:t>
+            </w:r>
+          </w:p>
+        </w:tc>
+        <w:tc>
+          <w:tcPr>
+            <w:tcW w:w="7505" w:type="dxa"/>
+          </w:tcPr>
+          <w:p>
+            <w:pPr>
+              <w:spacing w:beforeLines="50" w:before="156" w:afterLines="50" w:after="156" w:line="360" w:lineRule="exact"/>
+              <w:rPr>
+                <w:rFonts w:ascii="宋体" w:hAnsi="宋体"/>
+                <w:bCs/>
+                <w:sz w:val="24"/>
+              </w:rPr>
+            </w:pPr>
+            <w:r>
+              <w:rPr>
+                <w:rFonts w:ascii="宋体" w:hAnsi="宋体" w:hint="eastAsia"/>
+                <w:bCs/>
+                <w:sz w:val="24"/>
+              </w:rPr>
+              <w:t>新增成功：</w:t>
+            </w:r>
+            <w:r>
+              <w:rPr>
+                <w:rFonts w:ascii="宋体" w:hAnsi="宋体"/>
+                <w:bCs/>
+                <w:sz w:val="24"/>
+              </w:rPr>
+              <w:t>[{"</w:t>
+            </w:r>
+            <w:proofErr w:type="spellStart"/>
+            <w:r>
+              <w:rPr>
+                <w:rFonts w:ascii="宋体" w:hAnsi="宋体"/>
+                <w:bCs/>
+                <w:sz w:val="24"/>
+              </w:rPr>
+              <w:t>result":"Success</w:t>
+            </w:r>
+            <w:proofErr w:type="spellEnd"/>
+            <w:r>
+              <w:rPr>
+                <w:rFonts w:ascii="宋体" w:hAnsi="宋体"/>
+                <w:bCs/>
+                <w:sz w:val="24"/>
+              </w:rPr>
+              <w:t>"}]</w:t>
+            </w:r>
+          </w:p>
+          <w:p>
+            <w:pPr>
+              <w:spacing w:beforeLines="50" w:before="156" w:afterLines="50" w:after="156" w:line="360" w:lineRule="exact"/>
+              <w:rPr>
+                <w:rFonts w:ascii="宋体" w:hAnsi="宋体"/>
+                <w:bCs/>
+                <w:sz w:val="24"/>
+              </w:rPr>
+            </w:pPr>
+            <w:r>
+              <w:rPr>
+                <w:rFonts w:ascii="宋体" w:hAnsi="宋体" w:hint="eastAsia"/>
+                <w:bCs/>
+                <w:sz w:val="24"/>
+              </w:rPr>
+              <w:t>新增失败：</w:t>
+            </w:r>
+            <w:r>
+              <w:rPr>
+                <w:rFonts w:ascii="宋体" w:hAnsi="宋体"/>
+                <w:bCs/>
+                <w:sz w:val="24"/>
+              </w:rPr>
+              <w:t>[{"</w:t>
+            </w:r>
+            <w:proofErr w:type="spellStart"/>
+            <w:r>
+              <w:rPr>
+                <w:rFonts w:ascii="宋体" w:hAnsi="宋体"/>
+                <w:bCs/>
+                <w:sz w:val="24"/>
+              </w:rPr>
+              <w:t>result":"Failed</w:t>
+            </w:r>
+            <w:proofErr w:type="spellEnd"/>
+            <w:r>
+              <w:rPr>
+                <w:rFonts w:ascii="宋体" w:hAnsi="宋体"/>
+                <w:bCs/>
+                <w:sz w:val="24"/>
+              </w:rPr>
+              <w:t>"}]</w:t>
+            </w:r>
+          </w:p>
+          <w:p>
+            <w:pPr>
+              <w:spacing w:beforeLines="50" w:before="156" w:afterLines="50" w:after="156" w:line="360" w:lineRule="exact"/>
+              <w:rPr>
+                <w:rFonts w:ascii="宋体" w:hAnsi="宋体"/>
+                <w:bCs/>
+                <w:sz w:val="24"/>
+              </w:rPr>
+            </w:pPr>
+            <w:r>
+              <w:rPr>
+                <w:rFonts w:ascii="宋体" w:hAnsi="宋体" w:hint="eastAsia"/>
+                <w:bCs/>
+                <w:sz w:val="24"/>
+              </w:rPr>
+              <w:t>重复存在（根据手机</w:t>
+            </w:r>
+            <w:proofErr w:type="gramStart"/>
+            <w:r>
+              <w:rPr>
+                <w:rFonts w:ascii="宋体" w:hAnsi="宋体" w:hint="eastAsia"/>
+                <w:bCs/>
+                <w:sz w:val="24"/>
+              </w:rPr>
+              <w:t>号判断</w:t>
+            </w:r>
+            <w:proofErr w:type="gramEnd"/>
+            <w:r>
+              <w:rPr>
+                <w:rFonts w:ascii="宋体" w:hAnsi="宋体" w:hint="eastAsia"/>
+                <w:bCs/>
+                <w:sz w:val="24"/>
+              </w:rPr>
+              <w:t>是否重复）</w:t>
+            </w:r>
+            <w:r>
+              <w:rPr>
+                <w:rFonts w:ascii="宋体" w:hAnsi="宋体" w:hint="eastAsia"/>
+                <w:bCs/>
+                <w:sz w:val="24"/>
+              </w:rPr>
+              <w:t>：</w:t>
+            </w:r>
+            <w:r>
+              <w:rPr>
+                <w:rFonts w:ascii="宋体" w:hAnsi="宋体"/>
+                <w:bCs/>
+                <w:sz w:val="24"/>
+              </w:rPr>
+              <w:t>[{"result":"</w:t>
+            </w:r>
+            <w:proofErr w:type="spellStart"/>
+            <w:r>
+              <w:rPr>
+                <w:rFonts w:ascii="宋体" w:hAnsi="宋体"/>
+                <w:bCs/>
+                <w:sz w:val="24"/>
+              </w:rPr>
+              <w:t>isExist</w:t>
+            </w:r>
+            <w:proofErr w:type="spellEnd"/>
+            <w:r>
+              <w:rPr>
+                <w:rFonts w:ascii="宋体" w:hAnsi="宋体"/>
+                <w:bCs/>
+                <w:sz w:val="24"/>
+              </w:rPr>
+              <w:t>"}]</w:t>
+            </w:r>
+          </w:p>
+        </w:tc>
+      </w:tr>
+      <w:tr>
+        <w:tc>
+          <w:tcPr>
+            <w:tcW w:w="2122" w:type="dxa"/>
+          </w:tcPr>
+          <w:p>
+            <w:pPr>
+              <w:spacing w:beforeLines="50" w:before="156" w:afterLines="50" w:after="156" w:line="360" w:lineRule="exact"/>
+              <w:rPr>
+                <w:rFonts w:ascii="宋体" w:hAnsi="宋体"/>
+                <w:bCs/>
+                <w:sz w:val="24"/>
+              </w:rPr>
+            </w:pPr>
+            <w:r>
+              <w:rPr>
+                <w:rFonts w:ascii="宋体" w:hAnsi="宋体" w:hint="eastAsia"/>
+                <w:bCs/>
+                <w:sz w:val="24"/>
+              </w:rPr>
+              <w:t>返回值为空</w:t>
+            </w:r>
+          </w:p>
+        </w:tc>
+        <w:tc>
+          <w:tcPr>
+            <w:tcW w:w="7505" w:type="dxa"/>
+          </w:tcPr>
+          <w:p>
+            <w:pPr>
+              <w:spacing w:beforeLines="50" w:before="156" w:afterLines="50" w:after="156" w:line="360" w:lineRule="exact"/>
+              <w:rPr>
+                <w:rFonts w:ascii="Simsun" w:hAnsi="Simsun" w:hint="eastAsia"/>
+                <w:color w:val="000000"/>
+                <w:sz w:val="27"/>
+                <w:szCs w:val="27"/>
+              </w:rPr>
+            </w:pPr>
+          </w:p>
+        </w:tc>
+      </w:tr>
+    </w:tbl>
+    <w:p>
+      <w:pPr>
+        <w:spacing w:beforeLines="50" w:before="156" w:afterLines="50" w:after="156" w:line="360" w:lineRule="exact"/>
+        <w:rPr>
+          <w:rFonts w:ascii="宋体" w:hAnsi="宋体"/>
+          <w:bCs/>
+          <w:sz w:val="24"/>
+        </w:rPr>
+      </w:pPr>
+      <w:r>
+        <w:rPr>
+          <w:rFonts w:ascii="宋体" w:hAnsi="宋体"/>
+          <w:bCs/>
+          <w:sz w:val="24"/>
+        </w:rPr>
+        <w:t>4</w:t>
+      </w:r>
+      <w:r>
+        <w:rPr>
+          <w:rFonts w:ascii="宋体" w:hAnsi="宋体" w:hint="eastAsia"/>
+          <w:bCs/>
+          <w:sz w:val="24"/>
+        </w:rPr>
+        <w:t>）、</w:t>
+      </w:r>
+      <w:r>
+        <w:rPr>
+          <w:rFonts w:ascii="宋体" w:hAnsi="宋体" w:hint="eastAsia"/>
+          <w:bCs/>
+          <w:sz w:val="24"/>
+        </w:rPr>
+        <w:t>根据ID查询</w:t>
+      </w:r>
+      <w:r>
+        <w:rPr>
+          <w:rFonts w:ascii="宋体" w:hAnsi="宋体" w:hint="eastAsia"/>
+          <w:bCs/>
+          <w:sz w:val="24"/>
+        </w:rPr>
+        <w:t>顾客信息</w:t>
+      </w:r>
+      <w:r>
+        <w:rPr>
+          <w:rFonts w:ascii="宋体" w:hAnsi="宋体"/>
+          <w:bCs/>
+          <w:sz w:val="24"/>
+        </w:rPr>
+        <w:t xml:space="preserve"> </w:t>
+      </w:r>
+    </w:p>
+    <w:tbl>
+      <w:tblPr>
+        <w:tblStyle w:val="ad"/>
+        <w:tblW w:w="0" w:type="auto"/>
+        <w:tblInd w:w="0" w:type="dxa"/>
+        <w:tblLayout w:type="fixed"/>
+        <w:tblLook w:val="04A0" w:firstRow="1" w:lastRow="0" w:firstColumn="1" w:lastColumn="0" w:noHBand="0" w:noVBand="1"/>
+      </w:tblPr>
+      <w:tblGrid>
+        <w:gridCol w:w="2122"/>
+        <w:gridCol w:w="7505"/>
+      </w:tblGrid>
+      <w:tr>
+        <w:tc>
+          <w:tcPr>
+            <w:tcW w:w="2122" w:type="dxa"/>
+          </w:tcPr>
+          <w:p>
+            <w:pPr>
+              <w:spacing w:beforeLines="50" w:before="156" w:afterLines="50" w:after="156" w:line="360" w:lineRule="exact"/>
+              <w:rPr>
+                <w:rFonts w:ascii="宋体" w:hAnsi="宋体"/>
+                <w:bCs/>
+                <w:sz w:val="24"/>
+              </w:rPr>
+            </w:pPr>
+            <w:r>
+              <w:rPr>
+                <w:rFonts w:ascii="宋体" w:hAnsi="宋体" w:hint="eastAsia"/>
+                <w:bCs/>
+                <w:sz w:val="24"/>
+              </w:rPr>
+              <w:t>访问路径</w:t>
+            </w:r>
+          </w:p>
+        </w:tc>
+        <w:tc>
+          <w:tcPr>
+            <w:tcW w:w="7505" w:type="dxa"/>
+          </w:tcPr>
+          <w:p>
+            <w:pPr>
+              <w:spacing w:beforeLines="50" w:before="156" w:afterLines="50" w:after="156" w:line="360" w:lineRule="exact"/>
+              <w:rPr>
+                <w:rFonts w:ascii="宋体" w:hAnsi="宋体"/>
+                <w:bCs/>
+                <w:sz w:val="24"/>
+              </w:rPr>
+            </w:pPr>
+            <w:r>
+              <w:rPr>
+                <w:rFonts w:ascii="宋体" w:hAnsi="宋体"/>
+                <w:bCs/>
+                <w:sz w:val="24"/>
+              </w:rPr>
+              <w:t>/customer</w:t>
+            </w:r>
+            <w:r>
+              <w:rPr>
+                <w:rFonts w:ascii="宋体" w:hAnsi="宋体"/>
+                <w:bCs/>
+                <w:sz w:val="24"/>
+              </w:rPr>
+              <w:t>/</w:t>
+            </w:r>
+            <w:r>
+              <w:rPr>
+                <w:rFonts w:ascii="Courier New" w:eastAsiaTheme="minorEastAsia" w:hAnsi="Courier New" w:cs="Courier New"/>
+                <w:color w:val="000000"/>
+                <w:szCs w:val="20"/>
+              </w:rPr>
+              <w:t>selectByID</w:t>
+            </w:r>
+            <w:r>
+              <w:rPr>
+                <w:rFonts w:ascii="宋体" w:hAnsi="宋体"/>
+                <w:bCs/>
+                <w:sz w:val="24"/>
+              </w:rPr>
+              <w:t>.</w:t>
+            </w:r>
+            <w:r>
+              <w:rPr>
+                <w:rFonts w:ascii="宋体" w:hAnsi="宋体"/>
+                <w:bCs/>
+                <w:sz w:val="24"/>
+              </w:rPr>
+              <w:t>do</w:t>
+            </w:r>
+          </w:p>
+        </w:tc>
+      </w:tr>
+      <w:tr>
+        <w:tc>
+          <w:tcPr>
+            <w:tcW w:w="2122" w:type="dxa"/>
+          </w:tcPr>
+          <w:p>
+            <w:pPr>
+              <w:spacing w:beforeLines="50" w:before="156" w:afterLines="50" w:after="156" w:line="360" w:lineRule="exact"/>
+              <w:rPr>
+                <w:rFonts w:ascii="宋体" w:hAnsi="宋体"/>
+                <w:bCs/>
+                <w:sz w:val="24"/>
+              </w:rPr>
+            </w:pPr>
+            <w:r>
+              <w:rPr>
+                <w:rFonts w:ascii="宋体" w:hAnsi="宋体" w:hint="eastAsia"/>
+                <w:bCs/>
+                <w:sz w:val="24"/>
+              </w:rPr>
+              <w:t>参数</w:t>
+            </w:r>
+          </w:p>
+        </w:tc>
+        <w:tc>
+          <w:tcPr>
+            <w:tcW w:w="7505" w:type="dxa"/>
+          </w:tcPr>
+          <w:p>
+            <w:pPr>
+              <w:spacing w:beforeLines="50" w:before="156" w:afterLines="50" w:after="156" w:line="360" w:lineRule="exact"/>
+              <w:jc w:val="left"/>
+              <w:rPr>
+                <w:rFonts w:ascii="宋体" w:hAnsi="宋体"/>
+                <w:bCs/>
+                <w:sz w:val="24"/>
+              </w:rPr>
+            </w:pPr>
+            <w:proofErr w:type="spellStart"/>
+            <w:r>
+              <w:rPr>
+                <w:rFonts w:ascii="宋体" w:hAnsi="宋体"/>
+                <w:bCs/>
+                <w:sz w:val="24"/>
+              </w:rPr>
+              <w:t>i</w:t>
+            </w:r>
+            <w:r>
+              <w:rPr>
+                <w:rFonts w:ascii="宋体" w:hAnsi="宋体" w:hint="eastAsia"/>
+                <w:bCs/>
+                <w:sz w:val="24"/>
+              </w:rPr>
+              <w:t>nt</w:t>
+            </w:r>
+            <w:proofErr w:type="spellEnd"/>
+            <w:r>
+              <w:rPr>
+                <w:rFonts w:ascii="宋体" w:hAnsi="宋体"/>
+                <w:bCs/>
+                <w:sz w:val="24"/>
+              </w:rPr>
+              <w:t xml:space="preserve"> ID</w:t>
+            </w:r>
+          </w:p>
+        </w:tc>
+      </w:tr>
+      <w:tr>
+        <w:tc>
+          <w:tcPr>
+            <w:tcW w:w="2122" w:type="dxa"/>
+          </w:tcPr>
+          <w:p>
+            <w:pPr>
+              <w:spacing w:beforeLines="50" w:before="156" w:afterLines="50" w:after="156" w:line="360" w:lineRule="exact"/>
+              <w:rPr>
+                <w:rFonts w:ascii="宋体" w:hAnsi="宋体"/>
+                <w:bCs/>
+                <w:sz w:val="24"/>
+              </w:rPr>
+            </w:pPr>
+            <w:r>
+              <w:rPr>
+                <w:rFonts w:ascii="宋体" w:hAnsi="宋体" w:hint="eastAsia"/>
+                <w:bCs/>
+                <w:sz w:val="24"/>
+              </w:rPr>
+              <w:t>返回</w:t>
+            </w:r>
+            <w:proofErr w:type="gramStart"/>
+            <w:r>
+              <w:rPr>
+                <w:rFonts w:ascii="宋体" w:hAnsi="宋体" w:hint="eastAsia"/>
+                <w:bCs/>
+                <w:sz w:val="24"/>
+              </w:rPr>
+              <w:t>值类型</w:t>
+            </w:r>
+            <w:proofErr w:type="gramEnd"/>
+          </w:p>
+        </w:tc>
+        <w:tc>
+          <w:tcPr>
+            <w:tcW w:w="7505" w:type="dxa"/>
+          </w:tcPr>
+          <w:p>
+            <w:pPr>
+              <w:spacing w:beforeLines="50" w:before="156" w:afterLines="50" w:after="156" w:line="360" w:lineRule="exact"/>
+              <w:rPr>
+                <w:rFonts w:ascii="宋体" w:hAnsi="宋体"/>
+                <w:bCs/>
+                <w:sz w:val="24"/>
+              </w:rPr>
+            </w:pPr>
+            <w:proofErr w:type="spellStart"/>
+            <w:r>
+              <w:rPr>
+                <w:rFonts w:ascii="宋体" w:hAnsi="宋体"/>
+                <w:bCs/>
+                <w:sz w:val="24"/>
+              </w:rPr>
+              <w:t>J</w:t>
+            </w:r>
+            <w:r>
+              <w:rPr>
+                <w:rFonts w:ascii="宋体" w:hAnsi="宋体" w:hint="eastAsia"/>
+                <w:bCs/>
+                <w:sz w:val="24"/>
+              </w:rPr>
+              <w:t>son</w:t>
+            </w:r>
+            <w:proofErr w:type="spellEnd"/>
+          </w:p>
+        </w:tc>
+      </w:tr>
+      <w:tr>
+        <w:tc>
+          <w:tcPr>
+            <w:tcW w:w="2122" w:type="dxa"/>
+          </w:tcPr>
+          <w:p>
+            <w:pPr>
+              <w:spacing w:beforeLines="50" w:before="156" w:afterLines="50" w:after="156" w:line="360" w:lineRule="exact"/>
+              <w:rPr>
+                <w:rFonts w:ascii="宋体" w:hAnsi="宋体"/>
+                <w:bCs/>
+                <w:sz w:val="24"/>
+              </w:rPr>
+            </w:pPr>
+            <w:r>
+              <w:rPr>
+                <w:rFonts w:ascii="宋体" w:hAnsi="宋体" w:hint="eastAsia"/>
+                <w:bCs/>
+                <w:sz w:val="24"/>
+              </w:rPr>
+              <w:t>返回结果例子</w:t>
+            </w:r>
+          </w:p>
+        </w:tc>
+        <w:tc>
+          <w:tcPr>
+            <w:tcW w:w="7505" w:type="dxa"/>
+          </w:tcPr>
+          <w:p>
+            <w:pPr>
+              <w:spacing w:beforeLines="50" w:before="156" w:afterLines="50" w:after="156" w:line="360" w:lineRule="exact"/>
+              <w:rPr>
+                <w:rFonts w:ascii="宋体" w:hAnsi="宋体"/>
+                <w:bCs/>
+                <w:sz w:val="24"/>
+              </w:rPr>
+            </w:pPr>
+            <w:r>
+              <w:rPr>
+                <w:rFonts w:ascii="Simsun" w:hAnsi="Simsun"/>
+                <w:color w:val="000000"/>
+                <w:sz w:val="27"/>
+                <w:szCs w:val="27"/>
+              </w:rPr>
+              <w:t>{"id":1,"customerPhone":"12332112332","customerName":"aa","customerAddress":"</w:t>
+            </w:r>
+            <w:r>
+              <w:rPr>
+                <w:rFonts w:ascii="Simsun" w:hAnsi="Simsun"/>
+                <w:color w:val="000000"/>
+                <w:sz w:val="27"/>
+                <w:szCs w:val="27"/>
+              </w:rPr>
+              <w:t>十二号</w:t>
+            </w:r>
+            <w:r>
+              <w:rPr>
+                <w:rFonts w:ascii="Simsun" w:hAnsi="Simsun"/>
+                <w:color w:val="000000"/>
+                <w:sz w:val="27"/>
+                <w:szCs w:val="27"/>
+              </w:rPr>
+              <w:t>","salesDepartmentID":3,"isDelete":0}</w:t>
+            </w:r>
+          </w:p>
+        </w:tc>
+      </w:tr>
+      <w:tr>
+        <w:tc>
+          <w:tcPr>
+            <w:tcW w:w="2122" w:type="dxa"/>
+          </w:tcPr>
+          <w:p>
+            <w:pPr>
+              <w:spacing w:beforeLines="50" w:before="156" w:afterLines="50" w:after="156" w:line="360" w:lineRule="exact"/>
+              <w:rPr>
+                <w:rFonts w:ascii="宋体" w:hAnsi="宋体"/>
+                <w:bCs/>
+                <w:sz w:val="24"/>
+              </w:rPr>
+            </w:pPr>
+            <w:r>
+              <w:rPr>
+                <w:rFonts w:ascii="宋体" w:hAnsi="宋体" w:hint="eastAsia"/>
+                <w:bCs/>
+                <w:sz w:val="24"/>
+              </w:rPr>
+              <w:t>返回值为空</w:t>
+            </w:r>
+          </w:p>
+        </w:tc>
+        <w:tc>
+          <w:tcPr>
+            <w:tcW w:w="7505" w:type="dxa"/>
+          </w:tcPr>
+          <w:p>
+            <w:pPr>
+              <w:spacing w:beforeLines="50" w:before="156" w:afterLines="50" w:after="156" w:line="360" w:lineRule="exact"/>
+              <w:rPr>
+                <w:rFonts w:ascii="Simsun" w:hAnsi="Simsun" w:hint="eastAsia"/>
+                <w:color w:val="000000"/>
+                <w:sz w:val="27"/>
+                <w:szCs w:val="27"/>
+              </w:rPr>
+            </w:pPr>
+            <w:r>
+              <w:rPr>
+                <w:rFonts w:ascii="Simsun" w:hAnsi="Simsun" w:hint="eastAsia"/>
+                <w:color w:val="000000"/>
+                <w:sz w:val="27"/>
+                <w:szCs w:val="27"/>
+              </w:rPr>
+              <w:t>null</w:t>
+            </w:r>
+          </w:p>
+        </w:tc>
+      </w:tr>
+    </w:tbl>
+    <w:p>
+      <w:pPr>
+        <w:spacing w:beforeLines="50" w:before="156" w:afterLines="50" w:after="156" w:line="360" w:lineRule="exact"/>
+        <w:rPr>
+          <w:rFonts w:ascii="宋体" w:hAnsi="宋体"/>
+          <w:bCs/>
+          <w:sz w:val="24"/>
+        </w:rPr>
+      </w:pPr>
+      <w:r>
+        <w:rPr>
+          <w:rFonts w:ascii="宋体" w:hAnsi="宋体" w:hint="eastAsia"/>
+          <w:bCs/>
+          <w:sz w:val="24"/>
+        </w:rPr>
+        <w:t>5</w:t>
+      </w:r>
+      <w:r>
+        <w:rPr>
+          <w:rFonts w:ascii="宋体" w:hAnsi="宋体" w:hint="eastAsia"/>
+          <w:bCs/>
+          <w:sz w:val="24"/>
+        </w:rPr>
+        <w:t>）、</w:t>
+      </w:r>
+      <w:r>
+        <w:rPr>
+          <w:rFonts w:ascii="宋体" w:hAnsi="宋体" w:hint="eastAsia"/>
+          <w:bCs/>
+          <w:sz w:val="24"/>
+        </w:rPr>
+        <w:t>修改</w:t>
+      </w:r>
+      <w:r>
+        <w:rPr>
+          <w:rFonts w:ascii="宋体" w:hAnsi="宋体" w:hint="eastAsia"/>
+          <w:bCs/>
+          <w:sz w:val="24"/>
+        </w:rPr>
+        <w:t>顾客信息</w:t>
+      </w:r>
+      <w:r>
+        <w:rPr>
+          <w:rFonts w:ascii="宋体" w:hAnsi="宋体"/>
+          <w:bCs/>
+          <w:sz w:val="24"/>
+        </w:rPr>
+        <w:t xml:space="preserve"> </w:t>
+      </w:r>
+    </w:p>
+    <w:tbl>
+      <w:tblPr>
+        <w:tblStyle w:val="ad"/>
+        <w:tblW w:w="0" w:type="auto"/>
+        <w:tblInd w:w="0" w:type="dxa"/>
+        <w:tblLayout w:type="fixed"/>
+        <w:tblLook w:val="04A0" w:firstRow="1" w:lastRow="0" w:firstColumn="1" w:lastColumn="0" w:noHBand="0" w:noVBand="1"/>
+      </w:tblPr>
+      <w:tblGrid>
+        <w:gridCol w:w="2122"/>
+        <w:gridCol w:w="7505"/>
+      </w:tblGrid>
+      <w:tr>
+        <w:tc>
+          <w:tcPr>
+            <w:tcW w:w="2122" w:type="dxa"/>
+          </w:tcPr>
+          <w:p>
+            <w:pPr>
+              <w:spacing w:beforeLines="50" w:before="156" w:afterLines="50" w:after="156" w:line="360" w:lineRule="exact"/>
+              <w:rPr>
+                <w:rFonts w:ascii="宋体" w:hAnsi="宋体"/>
+                <w:bCs/>
+                <w:sz w:val="24"/>
+              </w:rPr>
+            </w:pPr>
+            <w:r>
+              <w:rPr>
+                <w:rFonts w:ascii="宋体" w:hAnsi="宋体" w:hint="eastAsia"/>
+                <w:bCs/>
+                <w:sz w:val="24"/>
+              </w:rPr>
+              <w:t>访问路径</w:t>
+            </w:r>
+          </w:p>
+        </w:tc>
+        <w:tc>
+          <w:tcPr>
+            <w:tcW w:w="7505" w:type="dxa"/>
+          </w:tcPr>
+          <w:p>
+            <w:pPr>
+              <w:spacing w:beforeLines="50" w:before="156" w:afterLines="50" w:after="156" w:line="360" w:lineRule="exact"/>
+              <w:rPr>
+                <w:rFonts w:ascii="宋体" w:hAnsi="宋体"/>
+                <w:bCs/>
+                <w:sz w:val="24"/>
+              </w:rPr>
+            </w:pPr>
+            <w:r>
+              <w:rPr>
+                <w:rFonts w:ascii="宋体" w:hAnsi="宋体"/>
+                <w:bCs/>
+                <w:sz w:val="24"/>
+              </w:rPr>
+              <w:t>/customer/</w:t>
+            </w:r>
+            <w:r>
+              <w:rPr>
+                <w:rFonts w:ascii="Courier New" w:eastAsiaTheme="minorEastAsia" w:hAnsi="Courier New" w:cs="Courier New"/>
+                <w:color w:val="000000"/>
+                <w:szCs w:val="20"/>
+              </w:rPr>
+              <w:t>updateCustomerInfo</w:t>
+            </w:r>
+            <w:r>
+              <w:rPr>
+                <w:rFonts w:ascii="宋体" w:hAnsi="宋体"/>
+                <w:bCs/>
+                <w:sz w:val="24"/>
+              </w:rPr>
+              <w:t>.do</w:t>
+            </w:r>
+          </w:p>
+        </w:tc>
+      </w:tr>
+      <w:tr>
+        <w:tc>
+          <w:tcPr>
+            <w:tcW w:w="2122" w:type="dxa"/>
+          </w:tcPr>
+          <w:p>
+            <w:pPr>
+              <w:spacing w:beforeLines="50" w:before="156" w:afterLines="50" w:after="156" w:line="360" w:lineRule="exact"/>
+              <w:rPr>
+                <w:rFonts w:ascii="宋体" w:hAnsi="宋体"/>
+                <w:bCs/>
+                <w:sz w:val="24"/>
+              </w:rPr>
+            </w:pPr>
+            <w:r>
+              <w:rPr>
+                <w:rFonts w:ascii="宋体" w:hAnsi="宋体" w:hint="eastAsia"/>
+                <w:bCs/>
+                <w:sz w:val="24"/>
+              </w:rPr>
+              <w:t>参数</w:t>
+            </w:r>
+          </w:p>
+        </w:tc>
+        <w:tc>
+          <w:tcPr>
+            <w:tcW w:w="7505" w:type="dxa"/>
+          </w:tcPr>
+          <w:p>
+            <w:pPr>
+              <w:spacing w:beforeLines="50" w:before="156" w:afterLines="50" w:after="156" w:line="360" w:lineRule="exact"/>
+              <w:jc w:val="left"/>
+              <w:rPr>
+                <w:rFonts w:ascii="宋体" w:hAnsi="宋体"/>
+                <w:bCs/>
+                <w:sz w:val="24"/>
+              </w:rPr>
+            </w:pPr>
+            <w:proofErr w:type="spellStart"/>
+            <w:r>
+              <w:rPr>
+                <w:rFonts w:ascii="宋体" w:hAnsi="宋体"/>
+                <w:bCs/>
+                <w:sz w:val="24"/>
+              </w:rPr>
+              <w:t>int</w:t>
+            </w:r>
+            <w:proofErr w:type="spellEnd"/>
+            <w:r>
+              <w:rPr>
+                <w:rFonts w:ascii="宋体" w:hAnsi="宋体"/>
+                <w:bCs/>
+                <w:sz w:val="24"/>
+              </w:rPr>
+              <w:t xml:space="preserve"> </w:t>
+            </w:r>
+            <w:proofErr w:type="spellStart"/>
+            <w:r>
+              <w:rPr>
+                <w:rFonts w:ascii="宋体" w:hAnsi="宋体"/>
+                <w:bCs/>
+                <w:sz w:val="24"/>
+              </w:rPr>
+              <w:t>ID,String</w:t>
+            </w:r>
+            <w:proofErr w:type="spellEnd"/>
+            <w:r>
+              <w:rPr>
+                <w:rFonts w:ascii="宋体" w:hAnsi="宋体"/>
+                <w:bCs/>
+                <w:sz w:val="24"/>
+              </w:rPr>
+              <w:t xml:space="preserve"> </w:t>
+            </w:r>
+            <w:proofErr w:type="spellStart"/>
+            <w:r>
+              <w:rPr>
+                <w:rFonts w:ascii="宋体" w:hAnsi="宋体"/>
+                <w:bCs/>
+                <w:sz w:val="24"/>
+              </w:rPr>
+              <w:t>customerName,String</w:t>
+            </w:r>
+            <w:proofErr w:type="spellEnd"/>
+            <w:r>
+              <w:rPr>
+                <w:rFonts w:ascii="宋体" w:hAnsi="宋体"/>
+                <w:bCs/>
+                <w:sz w:val="24"/>
+              </w:rPr>
+              <w:t xml:space="preserve"> </w:t>
+            </w:r>
+            <w:proofErr w:type="spellStart"/>
+            <w:r>
+              <w:rPr>
+                <w:rFonts w:ascii="宋体" w:hAnsi="宋体"/>
+                <w:bCs/>
+                <w:sz w:val="24"/>
+              </w:rPr>
+              <w:t>customerPhone,String</w:t>
+            </w:r>
+            <w:proofErr w:type="spellEnd"/>
+            <w:r>
+              <w:rPr>
+                <w:rFonts w:ascii="宋体" w:hAnsi="宋体"/>
+                <w:bCs/>
+                <w:sz w:val="24"/>
+              </w:rPr>
+              <w:t xml:space="preserve"> </w:t>
+            </w:r>
+            <w:proofErr w:type="spellStart"/>
+            <w:r>
+              <w:rPr>
+                <w:rFonts w:ascii="宋体" w:hAnsi="宋体"/>
+                <w:bCs/>
+                <w:sz w:val="24"/>
+              </w:rPr>
+              <w:t>customerAddress</w:t>
+            </w:r>
+            <w:proofErr w:type="spellEnd"/>
+          </w:p>
+        </w:tc>
+      </w:tr>
+      <w:tr>
+        <w:tc>
+          <w:tcPr>
+            <w:tcW w:w="2122" w:type="dxa"/>
+          </w:tcPr>
+          <w:p>
+            <w:pPr>
+              <w:spacing w:beforeLines="50" w:before="156" w:afterLines="50" w:after="156" w:line="360" w:lineRule="exact"/>
+              <w:rPr>
+                <w:rFonts w:ascii="宋体" w:hAnsi="宋体"/>
+                <w:bCs/>
+                <w:sz w:val="24"/>
+              </w:rPr>
+            </w:pPr>
+            <w:r>
+              <w:rPr>
+                <w:rFonts w:ascii="宋体" w:hAnsi="宋体" w:hint="eastAsia"/>
+                <w:bCs/>
+                <w:sz w:val="24"/>
+              </w:rPr>
+              <w:t>返回</w:t>
+            </w:r>
+            <w:proofErr w:type="gramStart"/>
+            <w:r>
+              <w:rPr>
+                <w:rFonts w:ascii="宋体" w:hAnsi="宋体" w:hint="eastAsia"/>
+                <w:bCs/>
+                <w:sz w:val="24"/>
+              </w:rPr>
+              <w:t>值类型</w:t>
+            </w:r>
+            <w:proofErr w:type="gramEnd"/>
+          </w:p>
+        </w:tc>
+        <w:tc>
+          <w:tcPr>
+            <w:tcW w:w="7505" w:type="dxa"/>
+          </w:tcPr>
+          <w:p>
+            <w:pPr>
+              <w:spacing w:beforeLines="50" w:before="156" w:afterLines="50" w:after="156" w:line="360" w:lineRule="exact"/>
+              <w:rPr>
+                <w:rFonts w:ascii="宋体" w:hAnsi="宋体"/>
+                <w:bCs/>
+                <w:sz w:val="24"/>
+              </w:rPr>
+            </w:pPr>
+            <w:proofErr w:type="spellStart"/>
+            <w:r>
+              <w:rPr>
+                <w:rFonts w:ascii="宋体" w:hAnsi="宋体"/>
+                <w:bCs/>
+                <w:sz w:val="24"/>
+              </w:rPr>
+              <w:t>J</w:t>
+            </w:r>
+            <w:r>
+              <w:rPr>
+                <w:rFonts w:ascii="宋体" w:hAnsi="宋体" w:hint="eastAsia"/>
+                <w:bCs/>
+                <w:sz w:val="24"/>
+              </w:rPr>
+              <w:t>son</w:t>
+            </w:r>
+            <w:proofErr w:type="spellEnd"/>
+          </w:p>
+        </w:tc>
+      </w:tr>
+      <w:tr>
+        <w:tc>
+          <w:tcPr>
+            <w:tcW w:w="2122" w:type="dxa"/>
+          </w:tcPr>
+          <w:p>
+            <w:pPr>
+              <w:spacing w:beforeLines="50" w:before="156" w:afterLines="50" w:after="156" w:line="360" w:lineRule="exact"/>
+              <w:rPr>
+                <w:rFonts w:ascii="宋体" w:hAnsi="宋体"/>
+                <w:bCs/>
+                <w:sz w:val="24"/>
+              </w:rPr>
+            </w:pPr>
+            <w:r>
+              <w:rPr>
+                <w:rFonts w:ascii="宋体" w:hAnsi="宋体" w:hint="eastAsia"/>
+                <w:bCs/>
+                <w:sz w:val="24"/>
+              </w:rPr>
+              <w:lastRenderedPageBreak/>
+              <w:t>返回结果例子</w:t>
+            </w:r>
+          </w:p>
+        </w:tc>
+        <w:tc>
+          <w:tcPr>
+            <w:tcW w:w="7505" w:type="dxa"/>
+          </w:tcPr>
+          <w:p>
+            <w:pPr>
+              <w:spacing w:beforeLines="50" w:before="156" w:afterLines="50" w:after="156" w:line="360" w:lineRule="exact"/>
+              <w:rPr>
+                <w:rFonts w:ascii="宋体" w:hAnsi="宋体"/>
+                <w:bCs/>
+                <w:sz w:val="24"/>
+              </w:rPr>
+            </w:pPr>
+            <w:r>
+              <w:rPr>
+                <w:rFonts w:ascii="宋体" w:hAnsi="宋体" w:hint="eastAsia"/>
+                <w:bCs/>
+                <w:sz w:val="24"/>
+              </w:rPr>
+              <w:t>修改</w:t>
+            </w:r>
+            <w:r>
+              <w:rPr>
+                <w:rFonts w:ascii="宋体" w:hAnsi="宋体" w:hint="eastAsia"/>
+                <w:bCs/>
+                <w:sz w:val="24"/>
+              </w:rPr>
+              <w:t>成功：</w:t>
+            </w:r>
+            <w:r>
+              <w:rPr>
+                <w:rFonts w:ascii="宋体" w:hAnsi="宋体"/>
+                <w:bCs/>
+                <w:sz w:val="24"/>
+              </w:rPr>
+              <w:t>[{"</w:t>
+            </w:r>
+            <w:proofErr w:type="spellStart"/>
+            <w:r>
+              <w:rPr>
+                <w:rFonts w:ascii="宋体" w:hAnsi="宋体"/>
+                <w:bCs/>
+                <w:sz w:val="24"/>
+              </w:rPr>
+              <w:t>result":"Success</w:t>
+            </w:r>
+            <w:proofErr w:type="spellEnd"/>
+            <w:r>
+              <w:rPr>
+                <w:rFonts w:ascii="宋体" w:hAnsi="宋体"/>
+                <w:bCs/>
+                <w:sz w:val="24"/>
+              </w:rPr>
+              <w:t>"}]</w:t>
+            </w:r>
+          </w:p>
+          <w:p>
+            <w:pPr>
+              <w:spacing w:beforeLines="50" w:before="156" w:afterLines="50" w:after="156" w:line="360" w:lineRule="exact"/>
+              <w:rPr>
+                <w:rFonts w:ascii="宋体" w:hAnsi="宋体"/>
+                <w:bCs/>
+                <w:sz w:val="24"/>
+              </w:rPr>
+            </w:pPr>
+            <w:r>
+              <w:rPr>
+                <w:rFonts w:ascii="宋体" w:hAnsi="宋体" w:hint="eastAsia"/>
+                <w:bCs/>
+                <w:sz w:val="24"/>
+              </w:rPr>
+              <w:t>修改</w:t>
+            </w:r>
+            <w:r>
+              <w:rPr>
+                <w:rFonts w:ascii="宋体" w:hAnsi="宋体" w:hint="eastAsia"/>
+                <w:bCs/>
+                <w:sz w:val="24"/>
+              </w:rPr>
+              <w:t>失败：</w:t>
+            </w:r>
+            <w:r>
+              <w:rPr>
+                <w:rFonts w:ascii="宋体" w:hAnsi="宋体"/>
+                <w:bCs/>
+                <w:sz w:val="24"/>
+              </w:rPr>
+              <w:t>[{"</w:t>
+            </w:r>
+            <w:proofErr w:type="spellStart"/>
+            <w:r>
+              <w:rPr>
+                <w:rFonts w:ascii="宋体" w:hAnsi="宋体"/>
+                <w:bCs/>
+                <w:sz w:val="24"/>
+              </w:rPr>
+              <w:t>result":"Failed</w:t>
+            </w:r>
+            <w:proofErr w:type="spellEnd"/>
+            <w:r>
+              <w:rPr>
+                <w:rFonts w:ascii="宋体" w:hAnsi="宋体"/>
+                <w:bCs/>
+                <w:sz w:val="24"/>
+              </w:rPr>
+              <w:t>"}]</w:t>
+            </w:r>
+          </w:p>
+          <w:p>
+            <w:pPr>
+              <w:spacing w:beforeLines="50" w:before="156" w:afterLines="50" w:after="156" w:line="360" w:lineRule="exact"/>
+              <w:rPr>
+                <w:rFonts w:ascii="宋体" w:hAnsi="宋体"/>
+                <w:bCs/>
+                <w:sz w:val="24"/>
+              </w:rPr>
+            </w:pPr>
+            <w:r>
+              <w:rPr>
+                <w:rFonts w:ascii="宋体" w:hAnsi="宋体" w:hint="eastAsia"/>
+                <w:bCs/>
+                <w:sz w:val="24"/>
+              </w:rPr>
+              <w:t>重复存在（根据手机</w:t>
+            </w:r>
+            <w:proofErr w:type="gramStart"/>
+            <w:r>
+              <w:rPr>
+                <w:rFonts w:ascii="宋体" w:hAnsi="宋体" w:hint="eastAsia"/>
+                <w:bCs/>
+                <w:sz w:val="24"/>
+              </w:rPr>
+              <w:t>号判断</w:t>
+            </w:r>
+            <w:proofErr w:type="gramEnd"/>
+            <w:r>
+              <w:rPr>
+                <w:rFonts w:ascii="宋体" w:hAnsi="宋体" w:hint="eastAsia"/>
+                <w:bCs/>
+                <w:sz w:val="24"/>
+              </w:rPr>
+              <w:t>是否重复）</w:t>
+            </w:r>
+            <w:r>
+              <w:rPr>
+                <w:rFonts w:ascii="宋体" w:hAnsi="宋体" w:hint="eastAsia"/>
+                <w:bCs/>
+                <w:sz w:val="24"/>
+              </w:rPr>
+              <w:t>：</w:t>
+            </w:r>
+            <w:r>
+              <w:rPr>
+                <w:rFonts w:ascii="宋体" w:hAnsi="宋体"/>
+                <w:bCs/>
+                <w:sz w:val="24"/>
+              </w:rPr>
+              <w:t>[{"result":"</w:t>
+            </w:r>
+            <w:proofErr w:type="spellStart"/>
+            <w:r>
+              <w:rPr>
+                <w:rFonts w:ascii="宋体" w:hAnsi="宋体"/>
+                <w:bCs/>
+                <w:sz w:val="24"/>
+              </w:rPr>
+              <w:t>isExist</w:t>
+            </w:r>
+            <w:proofErr w:type="spellEnd"/>
+            <w:r>
+              <w:rPr>
+                <w:rFonts w:ascii="宋体" w:hAnsi="宋体"/>
+                <w:bCs/>
+                <w:sz w:val="24"/>
+              </w:rPr>
+              <w:t>"}]</w:t>
+            </w:r>
+          </w:p>
+        </w:tc>
+      </w:tr>
+      <w:tr>
+        <w:tc>
+          <w:tcPr>
+            <w:tcW w:w="2122" w:type="dxa"/>
+          </w:tcPr>
+          <w:p>
+            <w:pPr>
+              <w:spacing w:beforeLines="50" w:before="156" w:afterLines="50" w:after="156" w:line="360" w:lineRule="exact"/>
+              <w:rPr>
+                <w:rFonts w:ascii="宋体" w:hAnsi="宋体"/>
+                <w:bCs/>
+                <w:sz w:val="24"/>
+              </w:rPr>
+            </w:pPr>
+            <w:r>
+              <w:rPr>
+                <w:rFonts w:ascii="宋体" w:hAnsi="宋体" w:hint="eastAsia"/>
+                <w:bCs/>
+                <w:sz w:val="24"/>
+              </w:rPr>
+              <w:t>返回值为空</w:t>
+            </w:r>
+          </w:p>
+        </w:tc>
+        <w:tc>
+          <w:tcPr>
+            <w:tcW w:w="7505" w:type="dxa"/>
+          </w:tcPr>
+          <w:p>
+            <w:pPr>
+              <w:spacing w:beforeLines="50" w:before="156" w:afterLines="50" w:after="156" w:line="360" w:lineRule="exact"/>
+              <w:rPr>
+                <w:rFonts w:ascii="Simsun" w:hAnsi="Simsun" w:hint="eastAsia"/>
+                <w:color w:val="000000"/>
+                <w:sz w:val="27"/>
+                <w:szCs w:val="27"/>
+              </w:rPr>
+            </w:pPr>
+          </w:p>
+        </w:tc>
+      </w:tr>
+    </w:tbl>
+    <w:p>
+      <w:pPr>
+        <w:spacing w:beforeLines="50" w:before="156" w:afterLines="50" w:after="156" w:line="360" w:lineRule="exact"/>
+        <w:rPr>
+          <w:rFonts w:ascii="宋体" w:hAnsi="宋体"/>
+          <w:bCs/>
+          <w:sz w:val="24"/>
+        </w:rPr>
+      </w:pPr>
+      <w:r>
+        <w:rPr>
+          <w:rFonts w:ascii="宋体" w:hAnsi="宋体" w:hint="eastAsia"/>
+          <w:bCs/>
+          <w:sz w:val="24"/>
+        </w:rPr>
+        <w:t>5</w:t>
+      </w:r>
+      <w:r>
+        <w:rPr>
+          <w:rFonts w:ascii="宋体" w:hAnsi="宋体" w:hint="eastAsia"/>
+          <w:bCs/>
+          <w:sz w:val="24"/>
+        </w:rPr>
+        <w:t>）、</w:t>
+      </w:r>
+      <w:r>
+        <w:rPr>
+          <w:rFonts w:ascii="宋体" w:hAnsi="宋体" w:hint="eastAsia"/>
+          <w:bCs/>
+          <w:sz w:val="24"/>
+        </w:rPr>
+        <w:t>删除</w:t>
+      </w:r>
+      <w:r>
+        <w:rPr>
+          <w:rFonts w:ascii="宋体" w:hAnsi="宋体" w:hint="eastAsia"/>
+          <w:bCs/>
+          <w:sz w:val="24"/>
+        </w:rPr>
+        <w:t>顾客信息</w:t>
+      </w:r>
+      <w:r>
+        <w:rPr>
+          <w:rFonts w:ascii="宋体" w:hAnsi="宋体"/>
+          <w:bCs/>
+          <w:sz w:val="24"/>
+        </w:rPr>
+        <w:t xml:space="preserve"> </w:t>
+      </w:r>
+    </w:p>
+    <w:tbl>
+      <w:tblPr>
+        <w:tblStyle w:val="ad"/>
+        <w:tblW w:w="0" w:type="auto"/>
+        <w:tblInd w:w="0" w:type="dxa"/>
+        <w:tblLayout w:type="fixed"/>
+        <w:tblLook w:val="04A0" w:firstRow="1" w:lastRow="0" w:firstColumn="1" w:lastColumn="0" w:noHBand="0" w:noVBand="1"/>
+      </w:tblPr>
+      <w:tblGrid>
+        <w:gridCol w:w="2122"/>
+        <w:gridCol w:w="7505"/>
+      </w:tblGrid>
+      <w:tr>
+        <w:tc>
+          <w:tcPr>
+            <w:tcW w:w="2122" w:type="dxa"/>
+          </w:tcPr>
+          <w:p>
+            <w:pPr>
+              <w:spacing w:beforeLines="50" w:before="156" w:afterLines="50" w:after="156" w:line="360" w:lineRule="exact"/>
+              <w:rPr>
+                <w:rFonts w:ascii="宋体" w:hAnsi="宋体"/>
+                <w:bCs/>
+                <w:sz w:val="24"/>
+              </w:rPr>
+            </w:pPr>
+            <w:r>
+              <w:rPr>
+                <w:rFonts w:ascii="宋体" w:hAnsi="宋体" w:hint="eastAsia"/>
+                <w:bCs/>
+                <w:sz w:val="24"/>
+              </w:rPr>
+              <w:t>访问路径</w:t>
+            </w:r>
+          </w:p>
+        </w:tc>
+        <w:tc>
+          <w:tcPr>
+            <w:tcW w:w="7505" w:type="dxa"/>
+          </w:tcPr>
+          <w:p>
+            <w:pPr>
+              <w:spacing w:beforeLines="50" w:before="156" w:afterLines="50" w:after="156" w:line="360" w:lineRule="exact"/>
+              <w:rPr>
+                <w:rFonts w:ascii="宋体" w:hAnsi="宋体"/>
+                <w:bCs/>
+                <w:sz w:val="24"/>
+              </w:rPr>
+            </w:pPr>
+            <w:r>
+              <w:rPr>
+                <w:rFonts w:ascii="宋体" w:hAnsi="宋体"/>
+                <w:bCs/>
+                <w:sz w:val="24"/>
+              </w:rPr>
+              <w:t>/customer/</w:t>
+            </w:r>
+            <w:r>
+              <w:rPr>
+                <w:rFonts w:ascii="Courier New" w:eastAsiaTheme="minorEastAsia" w:hAnsi="Courier New" w:cs="Courier New"/>
+                <w:color w:val="000000"/>
+                <w:szCs w:val="20"/>
+              </w:rPr>
+              <w:t>deleteCustomerInfo</w:t>
+            </w:r>
+            <w:r>
+              <w:rPr>
+                <w:rFonts w:ascii="宋体" w:hAnsi="宋体"/>
+                <w:bCs/>
+                <w:sz w:val="24"/>
+              </w:rPr>
+              <w:t>.do</w:t>
+            </w:r>
+          </w:p>
+        </w:tc>
+      </w:tr>
+      <w:tr>
+        <w:tc>
+          <w:tcPr>
+            <w:tcW w:w="2122" w:type="dxa"/>
+          </w:tcPr>
+          <w:p>
+            <w:pPr>
+              <w:spacing w:beforeLines="50" w:before="156" w:afterLines="50" w:after="156" w:line="360" w:lineRule="exact"/>
+              <w:rPr>
+                <w:rFonts w:ascii="宋体" w:hAnsi="宋体"/>
+                <w:bCs/>
+                <w:sz w:val="24"/>
+              </w:rPr>
+            </w:pPr>
+            <w:r>
+              <w:rPr>
+                <w:rFonts w:ascii="宋体" w:hAnsi="宋体" w:hint="eastAsia"/>
+                <w:bCs/>
+                <w:sz w:val="24"/>
+              </w:rPr>
+              <w:t>参数</w:t>
+            </w:r>
+          </w:p>
+        </w:tc>
+        <w:tc>
+          <w:tcPr>
+            <w:tcW w:w="7505" w:type="dxa"/>
+          </w:tcPr>
+          <w:p>
+            <w:pPr>
+              <w:spacing w:beforeLines="50" w:before="156" w:afterLines="50" w:after="156" w:line="360" w:lineRule="exact"/>
+              <w:jc w:val="left"/>
+              <w:rPr>
+                <w:rFonts w:ascii="宋体" w:hAnsi="宋体"/>
+                <w:bCs/>
+                <w:sz w:val="24"/>
+              </w:rPr>
+            </w:pPr>
+            <w:proofErr w:type="spellStart"/>
+            <w:r>
+              <w:rPr>
+                <w:rFonts w:ascii="宋体" w:hAnsi="宋体"/>
+                <w:bCs/>
+                <w:sz w:val="24"/>
+              </w:rPr>
+              <w:t>int</w:t>
+            </w:r>
+            <w:proofErr w:type="spellEnd"/>
+            <w:r>
+              <w:rPr>
+                <w:rFonts w:ascii="宋体" w:hAnsi="宋体"/>
+                <w:bCs/>
+                <w:sz w:val="24"/>
+              </w:rPr>
+              <w:t xml:space="preserve"> ID</w:t>
+            </w:r>
+          </w:p>
+        </w:tc>
+      </w:tr>
+      <w:tr>
+        <w:tc>
+          <w:tcPr>
+            <w:tcW w:w="2122" w:type="dxa"/>
+          </w:tcPr>
+          <w:p>
+            <w:pPr>
+              <w:spacing w:beforeLines="50" w:before="156" w:afterLines="50" w:after="156" w:line="360" w:lineRule="exact"/>
+              <w:rPr>
+                <w:rFonts w:ascii="宋体" w:hAnsi="宋体"/>
+                <w:bCs/>
+                <w:sz w:val="24"/>
+              </w:rPr>
+            </w:pPr>
+            <w:r>
+              <w:rPr>
+                <w:rFonts w:ascii="宋体" w:hAnsi="宋体" w:hint="eastAsia"/>
+                <w:bCs/>
+                <w:sz w:val="24"/>
+              </w:rPr>
+              <w:t>返回</w:t>
+            </w:r>
+            <w:proofErr w:type="gramStart"/>
+            <w:r>
+              <w:rPr>
+                <w:rFonts w:ascii="宋体" w:hAnsi="宋体" w:hint="eastAsia"/>
+                <w:bCs/>
+                <w:sz w:val="24"/>
+              </w:rPr>
+              <w:t>值类型</w:t>
+            </w:r>
+            <w:proofErr w:type="gramEnd"/>
+          </w:p>
+        </w:tc>
+        <w:tc>
+          <w:tcPr>
+            <w:tcW w:w="7505" w:type="dxa"/>
+          </w:tcPr>
+          <w:p>
+            <w:pPr>
+              <w:spacing w:beforeLines="50" w:before="156" w:afterLines="50" w:after="156" w:line="360" w:lineRule="exact"/>
+              <w:rPr>
+                <w:rFonts w:ascii="宋体" w:hAnsi="宋体"/>
+                <w:bCs/>
+                <w:sz w:val="24"/>
+              </w:rPr>
+            </w:pPr>
+            <w:proofErr w:type="spellStart"/>
+            <w:r>
+              <w:rPr>
+                <w:rFonts w:ascii="宋体" w:hAnsi="宋体"/>
+                <w:bCs/>
+                <w:sz w:val="24"/>
+              </w:rPr>
+              <w:t>J</w:t>
+            </w:r>
+            <w:r>
+              <w:rPr>
+                <w:rFonts w:ascii="宋体" w:hAnsi="宋体" w:hint="eastAsia"/>
+                <w:bCs/>
+                <w:sz w:val="24"/>
+              </w:rPr>
+              <w:t>son</w:t>
+            </w:r>
+            <w:proofErr w:type="spellEnd"/>
+          </w:p>
+        </w:tc>
+      </w:tr>
+      <w:tr>
+        <w:tc>
+          <w:tcPr>
+            <w:tcW w:w="2122" w:type="dxa"/>
+          </w:tcPr>
+          <w:p>
+            <w:pPr>
+              <w:spacing w:beforeLines="50" w:before="156" w:afterLines="50" w:after="156" w:line="360" w:lineRule="exact"/>
+              <w:rPr>
+                <w:rFonts w:ascii="宋体" w:hAnsi="宋体"/>
+                <w:bCs/>
+                <w:sz w:val="24"/>
+              </w:rPr>
+            </w:pPr>
+            <w:r>
+              <w:rPr>
+                <w:rFonts w:ascii="宋体" w:hAnsi="宋体" w:hint="eastAsia"/>
+                <w:bCs/>
+                <w:sz w:val="24"/>
+              </w:rPr>
+              <w:t>返回结果例子</w:t>
+            </w:r>
+          </w:p>
+        </w:tc>
+        <w:tc>
+          <w:tcPr>
+            <w:tcW w:w="7505" w:type="dxa"/>
+          </w:tcPr>
+          <w:p>
+            <w:pPr>
+              <w:spacing w:beforeLines="50" w:before="156" w:afterLines="50" w:after="156" w:line="360" w:lineRule="exact"/>
+              <w:rPr>
+                <w:rFonts w:ascii="宋体" w:hAnsi="宋体"/>
+                <w:bCs/>
+                <w:sz w:val="24"/>
+              </w:rPr>
+            </w:pPr>
+            <w:r>
+              <w:rPr>
+                <w:rFonts w:ascii="宋体" w:hAnsi="宋体" w:hint="eastAsia"/>
+                <w:bCs/>
+                <w:sz w:val="24"/>
+              </w:rPr>
+              <w:t>删除</w:t>
+            </w:r>
+            <w:r>
+              <w:rPr>
+                <w:rFonts w:ascii="宋体" w:hAnsi="宋体" w:hint="eastAsia"/>
+                <w:bCs/>
+                <w:sz w:val="24"/>
+              </w:rPr>
+              <w:t>成功：</w:t>
+            </w:r>
+            <w:r>
+              <w:rPr>
+                <w:rFonts w:ascii="宋体" w:hAnsi="宋体"/>
+                <w:bCs/>
+                <w:sz w:val="24"/>
+              </w:rPr>
+              <w:t>[{"</w:t>
+            </w:r>
+            <w:proofErr w:type="spellStart"/>
+            <w:r>
+              <w:rPr>
+                <w:rFonts w:ascii="宋体" w:hAnsi="宋体"/>
+                <w:bCs/>
+                <w:sz w:val="24"/>
+              </w:rPr>
+              <w:t>result":"Success</w:t>
+            </w:r>
+            <w:proofErr w:type="spellEnd"/>
+            <w:r>
+              <w:rPr>
+                <w:rFonts w:ascii="宋体" w:hAnsi="宋体"/>
+                <w:bCs/>
+                <w:sz w:val="24"/>
+              </w:rPr>
+              <w:t>"}]</w:t>
+            </w:r>
+          </w:p>
+          <w:p>
+            <w:pPr>
+              <w:spacing w:beforeLines="50" w:before="156" w:afterLines="50" w:after="156" w:line="360" w:lineRule="exact"/>
+              <w:rPr>
+                <w:rFonts w:ascii="宋体" w:hAnsi="宋体"/>
+                <w:bCs/>
+                <w:sz w:val="24"/>
+              </w:rPr>
+            </w:pPr>
+            <w:r>
+              <w:rPr>
+                <w:rFonts w:ascii="宋体" w:hAnsi="宋体" w:hint="eastAsia"/>
+                <w:bCs/>
+                <w:sz w:val="24"/>
+              </w:rPr>
+              <w:t>删除</w:t>
+            </w:r>
+            <w:r>
+              <w:rPr>
+                <w:rFonts w:ascii="宋体" w:hAnsi="宋体" w:hint="eastAsia"/>
+                <w:bCs/>
+                <w:sz w:val="24"/>
+              </w:rPr>
+              <w:t>失败：</w:t>
+            </w:r>
+            <w:r>
+              <w:rPr>
+                <w:rFonts w:ascii="宋体" w:hAnsi="宋体"/>
+                <w:bCs/>
+                <w:sz w:val="24"/>
+              </w:rPr>
+              <w:t>[{"</w:t>
+            </w:r>
+            <w:proofErr w:type="spellStart"/>
+            <w:r>
+              <w:rPr>
+                <w:rFonts w:ascii="宋体" w:hAnsi="宋体"/>
+                <w:bCs/>
+                <w:sz w:val="24"/>
+              </w:rPr>
+              <w:t>result":"Failed</w:t>
+            </w:r>
+            <w:proofErr w:type="spellEnd"/>
+            <w:r>
+              <w:rPr>
+                <w:rFonts w:ascii="宋体" w:hAnsi="宋体"/>
+                <w:bCs/>
+                <w:sz w:val="24"/>
+              </w:rPr>
+              <w:t>"}]</w:t>
+            </w:r>
+          </w:p>
+        </w:tc>
+      </w:tr>
+      <w:tr>
+        <w:tc>
+          <w:tcPr>
+            <w:tcW w:w="2122" w:type="dxa"/>
+          </w:tcPr>
+          <w:p>
+            <w:pPr>
+              <w:spacing w:beforeLines="50" w:before="156" w:afterLines="50" w:after="156" w:line="360" w:lineRule="exact"/>
+              <w:rPr>
+                <w:rFonts w:ascii="宋体" w:hAnsi="宋体"/>
+                <w:bCs/>
+                <w:sz w:val="24"/>
+              </w:rPr>
+            </w:pPr>
+            <w:r>
+              <w:rPr>
+                <w:rFonts w:ascii="宋体" w:hAnsi="宋体" w:hint="eastAsia"/>
+                <w:bCs/>
+                <w:sz w:val="24"/>
+              </w:rPr>
+              <w:t>返回值为空</w:t>
+            </w:r>
+          </w:p>
+        </w:tc>
+        <w:tc>
+          <w:tcPr>
+            <w:tcW w:w="7505" w:type="dxa"/>
+          </w:tcPr>
+          <w:p>
+            <w:pPr>
+              <w:spacing w:beforeLines="50" w:before="156" w:afterLines="50" w:after="156" w:line="360" w:lineRule="exact"/>
+              <w:rPr>
+                <w:rFonts w:ascii="Simsun" w:hAnsi="Simsun" w:hint="eastAsia"/>
+                <w:color w:val="000000"/>
+                <w:sz w:val="27"/>
+                <w:szCs w:val="27"/>
+              </w:rPr>
+            </w:pPr>
+          </w:p>
+        </w:tc>
+      </w:tr>
+    </w:tbl>
+    <w:p>
+      <w:pPr>
+        <w:spacing w:beforeLines="50" w:before="156" w:afterLines="50" w:after="156" w:line="360" w:lineRule="exact"/>
+        <w:rPr>
+          <w:rFonts w:ascii="宋体" w:hAnsi="宋体"/>
+          <w:bCs/>
+          <w:sz w:val="24"/>
+        </w:rPr>
+      </w:pPr>
+    </w:p>
+    <w:p>
+      <w:pPr>
+        <w:spacing w:beforeLines="50" w:before="156" w:afterLines="50" w:after="156" w:line="360" w:lineRule="exact"/>
+        <w:rPr>
+          <w:rFonts w:ascii="宋体" w:hAnsi="宋体"/>
+          <w:bCs/>
+          <w:sz w:val="24"/>
+        </w:rPr>
+      </w:pPr>
+    </w:p>
+    <w:p>
+      <w:pPr>
+        <w:spacing w:beforeLines="50" w:before="156" w:afterLines="50" w:after="156" w:line="360" w:lineRule="exact"/>
+        <w:rPr>
+          <w:rFonts w:ascii="宋体" w:hAnsi="宋体"/>
+          <w:bCs/>
+          <w:sz w:val="24"/>
+        </w:rPr>
+      </w:pPr>
+    </w:p>
+    <w:p>
+      <w:pPr>
+        <w:spacing w:beforeLines="50" w:before="156" w:afterLines="50" w:after="156" w:line="360" w:lineRule="exact"/>
+        <w:rPr>
+          <w:rFonts w:ascii="宋体" w:hAnsi="宋体"/>
+          <w:bCs/>
+          <w:sz w:val="24"/>
+        </w:rPr>
       </w:pPr>
     </w:p>
     <w:p>
@@ -3520,6 +5531,7 @@
           <w:bCs/>
           <w:sz w:val="24"/>
         </w:rPr>
+        <w:lastRenderedPageBreak/>
         <w:t>9</w:t>
       </w:r>
       <w:r>
@@ -4922,7 +6934,7 @@
         <w:rStyle w:val="a8"/>
         <w:noProof/>
       </w:rPr>
-      <w:t>4</w:t>
+      <w:t>14</w:t>
     </w:r>
     <w:r>
       <w:fldChar w:fldCharType="end"/>
